--- a/report.docx
+++ b/report.docx
@@ -1905,63 +1905,110 @@
     </w:p>
     <w:p>
       <w:pPr>
-        <w:pStyle w:val="NoSpacing"/>
-        <w:ind w:left="6480" w:firstLine="720"/>
-        <w:rPr>
-          <w:b/>
-          <w:bCs/>
-          <w:sz w:val="24"/>
-          <w:szCs w:val="24"/>
-          <w:u w:val="single"/>
-        </w:rPr>
-      </w:pPr>
-      <w:r>
-        <w:rPr>
-          <w:b/>
-          <w:bCs/>
-          <w:sz w:val="24"/>
-          <w:szCs w:val="24"/>
-          <w:u w:val="single"/>
-        </w:rPr>
-        <w:t xml:space="preserve">MEHRUL NISA </w:t>
-      </w:r>
-    </w:p>
-    <w:p>
-      <w:pPr>
-        <w:pStyle w:val="NoSpacing"/>
-        <w:ind w:left="6480" w:firstLine="720"/>
-        <w:rPr>
-          <w:b/>
-          <w:bCs/>
-          <w:sz w:val="24"/>
-          <w:szCs w:val="24"/>
-          <w:u w:val="single"/>
-        </w:rPr>
-      </w:pPr>
-      <w:r>
-        <w:rPr>
-          <w:b/>
-          <w:bCs/>
-          <w:sz w:val="24"/>
-          <w:szCs w:val="24"/>
-          <w:u w:val="single"/>
-        </w:rPr>
-        <w:t>SUNAINA DEV</w:t>
-      </w:r>
-    </w:p>
-    <w:p>
-      <w:pPr>
         <w:tabs>
           <w:tab w:val="left" w:pos="709"/>
         </w:tabs>
         <w:jc w:val="center"/>
         <w:rPr>
+          <w:rFonts w:eastAsia="Arial Unicode MS" w:cstheme="minorHAnsi"/>
+          <w:b/>
+          <w:sz w:val="28"/>
+          <w:szCs w:val="28"/>
+          <w:u w:val="single"/>
+        </w:rPr>
+      </w:pPr>
+      <w:r>
+        <w:rPr>
           <w:rFonts w:ascii="Arial Unicode MS" w:eastAsia="Arial Unicode MS" w:hAnsi="Arial Unicode MS" w:cs="Arial Unicode MS"/>
           <w:b/>
           <w:sz w:val="28"/>
           <w:szCs w:val="28"/>
         </w:rPr>
-      </w:pPr>
+        <w:tab/>
+      </w:r>
+      <w:r>
+        <w:rPr>
+          <w:rFonts w:ascii="Arial Unicode MS" w:eastAsia="Arial Unicode MS" w:hAnsi="Arial Unicode MS" w:cs="Arial Unicode MS"/>
+          <w:b/>
+          <w:sz w:val="28"/>
+          <w:szCs w:val="28"/>
+        </w:rPr>
+        <w:tab/>
+      </w:r>
+      <w:r>
+        <w:rPr>
+          <w:rFonts w:ascii="Arial Unicode MS" w:eastAsia="Arial Unicode MS" w:hAnsi="Arial Unicode MS" w:cs="Arial Unicode MS"/>
+          <w:b/>
+          <w:sz w:val="28"/>
+          <w:szCs w:val="28"/>
+        </w:rPr>
+        <w:tab/>
+      </w:r>
+      <w:r>
+        <w:rPr>
+          <w:rFonts w:ascii="Arial Unicode MS" w:eastAsia="Arial Unicode MS" w:hAnsi="Arial Unicode MS" w:cs="Arial Unicode MS"/>
+          <w:b/>
+          <w:sz w:val="28"/>
+          <w:szCs w:val="28"/>
+        </w:rPr>
+        <w:tab/>
+      </w:r>
+      <w:r>
+        <w:rPr>
+          <w:rFonts w:ascii="Arial Unicode MS" w:eastAsia="Arial Unicode MS" w:hAnsi="Arial Unicode MS" w:cs="Arial Unicode MS"/>
+          <w:b/>
+          <w:sz w:val="28"/>
+          <w:szCs w:val="28"/>
+        </w:rPr>
+        <w:tab/>
+      </w:r>
+      <w:r>
+        <w:rPr>
+          <w:rFonts w:ascii="Arial Unicode MS" w:eastAsia="Arial Unicode MS" w:hAnsi="Arial Unicode MS" w:cs="Arial Unicode MS"/>
+          <w:b/>
+          <w:sz w:val="28"/>
+          <w:szCs w:val="28"/>
+        </w:rPr>
+        <w:tab/>
+      </w:r>
+      <w:r>
+        <w:rPr>
+          <w:rFonts w:ascii="Arial Unicode MS" w:eastAsia="Arial Unicode MS" w:hAnsi="Arial Unicode MS" w:cs="Arial Unicode MS"/>
+          <w:b/>
+          <w:sz w:val="28"/>
+          <w:szCs w:val="28"/>
+        </w:rPr>
+        <w:tab/>
+      </w:r>
+      <w:r>
+        <w:rPr>
+          <w:rFonts w:ascii="Arial Unicode MS" w:eastAsia="Arial Unicode MS" w:hAnsi="Arial Unicode MS" w:cs="Arial Unicode MS"/>
+          <w:b/>
+          <w:sz w:val="28"/>
+          <w:szCs w:val="28"/>
+        </w:rPr>
+        <w:tab/>
+      </w:r>
+      <w:r>
+        <w:rPr>
+          <w:rFonts w:ascii="Arial Unicode MS" w:eastAsia="Arial Unicode MS" w:hAnsi="Arial Unicode MS" w:cs="Arial Unicode MS"/>
+          <w:b/>
+          <w:sz w:val="28"/>
+          <w:szCs w:val="28"/>
+        </w:rPr>
+        <w:tab/>
+        <w:t xml:space="preserve">   </w:t>
+      </w:r>
+      <w:r>
+        <w:rPr>
+          <w:rFonts w:eastAsia="Arial Unicode MS" w:cstheme="minorHAnsi"/>
+          <w:b/>
+          <w:sz w:val="24"/>
+          <w:szCs w:val="24"/>
+          <w:u w:val="single"/>
+        </w:rPr>
+        <w:t>Isha Shan</w:t>
+      </w:r>
     </w:p>
     <w:p/>
     <w:p>
@@ -2018,6 +2065,7 @@
           <w:sz w:val="28"/>
           <w:szCs w:val="28"/>
         </w:rPr>
+        <w:lastRenderedPageBreak/>
         <w:t>INTRODUCTION</w:t>
       </w:r>
     </w:p>
@@ -2248,23 +2296,62 @@
     <w:p>
       <w:pPr>
         <w:pStyle w:val="ListParagraph"/>
-        <w:numPr>
-          <w:ilvl w:val="0"/>
-          <w:numId w:val="43"/>
-        </w:numPr>
+        <w:jc w:val="both"/>
         <w:rPr>
           <w:color w:val="000000"/>
           <w:sz w:val="24"/>
           <w:szCs w:val="24"/>
         </w:rPr>
       </w:pPr>
-      <w:r>
+    </w:p>
+    <w:p>
+      <w:pPr>
+        <w:pStyle w:val="ListParagraph"/>
+        <w:rPr>
+          <w:b/>
+          <w:color w:val="000000"/>
+          <w:sz w:val="28"/>
+          <w:szCs w:val="28"/>
+        </w:rPr>
+      </w:pPr>
+      <w:r>
+        <w:rPr>
+          <w:b/>
+          <w:color w:val="000000"/>
+          <w:sz w:val="28"/>
+          <w:szCs w:val="28"/>
+        </w:rPr>
+        <w:t>SYSTEM DESIGN</w:t>
+      </w:r>
+    </w:p>
+    <w:p>
+      <w:pPr>
+        <w:pStyle w:val="ListParagraph"/>
         <w:rPr>
           <w:color w:val="000000"/>
           <w:sz w:val="24"/>
           <w:szCs w:val="24"/>
         </w:rPr>
-        <w:t>FUNCTIONAL REQUIREMENTS</w:t>
+      </w:pPr>
+    </w:p>
+    <w:p>
+      <w:pPr>
+        <w:pStyle w:val="ListParagraph"/>
+        <w:rPr>
+          <w:b/>
+          <w:color w:val="000000"/>
+          <w:sz w:val="28"/>
+          <w:szCs w:val="28"/>
+        </w:rPr>
+      </w:pPr>
+      <w:r>
+        <w:rPr>
+          <w:b/>
+          <w:color w:val="000000"/>
+          <w:sz w:val="28"/>
+          <w:szCs w:val="28"/>
+        </w:rPr>
+        <w:t>TESTING</w:t>
       </w:r>
     </w:p>
     <w:p>
@@ -2286,46 +2373,7 @@
           <w:sz w:val="24"/>
           <w:szCs w:val="24"/>
         </w:rPr>
-        <w:t>NON-FUNCTIONAL REQUIREMENTS SOFTWA</w:t>
-      </w:r>
-      <w:r>
-        <w:rPr>
-          <w:color w:val="000000"/>
-          <w:sz w:val="24"/>
-          <w:szCs w:val="24"/>
-        </w:rPr>
-        <w:t>RE</w:t>
-      </w:r>
-    </w:p>
-    <w:p>
-      <w:pPr>
-        <w:pStyle w:val="ListParagraph"/>
-        <w:jc w:val="both"/>
-        <w:rPr>
-          <w:color w:val="000000"/>
-          <w:sz w:val="24"/>
-          <w:szCs w:val="24"/>
-        </w:rPr>
-      </w:pPr>
-    </w:p>
-    <w:p>
-      <w:pPr>
-        <w:pStyle w:val="ListParagraph"/>
-        <w:rPr>
-          <w:b/>
-          <w:color w:val="000000"/>
-          <w:sz w:val="28"/>
-          <w:szCs w:val="28"/>
-        </w:rPr>
-      </w:pPr>
-      <w:r>
-        <w:rPr>
-          <w:b/>
-          <w:color w:val="000000"/>
-          <w:sz w:val="28"/>
-          <w:szCs w:val="28"/>
-        </w:rPr>
-        <w:t>SYSTEM DESIGN</w:t>
+        <w:t>SYSTEM TESTING</w:t>
       </w:r>
     </w:p>
     <w:p>
@@ -2347,7 +2395,7 @@
           <w:sz w:val="24"/>
           <w:szCs w:val="24"/>
         </w:rPr>
-        <w:t>WEB FORM DESIGN</w:t>
+        <w:t>UNIT TESTING</w:t>
       </w:r>
     </w:p>
     <w:p>
@@ -2369,7 +2417,7 @@
           <w:sz w:val="24"/>
           <w:szCs w:val="24"/>
         </w:rPr>
-        <w:t>COMPONENTS OF WEB FORM</w:t>
+        <w:t>INTEGRATION TESTING</w:t>
       </w:r>
     </w:p>
     <w:p>
@@ -2391,252 +2439,47 @@
           <w:sz w:val="24"/>
           <w:szCs w:val="24"/>
         </w:rPr>
-        <w:t>HOME PAGE</w:t>
+        <w:t xml:space="preserve">VALIDATION TESTING </w:t>
       </w:r>
     </w:p>
     <w:p>
       <w:pPr>
         <w:pStyle w:val="ListParagraph"/>
-        <w:numPr>
-          <w:ilvl w:val="0"/>
-          <w:numId w:val="43"/>
-        </w:numPr>
         <w:rPr>
           <w:color w:val="000000"/>
           <w:sz w:val="24"/>
           <w:szCs w:val="24"/>
         </w:rPr>
       </w:pPr>
-      <w:r>
-        <w:rPr>
+    </w:p>
+    <w:p>
+      <w:pPr>
+        <w:jc w:val="both"/>
+        <w:rPr>
+          <w:b/>
+          <w:bCs/>
           <w:color w:val="000000"/>
           <w:sz w:val="24"/>
           <w:szCs w:val="24"/>
         </w:rPr>
-        <w:t>LI</w:t>
-      </w:r>
-      <w:r>
-        <w:rPr>
-          <w:color w:val="000000"/>
-          <w:sz w:val="24"/>
-          <w:szCs w:val="24"/>
-        </w:rPr>
-        <w:t>N</w:t>
-      </w:r>
-      <w:r>
-        <w:rPr>
-          <w:color w:val="000000"/>
-          <w:sz w:val="24"/>
-          <w:szCs w:val="24"/>
-        </w:rPr>
-        <w:t>KS AND PAGES</w:t>
-      </w:r>
-    </w:p>
-    <w:p>
-      <w:pPr>
-        <w:pStyle w:val="ListParagraph"/>
-        <w:rPr>
-          <w:color w:val="000000"/>
-          <w:sz w:val="24"/>
-          <w:szCs w:val="24"/>
-        </w:rPr>
-      </w:pPr>
-    </w:p>
-    <w:p>
-      <w:pPr>
-        <w:pStyle w:val="ListParagraph"/>
-        <w:rPr>
-          <w:b/>
-          <w:color w:val="000000"/>
-          <w:sz w:val="28"/>
-          <w:szCs w:val="28"/>
-        </w:rPr>
-      </w:pPr>
-      <w:r>
-        <w:rPr>
-          <w:b/>
-          <w:color w:val="000000"/>
-          <w:sz w:val="28"/>
-          <w:szCs w:val="28"/>
-        </w:rPr>
-        <w:t>TESTING</w:t>
-      </w:r>
-    </w:p>
-    <w:p>
-      <w:pPr>
-        <w:pStyle w:val="ListParagraph"/>
-        <w:numPr>
-          <w:ilvl w:val="0"/>
-          <w:numId w:val="43"/>
-        </w:numPr>
-        <w:rPr>
-          <w:color w:val="000000"/>
-          <w:sz w:val="24"/>
-          <w:szCs w:val="24"/>
-        </w:rPr>
-      </w:pPr>
-      <w:r>
-        <w:rPr>
-          <w:color w:val="000000"/>
-          <w:sz w:val="24"/>
-          <w:szCs w:val="24"/>
-        </w:rPr>
-        <w:t>SYSTEM TESTING</w:t>
-      </w:r>
-    </w:p>
-    <w:p>
-      <w:pPr>
-        <w:pStyle w:val="ListParagraph"/>
-        <w:numPr>
-          <w:ilvl w:val="0"/>
-          <w:numId w:val="43"/>
-        </w:numPr>
-        <w:rPr>
-          <w:color w:val="000000"/>
-          <w:sz w:val="24"/>
-          <w:szCs w:val="24"/>
-        </w:rPr>
-      </w:pPr>
-      <w:r>
-        <w:rPr>
-          <w:color w:val="000000"/>
-          <w:sz w:val="24"/>
-          <w:szCs w:val="24"/>
-        </w:rPr>
-        <w:t>UNIT TESTING</w:t>
-      </w:r>
-    </w:p>
-    <w:p>
-      <w:pPr>
-        <w:pStyle w:val="ListParagraph"/>
-        <w:numPr>
-          <w:ilvl w:val="0"/>
-          <w:numId w:val="43"/>
-        </w:numPr>
-        <w:rPr>
-          <w:color w:val="000000"/>
-          <w:sz w:val="24"/>
-          <w:szCs w:val="24"/>
-        </w:rPr>
-      </w:pPr>
-      <w:r>
-        <w:rPr>
-          <w:color w:val="000000"/>
-          <w:sz w:val="24"/>
-          <w:szCs w:val="24"/>
-        </w:rPr>
-        <w:t>INTEGRATION TESTING</w:t>
-      </w:r>
-    </w:p>
-    <w:p>
-      <w:pPr>
-        <w:pStyle w:val="ListParagraph"/>
-        <w:numPr>
-          <w:ilvl w:val="0"/>
-          <w:numId w:val="43"/>
-        </w:numPr>
-        <w:rPr>
-          <w:color w:val="000000"/>
-          <w:sz w:val="24"/>
-          <w:szCs w:val="24"/>
-        </w:rPr>
-      </w:pPr>
-      <w:r>
-        <w:rPr>
-          <w:color w:val="000000"/>
-          <w:sz w:val="24"/>
-          <w:szCs w:val="24"/>
-        </w:rPr>
-        <w:t xml:space="preserve">VALIDATION TESTING </w:t>
-      </w:r>
-    </w:p>
-    <w:p>
-      <w:pPr>
-        <w:pStyle w:val="ListParagraph"/>
-        <w:rPr>
-          <w:color w:val="000000"/>
-          <w:sz w:val="24"/>
-          <w:szCs w:val="24"/>
-        </w:rPr>
-      </w:pPr>
-    </w:p>
-    <w:p>
-      <w:pPr>
-        <w:ind w:left="360"/>
-        <w:rPr>
-          <w:b/>
-          <w:bCs/>
-          <w:color w:val="000000"/>
-          <w:sz w:val="24"/>
-          <w:szCs w:val="24"/>
-        </w:rPr>
-      </w:pPr>
-      <w:r>
-        <w:rPr>
-          <w:b/>
-          <w:bCs/>
-          <w:color w:val="000000"/>
-          <w:sz w:val="24"/>
-          <w:szCs w:val="24"/>
-        </w:rPr>
-        <w:t>DIGRAM</w:t>
-      </w:r>
-    </w:p>
-    <w:p>
-      <w:pPr>
-        <w:pStyle w:val="ListParagraph"/>
-        <w:numPr>
-          <w:ilvl w:val="0"/>
-          <w:numId w:val="43"/>
-        </w:numPr>
-        <w:rPr>
-          <w:color w:val="000000"/>
-          <w:sz w:val="24"/>
-          <w:szCs w:val="24"/>
-        </w:rPr>
-      </w:pPr>
-      <w:r>
-        <w:rPr>
-          <w:color w:val="000000"/>
-          <w:sz w:val="24"/>
-          <w:szCs w:val="24"/>
-        </w:rPr>
-        <w:t>WEB PAGE LINK TO INDEX</w:t>
-      </w:r>
-    </w:p>
-    <w:p>
-      <w:pPr>
-        <w:pStyle w:val="ListParagraph"/>
-        <w:numPr>
-          <w:ilvl w:val="0"/>
-          <w:numId w:val="43"/>
-        </w:numPr>
-        <w:rPr>
-          <w:color w:val="000000"/>
-          <w:sz w:val="24"/>
-          <w:szCs w:val="24"/>
-        </w:rPr>
-      </w:pPr>
-      <w:r>
-        <w:rPr>
-          <w:color w:val="000000"/>
-          <w:sz w:val="24"/>
-          <w:szCs w:val="24"/>
-        </w:rPr>
-        <w:t>DATA LINK TO WEB PAGE</w:t>
-      </w:r>
-    </w:p>
-    <w:p>
-      <w:pPr>
-        <w:jc w:val="both"/>
-        <w:rPr>
-          <w:b/>
-          <w:bCs/>
-          <w:color w:val="000000"/>
-          <w:sz w:val="24"/>
-          <w:szCs w:val="24"/>
-        </w:rPr>
-      </w:pPr>
+      </w:pPr>
+      <w:r>
+        <w:rPr>
+          <w:color w:val="000000"/>
+          <w:sz w:val="27"/>
+          <w:szCs w:val="27"/>
+        </w:rPr>
+        <w:t xml:space="preserve">   </w:t>
+      </w:r>
+      <w:r>
+        <w:rPr>
+          <w:color w:val="000000"/>
+          <w:sz w:val="27"/>
+          <w:szCs w:val="27"/>
+        </w:rPr>
+        <w:tab/>
+        <w:t xml:space="preserve"> GITHUB LINK </w:t>
+      </w:r>
       <w:r>
         <w:rPr>
           <w:color w:val="000000"/>
@@ -2756,45 +2599,50 @@
           <w:tab w:val="left" w:pos="709"/>
         </w:tabs>
         <w:rPr>
-          <w:color w:val="000000"/>
-          <w:sz w:val="27"/>
-          <w:szCs w:val="27"/>
-        </w:rPr>
-      </w:pPr>
-      <w:r>
-        <w:rPr>
-          <w:b/>
-          <w:bCs/>
-          <w:color w:val="000000"/>
-          <w:sz w:val="32"/>
-          <w:szCs w:val="32"/>
-        </w:rPr>
-        <w:t>Purpose of the project</w:t>
-      </w:r>
-      <w:r>
-        <w:rPr>
-          <w:color w:val="000000"/>
-          <w:sz w:val="32"/>
-          <w:szCs w:val="32"/>
-        </w:rPr>
-        <w:t>:</w:t>
-      </w:r>
-      <w:r>
-        <w:rPr>
-          <w:color w:val="000000"/>
-          <w:sz w:val="27"/>
-          <w:szCs w:val="27"/>
-        </w:rPr>
-        <w:br/>
-      </w:r>
-      <w:r>
-        <w:rPr>
           <w:rFonts w:cstheme="minorHAnsi"/>
+          <w:color w:val="0D0D0D" w:themeColor="text1" w:themeTint="F2"/>
           <w:sz w:val="24"/>
           <w:szCs w:val="24"/>
           <w:shd w:val="clear" w:color="auto" w:fill="212121"/>
         </w:rPr>
-        <w:t>The purpose of this project is to develop a Java-based application with Maven and MySQL integration, offering secure user authentication via OTP, interactive quiz functionality for users, and comprehensive administrative features for monitoring user activity and exporting data for analysis.</w:t>
+      </w:pPr>
+      <w:r>
+        <w:rPr>
+          <w:b/>
+          <w:bCs/>
+          <w:color w:val="000000"/>
+          <w:sz w:val="32"/>
+          <w:szCs w:val="32"/>
+        </w:rPr>
+        <w:t>Purpose of the project</w:t>
+      </w:r>
+      <w:r>
+        <w:rPr>
+          <w:color w:val="000000"/>
+          <w:sz w:val="32"/>
+          <w:szCs w:val="32"/>
+        </w:rPr>
+        <w:t>:</w:t>
+      </w:r>
+      <w:r>
+        <w:rPr>
+          <w:color w:val="000000"/>
+          <w:sz w:val="27"/>
+          <w:szCs w:val="27"/>
+        </w:rPr>
+        <w:br/>
+      </w:r>
+      <w:r>
+        <w:rPr>
+          <w:color w:val="000000"/>
+        </w:rPr>
+        <w:t>The purpose of the project is to develop a Java-based application with Maven and MySQL  integration, offering secure user authentication via OTP, interactive quiz functionality for users, and comprehensive administrative features for monitoring user activity and exporting data for analysis</w:t>
+      </w:r>
+      <w:r>
+        <w:rPr>
+          <w:color w:val="000000"/>
+        </w:rPr>
+        <w:t>.</w:t>
       </w:r>
     </w:p>
     <w:p>
@@ -2803,88 +2651,22 @@
           <w:tab w:val="left" w:pos="709"/>
         </w:tabs>
         <w:rPr>
-          <w:color w:val="000000"/>
-          <w:sz w:val="24"/>
-          <w:szCs w:val="24"/>
-        </w:rPr>
-      </w:pPr>
-      <w:r>
-        <w:rPr>
           <w:b/>
           <w:bCs/>
           <w:color w:val="000000"/>
           <w:sz w:val="32"/>
           <w:szCs w:val="32"/>
         </w:rPr>
+      </w:pPr>
+      <w:r>
+        <w:rPr>
+          <w:b/>
+          <w:bCs/>
+          <w:color w:val="000000"/>
+          <w:sz w:val="32"/>
+          <w:szCs w:val="32"/>
+        </w:rPr>
         <w:t>Current and Proposed System:</w:t>
-      </w:r>
-      <w:r>
-        <w:rPr>
-          <w:color w:val="000000"/>
-          <w:sz w:val="27"/>
-          <w:szCs w:val="27"/>
-        </w:rPr>
-        <w:br/>
-      </w:r>
-      <w:r>
-        <w:rPr>
-          <w:b/>
-          <w:bCs/>
-          <w:color w:val="000000"/>
-          <w:sz w:val="28"/>
-          <w:szCs w:val="28"/>
-        </w:rPr>
-        <w:t>Current System:</w:t>
-      </w:r>
-      <w:r>
-        <w:rPr>
-          <w:color w:val="000000"/>
-          <w:sz w:val="27"/>
-          <w:szCs w:val="27"/>
-        </w:rPr>
-        <w:br/>
-      </w:r>
-      <w:r>
-        <w:rPr>
-          <w:color w:val="000000"/>
-          <w:sz w:val="24"/>
-          <w:szCs w:val="24"/>
-        </w:rPr>
-        <w:t xml:space="preserve">This our own idea does have any current System like this . </w:t>
-      </w:r>
-      <w:r>
-        <w:rPr>
-          <w:color w:val="000000"/>
-          <w:sz w:val="27"/>
-          <w:szCs w:val="27"/>
-        </w:rPr>
-        <w:br/>
-      </w:r>
-      <w:r>
-        <w:rPr>
-          <w:b/>
-          <w:bCs/>
-          <w:color w:val="000000"/>
-          <w:sz w:val="28"/>
-          <w:szCs w:val="28"/>
-        </w:rPr>
-        <w:t>Proposal System:</w:t>
-      </w:r>
-      <w:r>
-        <w:rPr>
-          <w:color w:val="000000"/>
-          <w:sz w:val="27"/>
-          <w:szCs w:val="27"/>
-        </w:rPr>
-        <w:br/>
-      </w:r>
-      <w:r>
-        <w:rPr>
-          <w:rFonts w:ascii="Segoe UI" w:hAnsi="Segoe UI" w:cs="Segoe UI"/>
-          <w:color w:val="ECECEC"/>
-          <w:shd w:val="clear" w:color="auto" w:fill="212121"/>
-        </w:rPr>
-        <w:t>Our approach will involve utilizing Java for backend development, Maven for project management, and MySQL for database management. We will adopt an agile development methodology, breaking down the project into manageable sprints to ensure regular feedback and iteration.</w:t>
       </w:r>
     </w:p>
     <w:p>
@@ -2893,22 +2675,120 @@
           <w:tab w:val="left" w:pos="709"/>
         </w:tabs>
         <w:rPr>
-          <w:b/>
-          <w:bCs/>
-          <w:color w:val="000000"/>
-          <w:sz w:val="28"/>
-          <w:szCs w:val="28"/>
-        </w:rPr>
-      </w:pPr>
-      <w:r>
-        <w:rPr>
-          <w:b/>
-          <w:bCs/>
-          <w:color w:val="000000"/>
-          <w:sz w:val="28"/>
-          <w:szCs w:val="28"/>
+          <w:color w:val="000000"/>
+          <w:sz w:val="24"/>
+          <w:szCs w:val="24"/>
+        </w:rPr>
+      </w:pPr>
+      <w:r>
+        <w:rPr>
+          <w:b/>
+          <w:bCs/>
+          <w:color w:val="000000"/>
+          <w:sz w:val="28"/>
+          <w:szCs w:val="28"/>
+        </w:rPr>
+        <w:t>Current System:</w:t>
+      </w:r>
+      <w:r>
+        <w:rPr>
+          <w:color w:val="000000"/>
+          <w:sz w:val="27"/>
+          <w:szCs w:val="27"/>
+        </w:rPr>
+        <w:br/>
+      </w:r>
+      <w:r>
+        <w:rPr>
+          <w:color w:val="000000"/>
+          <w:sz w:val="24"/>
+          <w:szCs w:val="24"/>
+        </w:rPr>
+        <w:t xml:space="preserve">This our own idea does have any current System like this . </w:t>
+      </w:r>
+    </w:p>
+    <w:p>
+      <w:pPr>
+        <w:tabs>
+          <w:tab w:val="left" w:pos="709"/>
+        </w:tabs>
+        <w:rPr>
+          <w:color w:val="000000"/>
+          <w:sz w:val="24"/>
+          <w:szCs w:val="24"/>
+        </w:rPr>
+      </w:pPr>
+      <w:r>
+        <w:rPr>
+          <w:color w:val="000000"/>
+          <w:sz w:val="24"/>
+          <w:szCs w:val="24"/>
+        </w:rPr>
+        <w:t>Our approach will involve utilizing Java for backend development, Maven for project management ,MySQL for database management. We will adopt and agile development methodology, breaking down the project into manageable sprints to ensure regular feedback and iteration.</w:t>
+      </w:r>
+    </w:p>
+    <w:p>
+      <w:pPr>
+        <w:tabs>
+          <w:tab w:val="left" w:pos="709"/>
+        </w:tabs>
+        <w:rPr>
+          <w:color w:val="000000"/>
+          <w:sz w:val="27"/>
+          <w:szCs w:val="27"/>
+        </w:rPr>
+      </w:pPr>
+      <w:r>
+        <w:rPr>
+          <w:color w:val="000000"/>
+          <w:sz w:val="27"/>
+          <w:szCs w:val="27"/>
         </w:rPr>
         <w:lastRenderedPageBreak/>
+        <w:br/>
+      </w:r>
+      <w:r>
+        <w:rPr>
+          <w:b/>
+          <w:bCs/>
+          <w:color w:val="000000"/>
+          <w:sz w:val="28"/>
+          <w:szCs w:val="28"/>
+        </w:rPr>
+        <w:t>Proposal System</w:t>
+      </w:r>
+      <w:r>
+        <w:rPr>
+          <w:b/>
+          <w:bCs/>
+          <w:color w:val="000000"/>
+          <w:sz w:val="28"/>
+          <w:szCs w:val="28"/>
+        </w:rPr>
+        <w:t>:</w:t>
+      </w:r>
+    </w:p>
+    <w:p>
+      <w:pPr>
+        <w:tabs>
+          <w:tab w:val="left" w:pos="709"/>
+        </w:tabs>
+        <w:rPr>
+          <w:b/>
+          <w:bCs/>
+          <w:color w:val="000000"/>
+          <w:sz w:val="28"/>
+          <w:szCs w:val="28"/>
+        </w:rPr>
+      </w:pPr>
+      <w:r>
+        <w:rPr>
+          <w:b/>
+          <w:bCs/>
+          <w:color w:val="000000"/>
+          <w:sz w:val="28"/>
+          <w:szCs w:val="28"/>
+        </w:rPr>
         <w:t>Glossary:</w:t>
       </w:r>
     </w:p>
@@ -3285,6 +3165,313 @@
     </w:p>
     <w:p>
       <w:pPr>
+        <w:pStyle w:val="NoSpacing"/>
+      </w:pPr>
+      <w:r>
+        <w:t>Here are the detailed advantages of the proposed project:</w:t>
+      </w:r>
+    </w:p>
+    <w:p>
+      <w:pPr>
+        <w:pStyle w:val="NoSpacing"/>
+      </w:pPr>
+    </w:p>
+    <w:p>
+      <w:pPr>
+        <w:pStyle w:val="NoSpacing"/>
+      </w:pPr>
+      <w:r>
+        <w:t xml:space="preserve">1. **GitHub </w:t>
+      </w:r>
+      <w:proofErr w:type="gramStart"/>
+      <w:r>
+        <w:t>Open Source</w:t>
+      </w:r>
+      <w:proofErr w:type="gramEnd"/>
+      <w:r>
+        <w:t xml:space="preserve"> Project:**</w:t>
+      </w:r>
+    </w:p>
+    <w:p>
+      <w:pPr>
+        <w:pStyle w:val="NoSpacing"/>
+      </w:pPr>
+      <w:r>
+        <w:t xml:space="preserve">   - Hosting the project on GitHub as an open-source repository provides numerous benefits:</w:t>
+      </w:r>
+    </w:p>
+    <w:p>
+      <w:pPr>
+        <w:pStyle w:val="NoSpacing"/>
+      </w:pPr>
+      <w:r>
+        <w:t xml:space="preserve">     - Collaboration: Allows developers worldwide to contribute, share ideas, and collaborate on improving the project.</w:t>
+      </w:r>
+    </w:p>
+    <w:p>
+      <w:pPr>
+        <w:pStyle w:val="NoSpacing"/>
+      </w:pPr>
+      <w:r>
+        <w:t xml:space="preserve">     - Transparency: Enhances transparency by providing visibility into the project's codebase, development progress, and discussions.</w:t>
+      </w:r>
+    </w:p>
+    <w:p>
+      <w:pPr>
+        <w:pStyle w:val="NoSpacing"/>
+      </w:pPr>
+      <w:r>
+        <w:t xml:space="preserve">     - Community Engagement: Fosters a vibrant community around the project, facilitating knowledge sharing and fostering innovation.</w:t>
+      </w:r>
+    </w:p>
+    <w:p>
+      <w:pPr>
+        <w:pStyle w:val="NoSpacing"/>
+      </w:pPr>
+      <w:r>
+        <w:t xml:space="preserve">     - Version Control: Utilizes Git for version control, enabling efficient management of project changes and updates.</w:t>
+      </w:r>
+    </w:p>
+    <w:p>
+      <w:pPr>
+        <w:pStyle w:val="NoSpacing"/>
+      </w:pPr>
+    </w:p>
+    <w:p>
+      <w:pPr>
+        <w:pStyle w:val="NoSpacing"/>
+      </w:pPr>
+      <w:r>
+        <w:t>2. **Innovative Java Implementation:**</w:t>
+      </w:r>
+    </w:p>
+    <w:p>
+      <w:pPr>
+        <w:pStyle w:val="NoSpacing"/>
+      </w:pPr>
+      <w:r>
+        <w:t xml:space="preserve">   - Introduces new ideas and innovative solutions within the Java ecosystem, showcasing the versatility and adaptability of Java technology.</w:t>
+      </w:r>
+    </w:p>
+    <w:p>
+      <w:pPr>
+        <w:pStyle w:val="NoSpacing"/>
+      </w:pPr>
+      <w:r>
+        <w:lastRenderedPageBreak/>
+        <w:t xml:space="preserve">   - Demonstrates cutting-edge techniques and best practices in Java programming, contributing to the advancement of the Java development community.</w:t>
+      </w:r>
+    </w:p>
+    <w:p>
+      <w:pPr>
+        <w:pStyle w:val="NoSpacing"/>
+      </w:pPr>
+    </w:p>
+    <w:p>
+      <w:pPr>
+        <w:pStyle w:val="NoSpacing"/>
+      </w:pPr>
+      <w:r>
+        <w:t>3. **User-Friendly GUI (Graphical User Interface):**</w:t>
+      </w:r>
+    </w:p>
+    <w:p>
+      <w:pPr>
+        <w:pStyle w:val="NoSpacing"/>
+      </w:pPr>
+      <w:r>
+        <w:t xml:space="preserve">   - Prioritizes user experience by designing an intuitive and visually appealing graphical interface using Java Swing and AWT libraries.</w:t>
+      </w:r>
+    </w:p>
+    <w:p>
+      <w:pPr>
+        <w:pStyle w:val="NoSpacing"/>
+      </w:pPr>
+      <w:r>
+        <w:t xml:space="preserve">   - Enhances usability and accessibility, making the application more engaging and easier to navigate for users of all skill levels.</w:t>
+      </w:r>
+    </w:p>
+    <w:p>
+      <w:pPr>
+        <w:pStyle w:val="NoSpacing"/>
+      </w:pPr>
+    </w:p>
+    <w:p>
+      <w:pPr>
+        <w:pStyle w:val="NoSpacing"/>
+      </w:pPr>
+      <w:r>
+        <w:t>4. **Auto-Generated Excel Sheets:**</w:t>
+      </w:r>
+    </w:p>
+    <w:p>
+      <w:pPr>
+        <w:pStyle w:val="NoSpacing"/>
+      </w:pPr>
+      <w:r>
+        <w:t xml:space="preserve">   - Implements functionality to automatically generate Excel sheets containing user data, scores, and other relevant information.</w:t>
+      </w:r>
+    </w:p>
+    <w:p>
+      <w:pPr>
+        <w:pStyle w:val="NoSpacing"/>
+      </w:pPr>
+      <w:r>
+        <w:t xml:space="preserve">   - Streamlines data management and reporting processes, saving time and effort for administrators and users alike.</w:t>
+      </w:r>
+    </w:p>
+    <w:p>
+      <w:pPr>
+        <w:pStyle w:val="NoSpacing"/>
+      </w:pPr>
+      <w:r>
+        <w:t xml:space="preserve">   - Enables seamless integration with external tools and systems for further analysis and processing of data.</w:t>
+      </w:r>
+    </w:p>
+    <w:p>
+      <w:pPr>
+        <w:pStyle w:val="NoSpacing"/>
+      </w:pPr>
+    </w:p>
+    <w:p>
+      <w:pPr>
+        <w:pStyle w:val="NoSpacing"/>
+      </w:pPr>
+      <w:r>
+        <w:t>5. **OTP Authentication:**</w:t>
+      </w:r>
+    </w:p>
+    <w:p>
+      <w:pPr>
+        <w:pStyle w:val="NoSpacing"/>
+      </w:pPr>
+      <w:r>
+        <w:t xml:space="preserve">   - Incorporates OTP (One Time Password) authentication for user registration and login, enhancing security and mitigating the risk of unauthorized access.</w:t>
+      </w:r>
+    </w:p>
+    <w:p>
+      <w:pPr>
+        <w:pStyle w:val="NoSpacing"/>
+      </w:pPr>
+      <w:r>
+        <w:t xml:space="preserve">   - Provides an additional layer of protection against password-related vulnerabilities, ensuring robust user authentication mechanisms.</w:t>
+      </w:r>
+    </w:p>
+    <w:p>
+      <w:pPr>
+        <w:pStyle w:val="NoSpacing"/>
+      </w:pPr>
+    </w:p>
+    <w:p>
+      <w:pPr>
+        <w:pStyle w:val="NoSpacing"/>
+      </w:pPr>
+      <w:r>
+        <w:t>6. **Quiz System:**</w:t>
+      </w:r>
+    </w:p>
+    <w:p>
+      <w:pPr>
+        <w:pStyle w:val="NoSpacing"/>
+      </w:pPr>
+      <w:r>
+        <w:t xml:space="preserve">   - Introduces a dynamic and engaging quiz system for users to participate in, offering entertainment and educational value.</w:t>
+      </w:r>
+    </w:p>
+    <w:p>
+      <w:pPr>
+        <w:pStyle w:val="NoSpacing"/>
+      </w:pPr>
+      <w:r>
+        <w:t xml:space="preserve">   - Enhances user interaction and retention, driving user engagement and promoting active participation within the application.</w:t>
+      </w:r>
+    </w:p>
+    <w:p>
+      <w:pPr>
+        <w:pStyle w:val="NoSpacing"/>
+      </w:pPr>
+    </w:p>
+    <w:p>
+      <w:pPr>
+        <w:pStyle w:val="NoSpacing"/>
+      </w:pPr>
+      <w:r>
+        <w:t>7. **Database Support (MySQL):**</w:t>
+      </w:r>
+    </w:p>
+    <w:p>
+      <w:pPr>
+        <w:pStyle w:val="NoSpacing"/>
+      </w:pPr>
+      <w:r>
+        <w:t xml:space="preserve">   - Utilizes MySQL database management system to store and manage user data, quiz questions, scores, and other application-related information.</w:t>
+      </w:r>
+    </w:p>
+    <w:p>
+      <w:pPr>
+        <w:pStyle w:val="NoSpacing"/>
+      </w:pPr>
+      <w:r>
+        <w:t xml:space="preserve">   - Ensures data integrity, scalability, and reliability, providing a robust foundation for the application's backend functionality.</w:t>
+      </w:r>
+    </w:p>
+    <w:p>
+      <w:pPr>
+        <w:pStyle w:val="NoSpacing"/>
+      </w:pPr>
+    </w:p>
+    <w:p>
+      <w:pPr>
+        <w:pStyle w:val="NoSpacing"/>
+      </w:pPr>
+      <w:r>
+        <w:t>8. **Maven Dependencies:**</w:t>
+      </w:r>
+    </w:p>
+    <w:p>
+      <w:pPr>
+        <w:pStyle w:val="NoSpacing"/>
+      </w:pPr>
+      <w:r>
+        <w:t xml:space="preserve">   - Manages project dependencies and build processes efficiently using Maven, simplifying project configuration and management.</w:t>
+      </w:r>
+    </w:p>
+    <w:p>
+      <w:pPr>
+        <w:pStyle w:val="NoSpacing"/>
+      </w:pPr>
+      <w:r>
+        <w:t xml:space="preserve">   - Facilitates collaboration and ensures consistency across development environments, enhancing project scalability and maintainability.</w:t>
+      </w:r>
+    </w:p>
+    <w:p>
+      <w:pPr>
+        <w:pStyle w:val="NoSpacing"/>
+      </w:pPr>
+    </w:p>
+    <w:p>
+      <w:pPr>
+        <w:pStyle w:val="NoSpacing"/>
+        <w:rPr>
+          <w:b/>
+          <w:bCs/>
+          <w:u w:val="single"/>
+        </w:rPr>
+      </w:pPr>
+      <w:r>
+        <w:t>In summary, the proposed project offers a multitude of advantages, ranging from its open-source nature on GitHub to its innovative Java implementation, user-friendly GUI, auto-generated Excel sheets, OTP authentication, quiz system, database support, and Maven-based project management. These advantages collectively contribute to the project's success, fostering collaboration, innovation, and user satisfaction.</w:t>
+      </w:r>
+      <w:r>
+        <w:rPr>
+          <w:b/>
+          <w:bCs/>
+          <w:u w:val="single"/>
+        </w:rPr>
+        <w:t xml:space="preserve"> </w:t>
+      </w:r>
+    </w:p>
+    <w:p>
+      <w:pPr>
         <w:tabs>
           <w:tab w:val="left" w:pos="709"/>
         </w:tabs>
@@ -3296,747 +3483,6 @@
       </w:pPr>
       <w:r>
         <w:rPr>
-          <w:color w:val="000000"/>
-          <w:sz w:val="24"/>
-          <w:szCs w:val="24"/>
-        </w:rPr>
-        <w:t>Here are the detailed advantages of the proposed project:</w:t>
-      </w:r>
-    </w:p>
-    <w:p>
-      <w:pPr>
-        <w:tabs>
-          <w:tab w:val="left" w:pos="709"/>
-        </w:tabs>
-        <w:rPr>
-          <w:color w:val="000000"/>
-          <w:sz w:val="24"/>
-          <w:szCs w:val="24"/>
-        </w:rPr>
-      </w:pPr>
-    </w:p>
-    <w:p>
-      <w:pPr>
-        <w:tabs>
-          <w:tab w:val="left" w:pos="709"/>
-        </w:tabs>
-        <w:rPr>
-          <w:color w:val="000000"/>
-          <w:sz w:val="24"/>
-          <w:szCs w:val="24"/>
-        </w:rPr>
-      </w:pPr>
-      <w:r>
-        <w:rPr>
-          <w:color w:val="000000"/>
-          <w:sz w:val="24"/>
-          <w:szCs w:val="24"/>
-        </w:rPr>
-        <w:t xml:space="preserve">1. **GitHub </w:t>
-      </w:r>
-      <w:proofErr w:type="gramStart"/>
-      <w:r>
-        <w:rPr>
-          <w:color w:val="000000"/>
-          <w:sz w:val="24"/>
-          <w:szCs w:val="24"/>
-        </w:rPr>
-        <w:t>Open Source</w:t>
-      </w:r>
-      <w:proofErr w:type="gramEnd"/>
-      <w:r>
-        <w:rPr>
-          <w:color w:val="000000"/>
-          <w:sz w:val="24"/>
-          <w:szCs w:val="24"/>
-        </w:rPr>
-        <w:t xml:space="preserve"> Project:**</w:t>
-      </w:r>
-    </w:p>
-    <w:p>
-      <w:pPr>
-        <w:tabs>
-          <w:tab w:val="left" w:pos="709"/>
-        </w:tabs>
-        <w:rPr>
-          <w:color w:val="000000"/>
-          <w:sz w:val="24"/>
-          <w:szCs w:val="24"/>
-        </w:rPr>
-      </w:pPr>
-      <w:r>
-        <w:rPr>
-          <w:color w:val="000000"/>
-          <w:sz w:val="24"/>
-          <w:szCs w:val="24"/>
-        </w:rPr>
-        <w:t xml:space="preserve">   - Hosting the project on GitHub as an open-source repository provides numerous benefits:</w:t>
-      </w:r>
-    </w:p>
-    <w:p>
-      <w:pPr>
-        <w:tabs>
-          <w:tab w:val="left" w:pos="709"/>
-        </w:tabs>
-        <w:rPr>
-          <w:color w:val="000000"/>
-          <w:sz w:val="24"/>
-          <w:szCs w:val="24"/>
-        </w:rPr>
-      </w:pPr>
-      <w:r>
-        <w:rPr>
-          <w:color w:val="000000"/>
-          <w:sz w:val="24"/>
-          <w:szCs w:val="24"/>
-        </w:rPr>
-        <w:t xml:space="preserve">     - Collaboration: Allows developers worldwide to contribute, share ideas, and collaborate on improving the project.</w:t>
-      </w:r>
-    </w:p>
-    <w:p>
-      <w:pPr>
-        <w:tabs>
-          <w:tab w:val="left" w:pos="709"/>
-        </w:tabs>
-        <w:rPr>
-          <w:color w:val="000000"/>
-          <w:sz w:val="24"/>
-          <w:szCs w:val="24"/>
-        </w:rPr>
-      </w:pPr>
-      <w:r>
-        <w:rPr>
-          <w:color w:val="000000"/>
-          <w:sz w:val="24"/>
-          <w:szCs w:val="24"/>
-        </w:rPr>
-        <w:t xml:space="preserve">     - Transparency: Enhances transparency by providing visibility into the project's codebase, development progress, and discussions.</w:t>
-      </w:r>
-    </w:p>
-    <w:p>
-      <w:pPr>
-        <w:tabs>
-          <w:tab w:val="left" w:pos="709"/>
-        </w:tabs>
-        <w:rPr>
-          <w:color w:val="000000"/>
-          <w:sz w:val="24"/>
-          <w:szCs w:val="24"/>
-        </w:rPr>
-      </w:pPr>
-      <w:r>
-        <w:rPr>
-          <w:color w:val="000000"/>
-          <w:sz w:val="24"/>
-          <w:szCs w:val="24"/>
-        </w:rPr>
-        <w:t xml:space="preserve">     - Community Engagement: Fosters a vibrant community around the project, facilitating knowledge sharing and fostering innovation.</w:t>
-      </w:r>
-    </w:p>
-    <w:p>
-      <w:pPr>
-        <w:tabs>
-          <w:tab w:val="left" w:pos="709"/>
-        </w:tabs>
-        <w:rPr>
-          <w:color w:val="000000"/>
-          <w:sz w:val="24"/>
-          <w:szCs w:val="24"/>
-        </w:rPr>
-      </w:pPr>
-      <w:r>
-        <w:rPr>
-          <w:color w:val="000000"/>
-          <w:sz w:val="24"/>
-          <w:szCs w:val="24"/>
-        </w:rPr>
-        <w:t xml:space="preserve">     - Version Control: Utilizes Git for version control, enabling efficient management of project changes and updates.</w:t>
-      </w:r>
-    </w:p>
-    <w:p>
-      <w:pPr>
-        <w:tabs>
-          <w:tab w:val="left" w:pos="709"/>
-        </w:tabs>
-        <w:rPr>
-          <w:color w:val="000000"/>
-          <w:sz w:val="24"/>
-          <w:szCs w:val="24"/>
-        </w:rPr>
-      </w:pPr>
-    </w:p>
-    <w:p>
-      <w:pPr>
-        <w:tabs>
-          <w:tab w:val="left" w:pos="709"/>
-        </w:tabs>
-        <w:rPr>
-          <w:color w:val="000000"/>
-          <w:sz w:val="24"/>
-          <w:szCs w:val="24"/>
-        </w:rPr>
-      </w:pPr>
-      <w:r>
-        <w:rPr>
-          <w:color w:val="000000"/>
-          <w:sz w:val="24"/>
-          <w:szCs w:val="24"/>
-        </w:rPr>
-        <w:t>2. **Innovative Java Implementation:**</w:t>
-      </w:r>
-    </w:p>
-    <w:p>
-      <w:pPr>
-        <w:tabs>
-          <w:tab w:val="left" w:pos="709"/>
-        </w:tabs>
-        <w:rPr>
-          <w:color w:val="000000"/>
-          <w:sz w:val="24"/>
-          <w:szCs w:val="24"/>
-        </w:rPr>
-      </w:pPr>
-      <w:r>
-        <w:rPr>
-          <w:color w:val="000000"/>
-          <w:sz w:val="24"/>
-          <w:szCs w:val="24"/>
-        </w:rPr>
-        <w:t xml:space="preserve">   - Introduces new ideas and innovative solutions within the Java ecosystem, showcasing the versatility and adaptability of Java technology.</w:t>
-      </w:r>
-    </w:p>
-    <w:p>
-      <w:pPr>
-        <w:tabs>
-          <w:tab w:val="left" w:pos="709"/>
-        </w:tabs>
-        <w:rPr>
-          <w:color w:val="000000"/>
-          <w:sz w:val="24"/>
-          <w:szCs w:val="24"/>
-        </w:rPr>
-      </w:pPr>
-      <w:r>
-        <w:rPr>
-          <w:color w:val="000000"/>
-          <w:sz w:val="24"/>
-          <w:szCs w:val="24"/>
-        </w:rPr>
-        <w:t xml:space="preserve">   - Demonstrates cutting-edge techniques and best practices in Java programming, contributing to the advancement of the Java development community.</w:t>
-      </w:r>
-    </w:p>
-    <w:p>
-      <w:pPr>
-        <w:tabs>
-          <w:tab w:val="left" w:pos="709"/>
-        </w:tabs>
-        <w:rPr>
-          <w:color w:val="000000"/>
-          <w:sz w:val="24"/>
-          <w:szCs w:val="24"/>
-        </w:rPr>
-      </w:pPr>
-    </w:p>
-    <w:p>
-      <w:pPr>
-        <w:tabs>
-          <w:tab w:val="left" w:pos="709"/>
-        </w:tabs>
-        <w:rPr>
-          <w:color w:val="000000"/>
-          <w:sz w:val="24"/>
-          <w:szCs w:val="24"/>
-        </w:rPr>
-      </w:pPr>
-      <w:r>
-        <w:rPr>
-          <w:color w:val="000000"/>
-          <w:sz w:val="24"/>
-          <w:szCs w:val="24"/>
-        </w:rPr>
-        <w:t>3. **User-Friendly GUI (Graphical User Interface):**</w:t>
-      </w:r>
-    </w:p>
-    <w:p>
-      <w:pPr>
-        <w:tabs>
-          <w:tab w:val="left" w:pos="709"/>
-        </w:tabs>
-        <w:rPr>
-          <w:color w:val="000000"/>
-          <w:sz w:val="24"/>
-          <w:szCs w:val="24"/>
-        </w:rPr>
-      </w:pPr>
-      <w:r>
-        <w:rPr>
-          <w:color w:val="000000"/>
-          <w:sz w:val="24"/>
-          <w:szCs w:val="24"/>
-        </w:rPr>
-        <w:t xml:space="preserve">   - Prioritizes user experience by designing an intuitive and visually appealing graphical interface using Java Swing and AWT libraries.</w:t>
-      </w:r>
-    </w:p>
-    <w:p>
-      <w:pPr>
-        <w:tabs>
-          <w:tab w:val="left" w:pos="709"/>
-        </w:tabs>
-        <w:rPr>
-          <w:color w:val="000000"/>
-          <w:sz w:val="24"/>
-          <w:szCs w:val="24"/>
-        </w:rPr>
-      </w:pPr>
-      <w:r>
-        <w:rPr>
-          <w:color w:val="000000"/>
-          <w:sz w:val="24"/>
-          <w:szCs w:val="24"/>
-        </w:rPr>
-        <w:t xml:space="preserve">   - Enhances usability and accessibility, making the application more engaging and easier to navigate for users of all skill levels.</w:t>
-      </w:r>
-    </w:p>
-    <w:p>
-      <w:pPr>
-        <w:tabs>
-          <w:tab w:val="left" w:pos="709"/>
-        </w:tabs>
-        <w:rPr>
-          <w:color w:val="000000"/>
-          <w:sz w:val="24"/>
-          <w:szCs w:val="24"/>
-        </w:rPr>
-      </w:pPr>
-    </w:p>
-    <w:p>
-      <w:pPr>
-        <w:tabs>
-          <w:tab w:val="left" w:pos="709"/>
-        </w:tabs>
-        <w:rPr>
-          <w:color w:val="000000"/>
-          <w:sz w:val="24"/>
-          <w:szCs w:val="24"/>
-        </w:rPr>
-      </w:pPr>
-      <w:r>
-        <w:rPr>
-          <w:color w:val="000000"/>
-          <w:sz w:val="24"/>
-          <w:szCs w:val="24"/>
-        </w:rPr>
-        <w:t>4. **Auto-Generated Excel Sheets:**</w:t>
-      </w:r>
-    </w:p>
-    <w:p>
-      <w:pPr>
-        <w:tabs>
-          <w:tab w:val="left" w:pos="709"/>
-        </w:tabs>
-        <w:rPr>
-          <w:color w:val="000000"/>
-          <w:sz w:val="24"/>
-          <w:szCs w:val="24"/>
-        </w:rPr>
-      </w:pPr>
-      <w:r>
-        <w:rPr>
-          <w:color w:val="000000"/>
-          <w:sz w:val="24"/>
-          <w:szCs w:val="24"/>
-        </w:rPr>
-        <w:t xml:space="preserve">   - Implements functionality to automatically generate Excel sheets containing user data, scores, and other relevant information.</w:t>
-      </w:r>
-    </w:p>
-    <w:p>
-      <w:pPr>
-        <w:tabs>
-          <w:tab w:val="left" w:pos="709"/>
-        </w:tabs>
-        <w:rPr>
-          <w:color w:val="000000"/>
-          <w:sz w:val="24"/>
-          <w:szCs w:val="24"/>
-        </w:rPr>
-      </w:pPr>
-      <w:r>
-        <w:rPr>
-          <w:color w:val="000000"/>
-          <w:sz w:val="24"/>
-          <w:szCs w:val="24"/>
-        </w:rPr>
-        <w:t xml:space="preserve">   - Streamlines data management and reporting processes, saving time and effort for administrators and users alike.</w:t>
-      </w:r>
-    </w:p>
-    <w:p>
-      <w:pPr>
-        <w:tabs>
-          <w:tab w:val="left" w:pos="709"/>
-        </w:tabs>
-        <w:rPr>
-          <w:color w:val="000000"/>
-          <w:sz w:val="24"/>
-          <w:szCs w:val="24"/>
-        </w:rPr>
-      </w:pPr>
-      <w:r>
-        <w:rPr>
-          <w:color w:val="000000"/>
-          <w:sz w:val="24"/>
-          <w:szCs w:val="24"/>
-        </w:rPr>
-        <w:t xml:space="preserve">   - Enables seamless integration with external tools and systems for further analysis and processing of data.</w:t>
-      </w:r>
-    </w:p>
-    <w:p>
-      <w:pPr>
-        <w:tabs>
-          <w:tab w:val="left" w:pos="709"/>
-        </w:tabs>
-        <w:rPr>
-          <w:color w:val="000000"/>
-          <w:sz w:val="24"/>
-          <w:szCs w:val="24"/>
-        </w:rPr>
-      </w:pPr>
-    </w:p>
-    <w:p>
-      <w:pPr>
-        <w:tabs>
-          <w:tab w:val="left" w:pos="709"/>
-        </w:tabs>
-        <w:rPr>
-          <w:color w:val="000000"/>
-          <w:sz w:val="24"/>
-          <w:szCs w:val="24"/>
-        </w:rPr>
-      </w:pPr>
-      <w:r>
-        <w:rPr>
-          <w:color w:val="000000"/>
-          <w:sz w:val="24"/>
-          <w:szCs w:val="24"/>
-        </w:rPr>
-        <w:t>5. **OTP Authentication:**</w:t>
-      </w:r>
-    </w:p>
-    <w:p>
-      <w:pPr>
-        <w:tabs>
-          <w:tab w:val="left" w:pos="709"/>
-        </w:tabs>
-        <w:rPr>
-          <w:color w:val="000000"/>
-          <w:sz w:val="24"/>
-          <w:szCs w:val="24"/>
-        </w:rPr>
-      </w:pPr>
-      <w:r>
-        <w:rPr>
-          <w:color w:val="000000"/>
-          <w:sz w:val="24"/>
-          <w:szCs w:val="24"/>
-        </w:rPr>
-        <w:t xml:space="preserve">   - Incorporates OTP (One Time Password) authentication for user registration and login, enhancing security and mitigating the risk of unauthorized access.</w:t>
-      </w:r>
-    </w:p>
-    <w:p>
-      <w:pPr>
-        <w:tabs>
-          <w:tab w:val="left" w:pos="709"/>
-        </w:tabs>
-        <w:rPr>
-          <w:color w:val="000000"/>
-          <w:sz w:val="24"/>
-          <w:szCs w:val="24"/>
-        </w:rPr>
-      </w:pPr>
-      <w:r>
-        <w:rPr>
-          <w:color w:val="000000"/>
-          <w:sz w:val="24"/>
-          <w:szCs w:val="24"/>
-        </w:rPr>
-        <w:t xml:space="preserve">   - Provides an additional layer of protection against password-related vulnerabilities, ensuring robust user authentication mechanisms.</w:t>
-      </w:r>
-    </w:p>
-    <w:p>
-      <w:pPr>
-        <w:tabs>
-          <w:tab w:val="left" w:pos="709"/>
-        </w:tabs>
-        <w:rPr>
-          <w:color w:val="000000"/>
-          <w:sz w:val="24"/>
-          <w:szCs w:val="24"/>
-        </w:rPr>
-      </w:pPr>
-    </w:p>
-    <w:p>
-      <w:pPr>
-        <w:tabs>
-          <w:tab w:val="left" w:pos="709"/>
-        </w:tabs>
-        <w:rPr>
-          <w:color w:val="000000"/>
-          <w:sz w:val="24"/>
-          <w:szCs w:val="24"/>
-        </w:rPr>
-      </w:pPr>
-      <w:r>
-        <w:rPr>
-          <w:color w:val="000000"/>
-          <w:sz w:val="24"/>
-          <w:szCs w:val="24"/>
-        </w:rPr>
-        <w:lastRenderedPageBreak/>
-        <w:t>6. **Quiz System:**</w:t>
-      </w:r>
-    </w:p>
-    <w:p>
-      <w:pPr>
-        <w:tabs>
-          <w:tab w:val="left" w:pos="709"/>
-        </w:tabs>
-        <w:rPr>
-          <w:color w:val="000000"/>
-          <w:sz w:val="24"/>
-          <w:szCs w:val="24"/>
-        </w:rPr>
-      </w:pPr>
-      <w:r>
-        <w:rPr>
-          <w:color w:val="000000"/>
-          <w:sz w:val="24"/>
-          <w:szCs w:val="24"/>
-        </w:rPr>
-        <w:t xml:space="preserve">   - Introduces a dynamic and engaging quiz system for users to participate in, offering entertainment and educational value.</w:t>
-      </w:r>
-    </w:p>
-    <w:p>
-      <w:pPr>
-        <w:tabs>
-          <w:tab w:val="left" w:pos="709"/>
-        </w:tabs>
-        <w:rPr>
-          <w:color w:val="000000"/>
-          <w:sz w:val="24"/>
-          <w:szCs w:val="24"/>
-        </w:rPr>
-      </w:pPr>
-      <w:r>
-        <w:rPr>
-          <w:color w:val="000000"/>
-          <w:sz w:val="24"/>
-          <w:szCs w:val="24"/>
-        </w:rPr>
-        <w:t xml:space="preserve">   - Enhances user interaction and retention, driving user engagement and promoting active participation within the application.</w:t>
-      </w:r>
-    </w:p>
-    <w:p>
-      <w:pPr>
-        <w:tabs>
-          <w:tab w:val="left" w:pos="709"/>
-        </w:tabs>
-        <w:rPr>
-          <w:color w:val="000000"/>
-          <w:sz w:val="24"/>
-          <w:szCs w:val="24"/>
-        </w:rPr>
-      </w:pPr>
-    </w:p>
-    <w:p>
-      <w:pPr>
-        <w:tabs>
-          <w:tab w:val="left" w:pos="709"/>
-        </w:tabs>
-        <w:rPr>
-          <w:color w:val="000000"/>
-          <w:sz w:val="24"/>
-          <w:szCs w:val="24"/>
-        </w:rPr>
-      </w:pPr>
-      <w:r>
-        <w:rPr>
-          <w:color w:val="000000"/>
-          <w:sz w:val="24"/>
-          <w:szCs w:val="24"/>
-        </w:rPr>
-        <w:t>7. **Database Support (MySQL):**</w:t>
-      </w:r>
-    </w:p>
-    <w:p>
-      <w:pPr>
-        <w:tabs>
-          <w:tab w:val="left" w:pos="709"/>
-        </w:tabs>
-        <w:rPr>
-          <w:color w:val="000000"/>
-          <w:sz w:val="24"/>
-          <w:szCs w:val="24"/>
-        </w:rPr>
-      </w:pPr>
-      <w:r>
-        <w:rPr>
-          <w:color w:val="000000"/>
-          <w:sz w:val="24"/>
-          <w:szCs w:val="24"/>
-        </w:rPr>
-        <w:t xml:space="preserve">   - Utilizes MySQL database management system to store and manage user data, quiz questions, scores, and other application-related information.</w:t>
-      </w:r>
-    </w:p>
-    <w:p>
-      <w:pPr>
-        <w:tabs>
-          <w:tab w:val="left" w:pos="709"/>
-        </w:tabs>
-        <w:rPr>
-          <w:color w:val="000000"/>
-          <w:sz w:val="24"/>
-          <w:szCs w:val="24"/>
-        </w:rPr>
-      </w:pPr>
-      <w:r>
-        <w:rPr>
-          <w:color w:val="000000"/>
-          <w:sz w:val="24"/>
-          <w:szCs w:val="24"/>
-        </w:rPr>
-        <w:t xml:space="preserve">   - Ensures data integrity, scalability, and reliability, providing a robust foundation for the application's backend functionality.</w:t>
-      </w:r>
-    </w:p>
-    <w:p>
-      <w:pPr>
-        <w:tabs>
-          <w:tab w:val="left" w:pos="709"/>
-        </w:tabs>
-        <w:rPr>
-          <w:color w:val="000000"/>
-          <w:sz w:val="24"/>
-          <w:szCs w:val="24"/>
-        </w:rPr>
-      </w:pPr>
-    </w:p>
-    <w:p>
-      <w:pPr>
-        <w:tabs>
-          <w:tab w:val="left" w:pos="709"/>
-        </w:tabs>
-        <w:rPr>
-          <w:color w:val="000000"/>
-          <w:sz w:val="24"/>
-          <w:szCs w:val="24"/>
-        </w:rPr>
-      </w:pPr>
-      <w:r>
-        <w:rPr>
-          <w:color w:val="000000"/>
-          <w:sz w:val="24"/>
-          <w:szCs w:val="24"/>
-        </w:rPr>
-        <w:t>8. **Maven Dependencies:**</w:t>
-      </w:r>
-    </w:p>
-    <w:p>
-      <w:pPr>
-        <w:tabs>
-          <w:tab w:val="left" w:pos="709"/>
-        </w:tabs>
-        <w:rPr>
-          <w:color w:val="000000"/>
-          <w:sz w:val="24"/>
-          <w:szCs w:val="24"/>
-        </w:rPr>
-      </w:pPr>
-      <w:r>
-        <w:rPr>
-          <w:color w:val="000000"/>
-          <w:sz w:val="24"/>
-          <w:szCs w:val="24"/>
-        </w:rPr>
-        <w:t xml:space="preserve">   - Manages project dependencies and build processes efficiently using Maven, simplifying project configuration and management.</w:t>
-      </w:r>
-    </w:p>
-    <w:p>
-      <w:pPr>
-        <w:tabs>
-          <w:tab w:val="left" w:pos="709"/>
-        </w:tabs>
-        <w:rPr>
-          <w:color w:val="000000"/>
-          <w:sz w:val="24"/>
-          <w:szCs w:val="24"/>
-        </w:rPr>
-      </w:pPr>
-      <w:r>
-        <w:rPr>
-          <w:color w:val="000000"/>
-          <w:sz w:val="24"/>
-          <w:szCs w:val="24"/>
-        </w:rPr>
-        <w:t xml:space="preserve">   - Facilitates collaboration and ensures consistency across development environments, enhancing project scalability and maintainability.</w:t>
-      </w:r>
-    </w:p>
-    <w:p>
-      <w:pPr>
-        <w:tabs>
-          <w:tab w:val="left" w:pos="709"/>
-        </w:tabs>
-        <w:rPr>
-          <w:color w:val="000000"/>
-          <w:sz w:val="24"/>
-          <w:szCs w:val="24"/>
-        </w:rPr>
-      </w:pPr>
-    </w:p>
-    <w:p>
-      <w:pPr>
-        <w:tabs>
-          <w:tab w:val="left" w:pos="709"/>
-        </w:tabs>
-        <w:rPr>
-          <w:b/>
-          <w:bCs/>
-          <w:color w:val="000000"/>
-          <w:sz w:val="24"/>
-          <w:szCs w:val="24"/>
-          <w:u w:val="single"/>
-        </w:rPr>
-      </w:pPr>
-      <w:r>
-        <w:rPr>
-          <w:color w:val="000000"/>
-          <w:sz w:val="24"/>
-          <w:szCs w:val="24"/>
-        </w:rPr>
-        <w:t>In summary, the proposed project offers a multitude of advantages, ranging from its open-source nature on GitHub to its innovative Java implementation, user-friendly GUI, auto-generated Excel sheets, OTP authentication, quiz system, database support, and Maven-based project management. These advantages collectively contribute to the project's success, fostering collaboration, innovation, and user satisfaction.</w:t>
-      </w:r>
-      <w:r>
-        <w:rPr>
-          <w:b/>
-          <w:bCs/>
-          <w:color w:val="000000"/>
-          <w:sz w:val="24"/>
-          <w:szCs w:val="24"/>
-          <w:u w:val="single"/>
-        </w:rPr>
-        <w:t xml:space="preserve"> </w:t>
-      </w:r>
-    </w:p>
-    <w:p>
-      <w:pPr>
-        <w:tabs>
-          <w:tab w:val="left" w:pos="709"/>
-        </w:tabs>
-        <w:rPr>
-          <w:color w:val="000000"/>
-          <w:sz w:val="24"/>
-          <w:szCs w:val="24"/>
-        </w:rPr>
-      </w:pPr>
-      <w:r>
-        <w:rPr>
           <w:b/>
           <w:bCs/>
           <w:color w:val="000000"/>
@@ -4044,6 +3490,7 @@
           <w:szCs w:val="32"/>
           <w:u w:val="single"/>
         </w:rPr>
+        <w:lastRenderedPageBreak/>
         <w:t>REQUIREMENTS</w:t>
       </w:r>
       <w:r>
@@ -4164,7 +3611,6 @@
           <w:sz w:val="27"/>
           <w:szCs w:val="27"/>
         </w:rPr>
-        <w:lastRenderedPageBreak/>
         <w:t xml:space="preserve">Operating system: </w:t>
       </w:r>
       <w:r>
@@ -4320,18 +3766,443 @@
     </w:p>
     <w:p>
       <w:pPr>
+        <w:pStyle w:val="NoSpacing"/>
+        <w:rPr>
+          <w:sz w:val="27"/>
+          <w:szCs w:val="27"/>
+        </w:rPr>
+      </w:pPr>
+      <w:r>
+        <w:t>SYSTEM DESIGN</w:t>
+      </w:r>
+    </w:p>
+    <w:p>
+      <w:pPr>
+        <w:pStyle w:val="NoSpacing"/>
+        <w:rPr>
+          <w:sz w:val="27"/>
+          <w:szCs w:val="27"/>
+        </w:rPr>
+      </w:pPr>
+      <w:r>
+        <w:rPr>
+          <w:sz w:val="27"/>
+          <w:szCs w:val="27"/>
+        </w:rPr>
+        <w:t>**System Design:**</w:t>
+      </w:r>
+    </w:p>
+    <w:p>
+      <w:pPr>
+        <w:pStyle w:val="NoSpacing"/>
+        <w:rPr>
+          <w:sz w:val="27"/>
+          <w:szCs w:val="27"/>
+        </w:rPr>
+      </w:pPr>
+      <w:r>
+        <w:rPr>
+          <w:sz w:val="27"/>
+          <w:szCs w:val="27"/>
+        </w:rPr>
+        <w:t>The system design phase is integral to the development of a new system, encompassing both logical and physical design aspects. During the logical design phase, the analyst delineates inputs, outputs, databases, and procedures in a format aligned with user requirements. This phase employs data flow diagrams and database design to map out the information flow and data resources within the system. Following logical design, the physical design phase focuses on coding, translating design specifications into performance specifications. Programmers write necessary programs based on these specifications to create a working system that accepts user input, processes data, and generates reports.</w:t>
+      </w:r>
+    </w:p>
+    <w:p>
+      <w:pPr>
+        <w:pStyle w:val="NoSpacing"/>
+        <w:rPr>
+          <w:sz w:val="27"/>
+          <w:szCs w:val="27"/>
+        </w:rPr>
+      </w:pPr>
+    </w:p>
+    <w:p>
+      <w:pPr>
+        <w:pStyle w:val="NoSpacing"/>
+        <w:rPr>
+          <w:sz w:val="27"/>
+          <w:szCs w:val="27"/>
+        </w:rPr>
+      </w:pPr>
+    </w:p>
+    <w:p>
+      <w:pPr>
+        <w:pStyle w:val="NoSpacing"/>
+        <w:rPr>
+          <w:sz w:val="27"/>
+          <w:szCs w:val="27"/>
+        </w:rPr>
+      </w:pPr>
+      <w:r>
+        <w:rPr>
+          <w:sz w:val="27"/>
+          <w:szCs w:val="27"/>
+        </w:rPr>
+        <w:t xml:space="preserve">TESTING </w:t>
+      </w:r>
+    </w:p>
+    <w:p>
+      <w:pPr>
+        <w:pStyle w:val="NoSpacing"/>
+        <w:rPr>
+          <w:sz w:val="27"/>
+          <w:szCs w:val="27"/>
+        </w:rPr>
+      </w:pPr>
+      <w:r>
+        <w:rPr>
+          <w:sz w:val="27"/>
+          <w:szCs w:val="27"/>
+        </w:rPr>
+        <w:t>**System Testing:**</w:t>
+      </w:r>
+    </w:p>
+    <w:p>
+      <w:pPr>
+        <w:pStyle w:val="NoSpacing"/>
+        <w:rPr>
+          <w:sz w:val="27"/>
+          <w:szCs w:val="27"/>
+        </w:rPr>
+      </w:pPr>
+      <w:r>
+        <w:rPr>
+          <w:sz w:val="27"/>
+          <w:szCs w:val="27"/>
+        </w:rPr>
+        <w:t>System testing is a systematic activity that commences at the module level and progresses towards the integration of the entire computer-based system. It is an essential process for ensuring the success of the system.</w:t>
+      </w:r>
+    </w:p>
+    <w:p>
+      <w:pPr>
+        <w:pStyle w:val="NoSpacing"/>
+        <w:rPr>
+          <w:sz w:val="27"/>
+          <w:szCs w:val="27"/>
+        </w:rPr>
+      </w:pPr>
+    </w:p>
+    <w:p>
+      <w:pPr>
+        <w:pStyle w:val="NoSpacing"/>
+        <w:rPr>
+          <w:sz w:val="27"/>
+          <w:szCs w:val="27"/>
+        </w:rPr>
+      </w:pPr>
+      <w:r>
+        <w:rPr>
+          <w:sz w:val="27"/>
+          <w:szCs w:val="27"/>
+        </w:rPr>
+        <w:t>**Testing Objectives:**</w:t>
+      </w:r>
+    </w:p>
+    <w:p>
+      <w:pPr>
+        <w:pStyle w:val="NoSpacing"/>
+        <w:rPr>
+          <w:sz w:val="27"/>
+          <w:szCs w:val="27"/>
+        </w:rPr>
+      </w:pPr>
+      <w:r>
+        <w:rPr>
+          <w:sz w:val="27"/>
+          <w:szCs w:val="27"/>
+        </w:rPr>
+        <w:t xml:space="preserve">The objectives of testing include executing a program to identify errors, crafting test cases with a high probability of uncovering undiscovered errors, and achieving </w:t>
+      </w:r>
+      <w:r>
+        <w:rPr>
+          <w:sz w:val="27"/>
+          <w:szCs w:val="27"/>
+        </w:rPr>
+        <w:lastRenderedPageBreak/>
+        <w:t>successful tests that unearth undiscovered errors while ensuring the software functions according to specifications.</w:t>
+      </w:r>
+    </w:p>
+    <w:p>
+      <w:pPr>
+        <w:pStyle w:val="NoSpacing"/>
+        <w:rPr>
+          <w:sz w:val="27"/>
+          <w:szCs w:val="27"/>
+        </w:rPr>
+      </w:pPr>
+    </w:p>
+    <w:p>
+      <w:pPr>
+        <w:pStyle w:val="NoSpacing"/>
+        <w:rPr>
+          <w:sz w:val="27"/>
+          <w:szCs w:val="27"/>
+        </w:rPr>
+      </w:pPr>
+      <w:r>
+        <w:rPr>
+          <w:sz w:val="27"/>
+          <w:szCs w:val="27"/>
+        </w:rPr>
+        <w:t>**Types of Testing:**</w:t>
+      </w:r>
+    </w:p>
+    <w:p>
+      <w:pPr>
+        <w:pStyle w:val="NoSpacing"/>
+        <w:rPr>
+          <w:sz w:val="27"/>
+          <w:szCs w:val="27"/>
+        </w:rPr>
+      </w:pPr>
+      <w:r>
+        <w:rPr>
+          <w:sz w:val="27"/>
+          <w:szCs w:val="27"/>
+        </w:rPr>
+        <w:t>1. **Correctness Testing:** Verifies that the program performs precisely as designed.</w:t>
+      </w:r>
+    </w:p>
+    <w:p>
+      <w:pPr>
+        <w:pStyle w:val="NoSpacing"/>
+        <w:rPr>
+          <w:sz w:val="27"/>
+          <w:szCs w:val="27"/>
+        </w:rPr>
+      </w:pPr>
+      <w:r>
+        <w:rPr>
+          <w:sz w:val="27"/>
+          <w:szCs w:val="27"/>
+        </w:rPr>
+        <w:t>2. **Implementation Efficiency Testing:** Seeks to optimize the program's performance and resource usage.</w:t>
+      </w:r>
+    </w:p>
+    <w:p>
+      <w:pPr>
+        <w:pStyle w:val="NoSpacing"/>
+        <w:rPr>
+          <w:sz w:val="27"/>
+          <w:szCs w:val="27"/>
+        </w:rPr>
+      </w:pPr>
+      <w:r>
+        <w:rPr>
+          <w:sz w:val="27"/>
+          <w:szCs w:val="27"/>
+        </w:rPr>
+        <w:t>3. **Computational Complexity Testing:** Evaluates the program's efficiency in handling complex computations.</w:t>
+      </w:r>
+    </w:p>
+    <w:p>
+      <w:pPr>
+        <w:pStyle w:val="NoSpacing"/>
+        <w:rPr>
+          <w:sz w:val="27"/>
+          <w:szCs w:val="27"/>
+        </w:rPr>
+      </w:pPr>
+    </w:p>
+    <w:p>
+      <w:pPr>
+        <w:pStyle w:val="NoSpacing"/>
+        <w:rPr>
+          <w:sz w:val="27"/>
+          <w:szCs w:val="27"/>
+        </w:rPr>
+      </w:pPr>
+      <w:r>
+        <w:rPr>
+          <w:sz w:val="27"/>
+          <w:szCs w:val="27"/>
+        </w:rPr>
+        <w:t>**Testing Strategies:**</w:t>
+      </w:r>
+    </w:p>
+    <w:p>
+      <w:pPr>
+        <w:pStyle w:val="NoSpacing"/>
+        <w:rPr>
+          <w:sz w:val="27"/>
+          <w:szCs w:val="27"/>
+        </w:rPr>
+      </w:pPr>
+      <w:r>
+        <w:rPr>
+          <w:sz w:val="27"/>
+          <w:szCs w:val="27"/>
+        </w:rPr>
+        <w:t>Effective testing strategies encompass preventive measures, spot checks, comprehensive coverage of program components, meticulous selection of test data, proactive identification of potential issues, allocation of adequate time for testing, and retesting as needed.</w:t>
+      </w:r>
+    </w:p>
+    <w:p>
+      <w:pPr>
+        <w:pStyle w:val="NoSpacing"/>
+        <w:rPr>
+          <w:sz w:val="27"/>
+          <w:szCs w:val="27"/>
+        </w:rPr>
+      </w:pPr>
+    </w:p>
+    <w:p>
+      <w:pPr>
+        <w:pStyle w:val="NoSpacing"/>
+        <w:rPr>
+          <w:sz w:val="27"/>
+          <w:szCs w:val="27"/>
+        </w:rPr>
+      </w:pPr>
+      <w:r>
+        <w:rPr>
+          <w:sz w:val="27"/>
+          <w:szCs w:val="27"/>
+        </w:rPr>
+        <w:t>**Unit Testing:**</w:t>
+      </w:r>
+    </w:p>
+    <w:p>
+      <w:pPr>
+        <w:pStyle w:val="NoSpacing"/>
+        <w:rPr>
+          <w:sz w:val="27"/>
+          <w:szCs w:val="27"/>
+        </w:rPr>
+      </w:pPr>
+      <w:r>
+        <w:rPr>
+          <w:sz w:val="27"/>
+          <w:szCs w:val="27"/>
+        </w:rPr>
+        <w:t>Unit testing of the GUI-based Windows application involved testing each file, as well as the functionality of back and next buttons.</w:t>
+      </w:r>
+    </w:p>
+    <w:p>
+      <w:pPr>
+        <w:pStyle w:val="NoSpacing"/>
+        <w:rPr>
+          <w:sz w:val="27"/>
+          <w:szCs w:val="27"/>
+        </w:rPr>
+      </w:pPr>
+    </w:p>
+    <w:p>
+      <w:pPr>
+        <w:pStyle w:val="NoSpacing"/>
+        <w:rPr>
+          <w:sz w:val="27"/>
+          <w:szCs w:val="27"/>
+        </w:rPr>
+      </w:pPr>
+      <w:r>
+        <w:rPr>
+          <w:sz w:val="27"/>
+          <w:szCs w:val="27"/>
+        </w:rPr>
+        <w:t>**Integration Testing:**</w:t>
+      </w:r>
+    </w:p>
+    <w:p>
+      <w:pPr>
+        <w:pStyle w:val="NoSpacing"/>
+        <w:rPr>
+          <w:sz w:val="27"/>
+          <w:szCs w:val="27"/>
+        </w:rPr>
+      </w:pPr>
+      <w:r>
+        <w:rPr>
+          <w:sz w:val="27"/>
+          <w:szCs w:val="27"/>
+        </w:rPr>
+        <w:t>Integration testing focused on preparing meticulous test data to evaluate the efficiency and accuracy of the system. Every program underwent rigorous input validation to ensure data integrity.</w:t>
+      </w:r>
+    </w:p>
+    <w:p>
+      <w:pPr>
+        <w:pStyle w:val="NoSpacing"/>
+        <w:rPr>
+          <w:sz w:val="27"/>
+          <w:szCs w:val="27"/>
+        </w:rPr>
+      </w:pPr>
+    </w:p>
+    <w:p>
+      <w:pPr>
+        <w:pStyle w:val="NoSpacing"/>
+        <w:rPr>
+          <w:sz w:val="27"/>
+          <w:szCs w:val="27"/>
+        </w:rPr>
+      </w:pPr>
+      <w:r>
+        <w:rPr>
+          <w:sz w:val="27"/>
+          <w:szCs w:val="27"/>
+        </w:rPr>
+        <w:t>**Validation Testing:**</w:t>
+      </w:r>
+    </w:p>
+    <w:p>
+      <w:pPr>
+        <w:pStyle w:val="NoSpacing"/>
+        <w:rPr>
+          <w:sz w:val="24"/>
+          <w:szCs w:val="24"/>
+        </w:rPr>
+      </w:pPr>
+      <w:r>
+        <w:rPr>
+          <w:sz w:val="27"/>
+          <w:szCs w:val="27"/>
+        </w:rPr>
+        <w:t>Validation testing involved testing each code module individually, employing techniques such as loop testing, boundary value analysis, and equivalence partitioning testing to ensure robustness and reliability.</w:t>
+      </w:r>
+    </w:p>
+    <w:p>
+      <w:pPr>
         <w:tabs>
           <w:tab w:val="left" w:pos="709"/>
         </w:tabs>
         <w:rPr>
-          <w:color w:val="000000"/>
-          <w:sz w:val="27"/>
-          <w:szCs w:val="27"/>
-          <w:u w:val="single"/>
-        </w:rPr>
-      </w:pPr>
-      <w:r>
-        <w:rPr>
+          <w:rFonts w:ascii="Amasis MT Pro Light" w:hAnsi="Amasis MT Pro Light"/>
+          <w:b/>
+          <w:bCs/>
+          <w:color w:val="000000"/>
+          <w:sz w:val="28"/>
+          <w:szCs w:val="28"/>
+        </w:rPr>
+      </w:pPr>
+    </w:p>
+    <w:p>
+      <w:pPr>
+        <w:tabs>
+          <w:tab w:val="left" w:pos="709"/>
+        </w:tabs>
+        <w:rPr>
+          <w:rFonts w:ascii="Amasis MT Pro Light" w:hAnsi="Amasis MT Pro Light"/>
+          <w:b/>
+          <w:bCs/>
+          <w:color w:val="000000"/>
+          <w:sz w:val="28"/>
+          <w:szCs w:val="28"/>
+        </w:rPr>
+      </w:pPr>
+    </w:p>
+    <w:p>
+      <w:pPr>
+        <w:tabs>
+          <w:tab w:val="left" w:pos="709"/>
+        </w:tabs>
+        <w:rPr>
+          <w:sz w:val="32"/>
+          <w:szCs w:val="32"/>
+        </w:rPr>
+      </w:pPr>
+      <w:r>
+        <w:rPr>
+          <w:rFonts w:ascii="Arial Black" w:hAnsi="Arial Black"/>
           <w:b/>
           <w:bCs/>
           <w:color w:val="000000"/>
@@ -4339,4223 +4210,55 @@
           <w:szCs w:val="32"/>
           <w:u w:val="single"/>
         </w:rPr>
-        <w:t>SYSTEM DESIGN</w:t>
-      </w:r>
+        <w:t xml:space="preserve">GitHub </w:t>
+      </w:r>
+      <w:r>
+        <w:rPr>
+          <w:rFonts w:ascii="Arial Black" w:hAnsi="Arial Black"/>
+          <w:b/>
+          <w:bCs/>
+          <w:color w:val="000000"/>
+          <w:sz w:val="32"/>
+          <w:szCs w:val="32"/>
+          <w:u w:val="single"/>
+        </w:rPr>
+        <w:t xml:space="preserve">Link </w:t>
+      </w:r>
+      <w:r>
+        <w:rPr>
+          <w:rFonts w:ascii="Arial Black" w:hAnsi="Arial Black"/>
+          <w:b/>
+          <w:bCs/>
+          <w:color w:val="000000"/>
+          <w:sz w:val="32"/>
+          <w:szCs w:val="32"/>
+          <w:u w:val="single"/>
+        </w:rPr>
+        <w:t xml:space="preserve">:- </w:t>
+      </w:r>
+      <w:hyperlink r:id="rId9" w:history="1">
+        <w:r>
+          <w:rPr>
+            <w:rStyle w:val="Hyperlink"/>
+          </w:rPr>
+          <w:t>Kiranjeet28/Quiz-application-with-Authentication-: The project is a Quiz Application with Authentication developed using Java, Maven, and MySQL technologies. It provides users with a platform to participate in quizzes after secure authentication. Key features include user registration, login with OTP authentication, quiz participation, score tracking, and admin functionalities for managing quizzes (github.com)</w:t>
+        </w:r>
+      </w:hyperlink>
     </w:p>
     <w:p>
       <w:pPr>
         <w:tabs>
           <w:tab w:val="left" w:pos="709"/>
         </w:tabs>
-        <w:ind w:left="360"/>
-        <w:jc w:val="both"/>
-        <w:rPr>
-          <w:color w:val="000000"/>
-          <w:sz w:val="24"/>
-          <w:szCs w:val="24"/>
-        </w:rPr>
-      </w:pPr>
-      <w:r>
-        <w:rPr>
-          <w:color w:val="000000"/>
-          <w:sz w:val="27"/>
-          <w:szCs w:val="27"/>
-        </w:rPr>
-        <w:t xml:space="preserve">System design is the solution to the creation of a new system. This phase is composed of several systems. This phase focuses on the detailed implementation of the feasible system. </w:t>
-      </w:r>
-      <w:r>
-        <w:rPr>
-          <w:color w:val="000000"/>
-          <w:sz w:val="27"/>
-          <w:szCs w:val="27"/>
-        </w:rPr>
-        <w:t>Its</w:t>
-      </w:r>
-      <w:r>
-        <w:rPr>
-          <w:color w:val="000000"/>
-          <w:sz w:val="27"/>
-          <w:szCs w:val="27"/>
-        </w:rPr>
-        <w:t xml:space="preserve"> emphasis on translating design specifications to performance specification. System design has two phases of development logical and physical design. During logical design phase the analyst describes inputs (sources), out puts (destinations), databases (data so</w:t>
-      </w:r>
-      <w:r>
-        <w:rPr>
-          <w:color w:val="000000"/>
-          <w:sz w:val="27"/>
-          <w:szCs w:val="27"/>
-        </w:rPr>
-        <w:t>urces</w:t>
-      </w:r>
-      <w:r>
-        <w:rPr>
-          <w:color w:val="000000"/>
-          <w:sz w:val="27"/>
-          <w:szCs w:val="27"/>
-        </w:rPr>
-        <w:t xml:space="preserve">) and procedures (data flows) all in a format that meats the uses requirements. The analyst also specifies the user needs and at a level that </w:t>
-      </w:r>
-      <w:r>
-        <w:rPr>
-          <w:color w:val="000000"/>
-          <w:sz w:val="27"/>
-          <w:szCs w:val="27"/>
-        </w:rPr>
-        <w:t>Virtually</w:t>
-      </w:r>
-      <w:r>
-        <w:rPr>
-          <w:color w:val="000000"/>
-          <w:sz w:val="27"/>
-          <w:szCs w:val="27"/>
-        </w:rPr>
-        <w:t xml:space="preserve"> determines the information flow into and out of the system and the data resources. Here the logical design is done through data flow diagrams and database design. The physical design is followed by physical design or coding. Physical design produces the working system by defining the design specifications, which tell the programmers exactly what the candidate system must do. The programmers write the necessary programs that accept input from the user, perform necessary processing on accepted data through call and produce the required report on a hard copy or display it on the screen.</w:t>
-      </w:r>
-    </w:p>
-    <w:p>
-      <w:pPr>
-        <w:tabs>
-          <w:tab w:val="left" w:pos="709"/>
-        </w:tabs>
-        <w:ind w:left="360"/>
-        <w:jc w:val="both"/>
-        <w:rPr>
-          <w:color w:val="000000"/>
-          <w:sz w:val="27"/>
-          <w:szCs w:val="27"/>
-        </w:rPr>
-      </w:pPr>
-      <w:r>
-        <w:rPr>
-          <w:b/>
-          <w:bCs/>
-          <w:color w:val="000000"/>
-          <w:sz w:val="28"/>
-          <w:szCs w:val="28"/>
-        </w:rPr>
-        <w:t>HOME</w:t>
-      </w:r>
-      <w:r>
-        <w:rPr>
-          <w:b/>
-          <w:bCs/>
-          <w:color w:val="000000"/>
-          <w:sz w:val="28"/>
-          <w:szCs w:val="28"/>
-        </w:rPr>
-        <w:t>PAGE</w:t>
-      </w:r>
-      <w:r>
-        <w:rPr>
-          <w:color w:val="000000"/>
-          <w:sz w:val="27"/>
-          <w:szCs w:val="27"/>
-        </w:rPr>
-        <w:br/>
-        <w:t xml:space="preserve">The home page of a website is the first page that a user perceives upon entering the website </w:t>
-      </w:r>
-      <w:r>
-        <w:rPr>
-          <w:color w:val="000000"/>
-          <w:sz w:val="27"/>
-          <w:szCs w:val="27"/>
-        </w:rPr>
-        <w:t>URL</w:t>
-      </w:r>
-      <w:r>
-        <w:rPr>
-          <w:color w:val="000000"/>
-          <w:sz w:val="27"/>
-          <w:szCs w:val="27"/>
-        </w:rPr>
-        <w:t xml:space="preserve"> at the browser address area. The entire website depends on how the home page is designed which forms the platform for </w:t>
-      </w:r>
-      <w:r>
-        <w:rPr>
-          <w:color w:val="000000"/>
-          <w:sz w:val="27"/>
-          <w:szCs w:val="27"/>
-        </w:rPr>
-        <w:t>Vowing</w:t>
-      </w:r>
-      <w:r>
-        <w:rPr>
-          <w:color w:val="000000"/>
-          <w:sz w:val="27"/>
-          <w:szCs w:val="27"/>
-        </w:rPr>
-        <w:t xml:space="preserve"> other web forms. In short, a home page forms the abstract of the entire website.</w:t>
-      </w:r>
-    </w:p>
-    <w:p>
-      <w:pPr>
-        <w:tabs>
-          <w:tab w:val="left" w:pos="709"/>
-        </w:tabs>
-        <w:ind w:left="360"/>
-        <w:jc w:val="both"/>
-        <w:rPr>
-          <w:color w:val="000000"/>
-          <w:sz w:val="27"/>
-          <w:szCs w:val="27"/>
-        </w:rPr>
-      </w:pPr>
-      <w:r>
-        <w:rPr>
-          <w:color w:val="000000"/>
-          <w:sz w:val="27"/>
-          <w:szCs w:val="27"/>
-        </w:rPr>
-        <w:br/>
-      </w:r>
-      <w:r>
-        <w:rPr>
-          <w:b/>
-          <w:bCs/>
-          <w:color w:val="000000"/>
-          <w:sz w:val="28"/>
-          <w:szCs w:val="28"/>
-        </w:rPr>
-        <w:t>LINKS</w:t>
-      </w:r>
-      <w:r>
-        <w:rPr>
-          <w:b/>
-          <w:bCs/>
-          <w:color w:val="000000"/>
-          <w:sz w:val="28"/>
-          <w:szCs w:val="28"/>
-        </w:rPr>
-        <w:t>&amp;</w:t>
-      </w:r>
-      <w:r>
-        <w:rPr>
-          <w:b/>
-          <w:bCs/>
-          <w:color w:val="000000"/>
-          <w:sz w:val="28"/>
-          <w:szCs w:val="28"/>
-        </w:rPr>
-        <w:t>WEBPAGES</w:t>
-      </w:r>
-      <w:r>
-        <w:rPr>
-          <w:color w:val="000000"/>
-          <w:sz w:val="27"/>
-          <w:szCs w:val="27"/>
-        </w:rPr>
-        <w:br/>
-      </w:r>
-      <w:r>
-        <w:rPr>
-          <w:color w:val="000000"/>
-          <w:sz w:val="27"/>
-          <w:szCs w:val="27"/>
-        </w:rPr>
-        <w:lastRenderedPageBreak/>
-        <w:t>Through the home page a number of other web pages can be linked. Each link gives an el</w:t>
-      </w:r>
-      <w:r>
-        <w:rPr>
-          <w:color w:val="000000"/>
-          <w:sz w:val="27"/>
-          <w:szCs w:val="27"/>
-        </w:rPr>
-        <w:t>abor</w:t>
-      </w:r>
-      <w:r>
-        <w:rPr>
-          <w:color w:val="000000"/>
-          <w:sz w:val="27"/>
-          <w:szCs w:val="27"/>
-        </w:rPr>
-        <w:t>ated detail about itself with adequate lists .</w:t>
-      </w:r>
-    </w:p>
-    <w:p>
-      <w:pPr>
-        <w:tabs>
-          <w:tab w:val="left" w:pos="709"/>
-        </w:tabs>
-        <w:rPr>
-          <w:sz w:val="27"/>
-          <w:szCs w:val="27"/>
-        </w:rPr>
-      </w:pPr>
-    </w:p>
-    <w:p>
-      <w:pPr>
-        <w:tabs>
-          <w:tab w:val="left" w:pos="709"/>
-        </w:tabs>
-        <w:ind w:left="360"/>
-        <w:rPr>
-          <w:color w:val="000000"/>
-          <w:sz w:val="24"/>
-          <w:szCs w:val="24"/>
-        </w:rPr>
-      </w:pPr>
-      <w:r>
-        <w:rPr>
-          <w:b/>
-          <w:bCs/>
-          <w:color w:val="000000"/>
-          <w:sz w:val="36"/>
-          <w:szCs w:val="32"/>
-          <w:u w:val="single"/>
-        </w:rPr>
-        <w:t>TESTING</w:t>
-      </w:r>
-      <w:r>
-        <w:rPr>
-          <w:color w:val="000000"/>
-          <w:sz w:val="27"/>
-          <w:szCs w:val="27"/>
-        </w:rPr>
-        <w:br/>
-      </w:r>
-      <w:r>
-        <w:rPr>
-          <w:b/>
-          <w:bCs/>
-          <w:color w:val="000000"/>
-          <w:sz w:val="28"/>
-          <w:szCs w:val="28"/>
-        </w:rPr>
-        <w:br/>
-        <w:t>SYSTEM TESTING</w:t>
-      </w:r>
-      <w:r>
-        <w:rPr>
-          <w:color w:val="000000"/>
-          <w:sz w:val="24"/>
-          <w:szCs w:val="24"/>
-        </w:rPr>
-        <w:br/>
-        <w:t xml:space="preserve">Testing is a set </w:t>
-      </w:r>
-      <w:r>
-        <w:rPr>
-          <w:color w:val="000000"/>
-          <w:sz w:val="24"/>
-          <w:szCs w:val="24"/>
-        </w:rPr>
-        <w:t>acti</w:t>
-      </w:r>
-      <w:r>
-        <w:rPr>
-          <w:color w:val="000000"/>
-          <w:sz w:val="24"/>
-          <w:szCs w:val="24"/>
-        </w:rPr>
-        <w:t>v</w:t>
-      </w:r>
-      <w:r>
-        <w:rPr>
-          <w:color w:val="000000"/>
-          <w:sz w:val="24"/>
-          <w:szCs w:val="24"/>
-        </w:rPr>
-        <w:t>ity</w:t>
-      </w:r>
-      <w:r>
-        <w:rPr>
-          <w:color w:val="000000"/>
-          <w:sz w:val="24"/>
-          <w:szCs w:val="24"/>
-        </w:rPr>
-        <w:t xml:space="preserve"> that can be planned and conducted systematically. Testing begins at the module level and work towards the integration of entire computers-based system. Nothing is complete without testing, as it is </w:t>
-      </w:r>
-      <w:r>
-        <w:rPr>
-          <w:color w:val="000000"/>
-          <w:sz w:val="24"/>
-          <w:szCs w:val="24"/>
-        </w:rPr>
-        <w:t>V</w:t>
-      </w:r>
-      <w:r>
-        <w:rPr>
-          <w:color w:val="000000"/>
-          <w:sz w:val="24"/>
-          <w:szCs w:val="24"/>
-        </w:rPr>
-        <w:t>al</w:t>
-      </w:r>
-      <w:r>
-        <w:rPr>
-          <w:color w:val="000000"/>
-          <w:sz w:val="24"/>
-          <w:szCs w:val="24"/>
-        </w:rPr>
-        <w:t xml:space="preserve"> success of the system.</w:t>
-      </w:r>
-      <w:r>
-        <w:rPr>
-          <w:color w:val="000000"/>
-          <w:sz w:val="24"/>
-          <w:szCs w:val="24"/>
-        </w:rPr>
-        <w:br/>
-      </w:r>
-      <w:r>
-        <w:rPr>
-          <w:color w:val="000000"/>
-          <w:sz w:val="24"/>
-          <w:szCs w:val="24"/>
-        </w:rPr>
-        <w:br/>
-      </w:r>
-      <w:r>
-        <w:rPr>
-          <w:b/>
-          <w:bCs/>
-          <w:color w:val="000000"/>
-          <w:sz w:val="24"/>
-          <w:szCs w:val="24"/>
-        </w:rPr>
-        <w:t>Testing Objectives:</w:t>
-      </w:r>
-      <w:r>
-        <w:rPr>
-          <w:color w:val="000000"/>
-          <w:sz w:val="24"/>
-          <w:szCs w:val="24"/>
-        </w:rPr>
-        <w:br/>
-        <w:t xml:space="preserve">There are several rules that can serve as testing objectives, they are </w:t>
-      </w:r>
-      <w:r>
-        <w:rPr>
-          <w:color w:val="000000"/>
-          <w:sz w:val="24"/>
-          <w:szCs w:val="24"/>
-        </w:rPr>
-        <w:t>:</w:t>
-      </w:r>
-    </w:p>
-    <w:p>
-      <w:pPr>
-        <w:tabs>
-          <w:tab w:val="left" w:pos="709"/>
-        </w:tabs>
-        <w:spacing w:after="0"/>
-        <w:ind w:left="360"/>
-        <w:jc w:val="both"/>
-        <w:rPr>
-          <w:color w:val="000000"/>
-          <w:sz w:val="24"/>
-          <w:szCs w:val="24"/>
-        </w:rPr>
-      </w:pPr>
-      <w:r>
-        <w:rPr>
-          <w:bCs/>
-          <w:color w:val="000000"/>
-          <w:sz w:val="24"/>
-          <w:szCs w:val="32"/>
-        </w:rPr>
-        <w:t>1.</w:t>
-      </w:r>
-      <w:r>
-        <w:rPr>
-          <w:color w:val="000000"/>
-          <w:sz w:val="24"/>
-          <w:szCs w:val="24"/>
-        </w:rPr>
-        <w:t>Testing is a process of executing a program with</w:t>
-      </w:r>
-      <w:r>
-        <w:rPr>
-          <w:color w:val="000000"/>
-          <w:sz w:val="24"/>
-          <w:szCs w:val="24"/>
-        </w:rPr>
-        <w:t xml:space="preserve"> the intent of finding an error</w:t>
-      </w:r>
-      <w:r>
-        <w:rPr>
-          <w:color w:val="000000"/>
-          <w:sz w:val="24"/>
-          <w:szCs w:val="24"/>
-        </w:rPr>
-        <w:br/>
-        <w:t>2. A good test case is one that has high probability of</w:t>
-      </w:r>
-      <w:r>
-        <w:rPr>
-          <w:color w:val="000000"/>
-          <w:sz w:val="24"/>
-          <w:szCs w:val="24"/>
-        </w:rPr>
-        <w:t xml:space="preserve"> finding an undiscovered error.</w:t>
-      </w:r>
-      <w:r>
-        <w:rPr>
-          <w:color w:val="000000"/>
-          <w:sz w:val="24"/>
-          <w:szCs w:val="24"/>
-        </w:rPr>
-        <w:br/>
-        <w:t>3. A successful test is one that uncovers an undiscovered error.</w:t>
-      </w:r>
-      <w:r>
-        <w:rPr>
-          <w:color w:val="000000"/>
-          <w:sz w:val="24"/>
-          <w:szCs w:val="24"/>
-        </w:rPr>
-        <w:br/>
-      </w:r>
-      <w:r>
-        <w:rPr>
-          <w:color w:val="000000"/>
-          <w:sz w:val="24"/>
-          <w:szCs w:val="24"/>
-        </w:rPr>
-        <w:br/>
-        <w:t>If testing is conducted successfully according to the objectives as stated above, it would uncover errors in the software. Also testing demonstrates that software functions appear to the working according to the specification, that performance requirements appear to have been met.</w:t>
-      </w:r>
-    </w:p>
-    <w:p>
-      <w:pPr>
-        <w:tabs>
-          <w:tab w:val="left" w:pos="709"/>
-        </w:tabs>
-        <w:spacing w:after="0"/>
-        <w:rPr>
-          <w:color w:val="000000"/>
-          <w:sz w:val="24"/>
-          <w:szCs w:val="24"/>
-        </w:rPr>
-      </w:pPr>
-      <w:r>
-        <w:rPr>
-          <w:color w:val="000000"/>
-          <w:sz w:val="24"/>
-          <w:szCs w:val="24"/>
-        </w:rPr>
-        <w:br/>
-        <w:t>There are three ways to tes</w:t>
-      </w:r>
-      <w:r>
-        <w:rPr>
-          <w:color w:val="000000"/>
-          <w:sz w:val="24"/>
-          <w:szCs w:val="24"/>
-        </w:rPr>
-        <w:t>t a program</w:t>
-      </w:r>
-      <w:r>
-        <w:rPr>
-          <w:color w:val="000000"/>
-          <w:sz w:val="24"/>
-          <w:szCs w:val="24"/>
-        </w:rPr>
-        <w:br/>
-        <w:t>1. For Correctness</w:t>
-      </w:r>
-      <w:r>
-        <w:rPr>
-          <w:color w:val="000000"/>
-          <w:sz w:val="24"/>
-          <w:szCs w:val="24"/>
-        </w:rPr>
-        <w:br/>
-        <w:t>2.</w:t>
-      </w:r>
-      <w:r>
-        <w:rPr>
-          <w:color w:val="000000"/>
-          <w:sz w:val="24"/>
-          <w:szCs w:val="24"/>
-        </w:rPr>
-        <w:t xml:space="preserve"> For Implementation efficiency</w:t>
-      </w:r>
-      <w:r>
-        <w:rPr>
-          <w:color w:val="000000"/>
-          <w:sz w:val="24"/>
-          <w:szCs w:val="24"/>
-        </w:rPr>
-        <w:br/>
-      </w:r>
-      <w:r>
-        <w:rPr>
-          <w:color w:val="000000"/>
-          <w:sz w:val="24"/>
-          <w:szCs w:val="24"/>
-        </w:rPr>
-        <w:t>3. For Computational Complexity.</w:t>
-      </w:r>
-      <w:r>
-        <w:rPr>
-          <w:color w:val="000000"/>
-          <w:sz w:val="24"/>
-          <w:szCs w:val="24"/>
-        </w:rPr>
-        <w:br/>
-      </w:r>
-      <w:r>
-        <w:rPr>
-          <w:color w:val="000000"/>
-          <w:sz w:val="24"/>
-          <w:szCs w:val="24"/>
-        </w:rPr>
-        <w:br/>
-        <w:t>Tests for correctness are supposed to verify that a program does exactly what it was designed to do. This is much more difficult than it may at first appear, especially for large programs. Tests for implementation efficiency attempt to find ways to make a correct program faster or use less storage. It is a code-refining process, which reexamines the implementation phase of algorithm development.</w:t>
-      </w:r>
-      <w:r>
-        <w:rPr>
-          <w:color w:val="000000"/>
-          <w:sz w:val="24"/>
-          <w:szCs w:val="24"/>
-        </w:rPr>
-        <w:br/>
-      </w:r>
-      <w:r>
-        <w:rPr>
-          <w:color w:val="000000"/>
-          <w:sz w:val="24"/>
-          <w:szCs w:val="24"/>
-        </w:rPr>
-        <w:br/>
-        <w:t>The following ideas should be a part of any testin</w:t>
-      </w:r>
-      <w:r>
-        <w:rPr>
-          <w:color w:val="000000"/>
-          <w:sz w:val="24"/>
-          <w:szCs w:val="24"/>
-        </w:rPr>
-        <w:t>g plan:</w:t>
-      </w:r>
-      <w:r>
-        <w:rPr>
-          <w:color w:val="000000"/>
-          <w:sz w:val="24"/>
-          <w:szCs w:val="24"/>
-        </w:rPr>
-        <w:br/>
-      </w:r>
-      <w:r>
-        <w:rPr>
-          <w:color w:val="000000"/>
-          <w:sz w:val="24"/>
-          <w:szCs w:val="24"/>
-        </w:rPr>
-        <w:br/>
-        <w:t>1. Preventive Measures</w:t>
-      </w:r>
-      <w:r>
-        <w:rPr>
-          <w:color w:val="000000"/>
-          <w:sz w:val="24"/>
-          <w:szCs w:val="24"/>
-        </w:rPr>
-        <w:br/>
-      </w:r>
-      <w:r>
-        <w:rPr>
-          <w:color w:val="000000"/>
-          <w:sz w:val="24"/>
-          <w:szCs w:val="24"/>
-        </w:rPr>
-        <w:lastRenderedPageBreak/>
-        <w:t>2. Spot checks</w:t>
-      </w:r>
-      <w:r>
-        <w:rPr>
-          <w:color w:val="000000"/>
-          <w:sz w:val="24"/>
-          <w:szCs w:val="24"/>
-        </w:rPr>
-        <w:br/>
-        <w:t>3. T</w:t>
-      </w:r>
-      <w:r>
-        <w:rPr>
-          <w:color w:val="000000"/>
-          <w:sz w:val="24"/>
-          <w:szCs w:val="24"/>
-        </w:rPr>
-        <w:t>esting all parts of the program</w:t>
-      </w:r>
-      <w:r>
-        <w:rPr>
-          <w:color w:val="000000"/>
-          <w:sz w:val="24"/>
-          <w:szCs w:val="24"/>
-        </w:rPr>
-        <w:br/>
-        <w:t>4. Test Data</w:t>
-      </w:r>
-      <w:r>
-        <w:rPr>
-          <w:color w:val="000000"/>
-          <w:sz w:val="24"/>
-          <w:szCs w:val="24"/>
-        </w:rPr>
-        <w:br/>
-        <w:t>5. Looking f</w:t>
-      </w:r>
-      <w:r>
-        <w:rPr>
-          <w:color w:val="000000"/>
-          <w:sz w:val="24"/>
-          <w:szCs w:val="24"/>
-        </w:rPr>
-        <w:t>or trouble</w:t>
-      </w:r>
-      <w:r>
-        <w:rPr>
-          <w:color w:val="000000"/>
-          <w:sz w:val="24"/>
-          <w:szCs w:val="24"/>
-        </w:rPr>
-        <w:br/>
-      </w:r>
-      <w:r>
-        <w:rPr>
-          <w:color w:val="000000"/>
-          <w:sz w:val="24"/>
-          <w:szCs w:val="24"/>
-        </w:rPr>
-        <w:t>6. Time for testing</w:t>
-      </w:r>
-      <w:r>
-        <w:rPr>
-          <w:color w:val="000000"/>
-          <w:sz w:val="24"/>
-          <w:szCs w:val="24"/>
-        </w:rPr>
-        <w:br/>
-        <w:t>7. Re Testing</w:t>
-      </w:r>
-      <w:r>
-        <w:rPr>
-          <w:color w:val="000000"/>
-          <w:sz w:val="24"/>
-          <w:szCs w:val="24"/>
-        </w:rPr>
-        <w:br/>
-        <w:t>2. Integrated Testing</w:t>
-      </w:r>
-      <w:r>
-        <w:rPr>
-          <w:color w:val="000000"/>
-          <w:sz w:val="24"/>
-          <w:szCs w:val="24"/>
-        </w:rPr>
-        <w:br/>
-        <w:t>3. Final/ System testing</w:t>
-      </w:r>
-      <w:r>
-        <w:rPr>
-          <w:color w:val="000000"/>
-          <w:sz w:val="24"/>
-          <w:szCs w:val="24"/>
-        </w:rPr>
-        <w:br/>
-      </w:r>
-      <w:r>
-        <w:rPr>
-          <w:color w:val="000000"/>
-          <w:sz w:val="24"/>
-          <w:szCs w:val="24"/>
-        </w:rPr>
-        <w:br/>
-      </w:r>
-      <w:r>
-        <w:rPr>
-          <w:b/>
-          <w:bCs/>
-          <w:color w:val="000000"/>
-          <w:sz w:val="28"/>
-          <w:szCs w:val="28"/>
-        </w:rPr>
-        <w:t>UNIT TESTING</w:t>
-      </w:r>
-      <w:r>
-        <w:rPr>
-          <w:color w:val="000000"/>
-          <w:sz w:val="24"/>
-          <w:szCs w:val="24"/>
-        </w:rPr>
-        <w:br/>
-        <w:t>As this system was partially GUI based WINDOWS application, the foll</w:t>
-      </w:r>
-      <w:r>
-        <w:rPr>
-          <w:color w:val="000000"/>
-          <w:sz w:val="24"/>
-          <w:szCs w:val="24"/>
-        </w:rPr>
-        <w:t>owing were tested in this phase</w:t>
-      </w:r>
-      <w:r>
-        <w:rPr>
-          <w:color w:val="000000"/>
-          <w:sz w:val="24"/>
-          <w:szCs w:val="24"/>
-        </w:rPr>
-        <w:br/>
-        <w:t xml:space="preserve">1. </w:t>
-      </w:r>
-      <w:r>
-        <w:rPr>
-          <w:color w:val="000000"/>
-          <w:sz w:val="24"/>
-          <w:szCs w:val="24"/>
-        </w:rPr>
-        <w:t xml:space="preserve">Each File tested. </w:t>
-      </w:r>
-    </w:p>
-    <w:p>
-      <w:pPr>
-        <w:tabs>
-          <w:tab w:val="left" w:pos="709"/>
-        </w:tabs>
-        <w:spacing w:after="0"/>
-        <w:rPr>
-          <w:color w:val="000000"/>
-          <w:sz w:val="24"/>
-          <w:szCs w:val="24"/>
-        </w:rPr>
-      </w:pPr>
-      <w:r>
-        <w:rPr>
-          <w:color w:val="000000"/>
-          <w:sz w:val="24"/>
-          <w:szCs w:val="24"/>
-        </w:rPr>
-        <w:t>2. Back button tested.</w:t>
-      </w:r>
-    </w:p>
-    <w:p>
-      <w:pPr>
-        <w:tabs>
-          <w:tab w:val="left" w:pos="709"/>
-        </w:tabs>
-        <w:spacing w:after="0"/>
-        <w:rPr>
-          <w:color w:val="000000"/>
-          <w:sz w:val="24"/>
-          <w:szCs w:val="24"/>
-        </w:rPr>
-      </w:pPr>
-      <w:r>
-        <w:rPr>
-          <w:color w:val="000000"/>
-          <w:sz w:val="24"/>
-          <w:szCs w:val="24"/>
-        </w:rPr>
-        <w:t>3. Next Button tested .</w:t>
-      </w:r>
-      <w:r>
-        <w:rPr>
-          <w:color w:val="000000"/>
-          <w:sz w:val="24"/>
-          <w:szCs w:val="24"/>
-        </w:rPr>
-        <w:br/>
-      </w:r>
-      <w:r>
-        <w:rPr>
-          <w:b/>
-          <w:bCs/>
-          <w:color w:val="000000"/>
-          <w:sz w:val="28"/>
-          <w:szCs w:val="28"/>
-        </w:rPr>
-        <w:t>INTEGRATION TESTING</w:t>
-      </w:r>
-      <w:r>
-        <w:rPr>
-          <w:color w:val="000000"/>
-          <w:sz w:val="24"/>
-          <w:szCs w:val="24"/>
-        </w:rPr>
-        <w:br/>
-        <w:t>Test data should be prepared carefully since the data only determines the efficiency and accuracy of the system. Artificial data are prepared solely for testing. Every program validates the input data.</w:t>
-      </w:r>
-      <w:r>
-        <w:rPr>
-          <w:color w:val="000000"/>
-          <w:sz w:val="24"/>
-          <w:szCs w:val="24"/>
-        </w:rPr>
-        <w:br/>
-      </w:r>
-      <w:r>
-        <w:rPr>
-          <w:color w:val="000000"/>
-          <w:sz w:val="24"/>
-          <w:szCs w:val="24"/>
-        </w:rPr>
-        <w:br/>
-      </w:r>
-      <w:r>
-        <w:rPr>
-          <w:b/>
-          <w:bCs/>
-          <w:color w:val="000000"/>
-          <w:sz w:val="28"/>
-          <w:szCs w:val="28"/>
-        </w:rPr>
-        <w:t>VALIDATION TESTING</w:t>
-      </w:r>
-      <w:r>
-        <w:rPr>
-          <w:color w:val="000000"/>
-          <w:sz w:val="24"/>
-          <w:szCs w:val="24"/>
-        </w:rPr>
-        <w:br/>
-        <w:t xml:space="preserve">In this, all the Code Modules were tested </w:t>
-      </w:r>
-      <w:r>
-        <w:rPr>
-          <w:color w:val="000000"/>
-          <w:sz w:val="24"/>
-          <w:szCs w:val="24"/>
-        </w:rPr>
-        <w:t>indi</w:t>
-      </w:r>
-      <w:r>
-        <w:rPr>
-          <w:color w:val="000000"/>
-          <w:sz w:val="24"/>
-          <w:szCs w:val="24"/>
-        </w:rPr>
-        <w:t>v</w:t>
-      </w:r>
-      <w:r>
-        <w:rPr>
-          <w:color w:val="000000"/>
-          <w:sz w:val="24"/>
-          <w:szCs w:val="24"/>
-        </w:rPr>
-        <w:t>idually</w:t>
-      </w:r>
-      <w:r>
-        <w:rPr>
-          <w:color w:val="000000"/>
-          <w:sz w:val="24"/>
-          <w:szCs w:val="24"/>
-        </w:rPr>
-        <w:t xml:space="preserve"> one</w:t>
-      </w:r>
-      <w:r>
-        <w:rPr>
-          <w:color w:val="000000"/>
-          <w:sz w:val="24"/>
-          <w:szCs w:val="24"/>
-        </w:rPr>
-        <w:t xml:space="preserve"> after the other. The following</w:t>
-      </w:r>
-      <w:r>
-        <w:rPr>
-          <w:color w:val="000000"/>
-          <w:sz w:val="24"/>
-          <w:szCs w:val="24"/>
-        </w:rPr>
-        <w:br/>
-        <w:t>were tested in all the modules</w:t>
-      </w:r>
-      <w:r>
-        <w:rPr>
-          <w:color w:val="000000"/>
-          <w:sz w:val="24"/>
-          <w:szCs w:val="24"/>
-        </w:rPr>
-        <w:br/>
-        <w:t>1. Loop testing</w:t>
-      </w:r>
-      <w:r>
-        <w:rPr>
-          <w:color w:val="000000"/>
-          <w:sz w:val="24"/>
-          <w:szCs w:val="24"/>
-        </w:rPr>
-        <w:br/>
-        <w:t>2. Boundary Value analysis</w:t>
-      </w:r>
-      <w:r>
-        <w:rPr>
-          <w:color w:val="000000"/>
-          <w:sz w:val="24"/>
-          <w:szCs w:val="24"/>
-        </w:rPr>
-        <w:br/>
-        <w:t>3. Equivalence Partitioning Testing</w:t>
-      </w:r>
-    </w:p>
-    <w:p>
-      <w:pPr>
-        <w:tabs>
-          <w:tab w:val="left" w:pos="709"/>
-        </w:tabs>
-        <w:rPr>
-          <w:color w:val="000000"/>
-          <w:sz w:val="24"/>
-          <w:szCs w:val="24"/>
-        </w:rPr>
-      </w:pPr>
-    </w:p>
-    <w:p>
-      <w:pPr>
-        <w:tabs>
-          <w:tab w:val="left" w:pos="709"/>
-        </w:tabs>
-        <w:rPr>
-          <w:color w:val="000000"/>
-          <w:sz w:val="24"/>
-          <w:szCs w:val="24"/>
-        </w:rPr>
-      </w:pPr>
-    </w:p>
-    <w:p>
-      <w:pPr>
-        <w:tabs>
-          <w:tab w:val="left" w:pos="709"/>
-        </w:tabs>
-        <w:rPr>
-          <w:color w:val="000000"/>
-          <w:sz w:val="24"/>
-          <w:szCs w:val="24"/>
-        </w:rPr>
-      </w:pPr>
-    </w:p>
-    <w:p>
-      <w:pPr>
-        <w:tabs>
-          <w:tab w:val="left" w:pos="709"/>
-        </w:tabs>
-        <w:rPr>
-          <w:color w:val="000000"/>
-          <w:sz w:val="24"/>
-          <w:szCs w:val="24"/>
-        </w:rPr>
-      </w:pPr>
-    </w:p>
-    <w:p>
-      <w:pPr>
-        <w:tabs>
-          <w:tab w:val="left" w:pos="709"/>
-        </w:tabs>
-        <w:rPr>
-          <w:color w:val="000000"/>
-          <w:sz w:val="24"/>
-          <w:szCs w:val="24"/>
-        </w:rPr>
-      </w:pPr>
-    </w:p>
-    <w:p>
-      <w:pPr>
-        <w:tabs>
-          <w:tab w:val="left" w:pos="709"/>
-        </w:tabs>
-        <w:rPr>
-          <w:color w:val="000000"/>
-          <w:sz w:val="24"/>
-          <w:szCs w:val="24"/>
-        </w:rPr>
-      </w:pPr>
-    </w:p>
-    <w:p>
-      <w:pPr>
-        <w:tabs>
-          <w:tab w:val="left" w:pos="709"/>
-        </w:tabs>
-        <w:rPr>
-          <w:color w:val="000000"/>
-          <w:sz w:val="24"/>
-          <w:szCs w:val="24"/>
-        </w:rPr>
-      </w:pPr>
-    </w:p>
-    <w:p>
-      <w:pPr>
-        <w:tabs>
-          <w:tab w:val="left" w:pos="709"/>
-        </w:tabs>
-        <w:rPr>
-          <w:color w:val="000000"/>
-          <w:sz w:val="24"/>
-          <w:szCs w:val="24"/>
-        </w:rPr>
-      </w:pPr>
-    </w:p>
-    <w:p>
-      <w:pPr>
-        <w:tabs>
-          <w:tab w:val="left" w:pos="709"/>
-        </w:tabs>
-        <w:rPr>
-          <w:color w:val="000000"/>
-          <w:sz w:val="24"/>
-          <w:szCs w:val="24"/>
-        </w:rPr>
-      </w:pPr>
-    </w:p>
-    <w:p>
-      <w:pPr>
-        <w:tabs>
-          <w:tab w:val="left" w:pos="709"/>
-        </w:tabs>
-        <w:jc w:val="center"/>
         <w:rPr>
           <w:rFonts w:ascii="Arial Black" w:hAnsi="Arial Black"/>
           <w:b/>
           <w:bCs/>
           <w:color w:val="000000"/>
-          <w:sz w:val="32"/>
-          <w:szCs w:val="32"/>
-          <w:u w:val="single"/>
-        </w:rPr>
-      </w:pPr>
-      <w:r>
-        <w:rPr>
-          <w:noProof/>
-          <w:color w:val="000000"/>
-          <w:sz w:val="24"/>
-          <w:szCs w:val="24"/>
-        </w:rPr>
-        <w:pict w14:anchorId="449ACA13">
-          <v:oval id="_x0000_s2051" style="position:absolute;left:0;text-align:left;margin-left:191.45pt;margin-top:90.3pt;width:91.75pt;height:41.1pt;z-index:251658240;mso-position-horizontal-relative:text;mso-position-vertical-relative:text"/>
-        </w:pict>
-      </w:r>
-      <w:r>
-        <w:rPr>
-          <w:color w:val="000000"/>
-          <w:sz w:val="24"/>
-          <w:szCs w:val="24"/>
-        </w:rPr>
-        <w:br/>
-      </w:r>
-      <w:r>
-        <w:rPr>
-          <w:rFonts w:ascii="Arial Black" w:hAnsi="Arial Black"/>
-          <w:b/>
-          <w:bCs/>
-          <w:color w:val="000000"/>
-          <w:sz w:val="32"/>
-          <w:szCs w:val="32"/>
-          <w:u w:val="single"/>
-        </w:rPr>
-        <w:t xml:space="preserve">DIAGRAM </w:t>
-      </w:r>
-      <w:r>
-        <w:rPr>
-          <w:rFonts w:ascii="Arial Black" w:hAnsi="Arial Black"/>
-          <w:b/>
-          <w:bCs/>
-          <w:color w:val="000000"/>
-          <w:sz w:val="32"/>
-          <w:szCs w:val="32"/>
-          <w:u w:val="single"/>
-        </w:rPr>
-        <w:t>REPRESENTATION</w:t>
-      </w:r>
-      <w:r>
-        <w:rPr>
-          <w:rFonts w:ascii="Arial Black" w:hAnsi="Arial Black"/>
-          <w:b/>
-          <w:bCs/>
-          <w:color w:val="000000"/>
-          <w:sz w:val="32"/>
-          <w:szCs w:val="32"/>
-          <w:u w:val="single"/>
-        </w:rPr>
-        <w:t xml:space="preserve"> OF THE DATA </w:t>
-      </w:r>
-    </w:p>
-    <w:p>
-      <w:pPr>
-        <w:tabs>
-          <w:tab w:val="left" w:pos="709"/>
-        </w:tabs>
-        <w:rPr>
-          <w:color w:val="000000"/>
-          <w:sz w:val="24"/>
-          <w:szCs w:val="24"/>
-        </w:rPr>
-      </w:pPr>
-      <w:r>
-        <w:rPr>
-          <w:noProof/>
-        </w:rPr>
-        <w:pict w14:anchorId="653674D8">
-          <v:shape id="Text Box 2" o:spid="_x0000_s2079" type="#_x0000_t202" style="position:absolute;margin-left:207.45pt;margin-top:48.8pt;width:69.4pt;height:36.55pt;z-index:251677696;visibility:visible;mso-wrap-distance-left:9pt;mso-wrap-distance-top:3.6pt;mso-wrap-distance-right:9pt;mso-wrap-distance-bottom:3.6pt;mso-position-horizontal-relative:text;mso-position-vertical-relative:text;mso-width-relative:margin;mso-height-relative:margin;v-text-anchor:top" filled="f" stroked="f">
-            <v:textbox style="mso-next-textbox:#Text Box 2">
-              <w:txbxContent>
-                <w:p>
-                  <w:pPr>
-                    <w:rPr>
-                      <w:rFonts w:asciiTheme="majorHAnsi" w:hAnsiTheme="majorHAnsi"/>
-                      <w:b/>
-                      <w:bCs/>
-                      <w:sz w:val="28"/>
-                      <w:szCs w:val="28"/>
-                    </w:rPr>
-                  </w:pPr>
-                  <w:r>
-                    <w:rPr>
-                      <w:rFonts w:asciiTheme="majorHAnsi" w:hAnsiTheme="majorHAnsi"/>
-                      <w:b/>
-                      <w:bCs/>
-                      <w:sz w:val="28"/>
-                      <w:szCs w:val="28"/>
-                    </w:rPr>
-                    <w:t>START</w:t>
-                  </w:r>
-                </w:p>
-              </w:txbxContent>
-            </v:textbox>
-            <w10:wrap type="square"/>
-          </v:shape>
-        </w:pict>
-      </w:r>
-      <w:r>
-        <w:rPr>
-          <w:color w:val="000000"/>
-          <w:sz w:val="24"/>
-          <w:szCs w:val="24"/>
-        </w:rPr>
-        <w:br/>
-      </w:r>
-      <w:r>
-        <w:rPr>
-          <w:b/>
-          <w:bCs/>
-          <w:color w:val="000000"/>
-          <w:sz w:val="28"/>
-          <w:szCs w:val="28"/>
-        </w:rPr>
-        <w:t>WEB PAGE TO INDEX</w:t>
-      </w:r>
-    </w:p>
-    <w:p>
-      <w:pPr>
-        <w:tabs>
-          <w:tab w:val="left" w:pos="709"/>
-        </w:tabs>
-        <w:rPr>
-          <w:rFonts w:ascii="Arial Black" w:hAnsi="Arial Black"/>
-          <w:b/>
-          <w:bCs/>
-          <w:color w:val="000000"/>
-          <w:sz w:val="32"/>
-          <w:szCs w:val="32"/>
-          <w:u w:val="single"/>
-        </w:rPr>
-      </w:pPr>
-      <w:r>
-        <w:rPr>
-          <w:noProof/>
-          <w:color w:val="000000"/>
-          <w:sz w:val="24"/>
-          <w:szCs w:val="24"/>
-        </w:rPr>
-        <w:pict w14:anchorId="014705E9">
-          <v:shapetype id="_x0000_t32" coordsize="21600,21600" o:spt="32" o:oned="t" path="m,l21600,21600e" filled="f">
-            <v:path arrowok="t" fillok="f" o:connecttype="none"/>
-            <o:lock v:ext="edit" shapetype="t"/>
-          </v:shapetype>
-          <v:shape id="_x0000_s2103" type="#_x0000_t32" style="position:absolute;margin-left:444.1pt;margin-top:309.2pt;width:.65pt;height:12.85pt;z-index:251698176" o:connectortype="straight">
-            <v:stroke endarrow="block"/>
-          </v:shape>
-        </w:pict>
-      </w:r>
-      <w:r>
-        <w:rPr>
-          <w:noProof/>
-          <w:color w:val="000000"/>
-          <w:sz w:val="24"/>
-          <w:szCs w:val="24"/>
-        </w:rPr>
-        <w:pict w14:anchorId="1CBA684E">
-          <v:shape id="_x0000_s2102" type="#_x0000_t32" style="position:absolute;margin-left:443.15pt;margin-top:281.2pt;width:.95pt;height:10.95pt;z-index:251697152" o:connectortype="straight">
-            <v:stroke endarrow="block"/>
-          </v:shape>
-        </w:pict>
-      </w:r>
-      <w:r>
-        <w:rPr>
-          <w:noProof/>
-          <w:color w:val="000000"/>
-          <w:sz w:val="24"/>
-          <w:szCs w:val="24"/>
-        </w:rPr>
-        <w:pict w14:anchorId="364035B4">
-          <v:shape id="_x0000_s2100" type="#_x0000_t32" style="position:absolute;margin-left:442.5pt;margin-top:258.3pt;width:.65pt;height:6.35pt;z-index:251696128" o:connectortype="straight"/>
-        </w:pict>
-      </w:r>
-      <w:r>
-        <w:rPr>
-          <w:noProof/>
-          <w:color w:val="000000"/>
-          <w:sz w:val="24"/>
-          <w:szCs w:val="24"/>
-        </w:rPr>
-        <w:pict w14:anchorId="585916AA">
-          <v:shape id="_x0000_s2099" type="#_x0000_t32" style="position:absolute;margin-left:440.9pt;margin-top:237.85pt;width:.65pt;height:6.35pt;z-index:251695104" o:connectortype="straight"/>
-        </w:pict>
-      </w:r>
-      <w:r>
-        <w:rPr>
-          <w:noProof/>
-          <w:color w:val="000000"/>
-          <w:sz w:val="24"/>
-          <w:szCs w:val="24"/>
-        </w:rPr>
-        <w:pict w14:anchorId="6CC758DD">
-          <v:shape id="_x0000_s2097" type="#_x0000_t32" style="position:absolute;margin-left:440.3pt;margin-top:215.55pt;width:.6pt;height:8.3pt;z-index:251694080" o:connectortype="straight">
-            <v:stroke endarrow="block"/>
-          </v:shape>
-        </w:pict>
-      </w:r>
-      <w:r>
-        <w:rPr>
-          <w:noProof/>
-          <w:color w:val="000000"/>
-          <w:sz w:val="24"/>
-          <w:szCs w:val="24"/>
-        </w:rPr>
-        <w:pict w14:anchorId="36A8FFB6">
-          <v:shape id="_x0000_s2096" type="#_x0000_t32" style="position:absolute;margin-left:423.7pt;margin-top:175pt;width:0;height:25.9pt;z-index:251693056" o:connectortype="straight">
-            <v:stroke endarrow="block"/>
-          </v:shape>
-        </w:pict>
-      </w:r>
-      <w:r>
-        <w:rPr>
-          <w:noProof/>
-          <w:color w:val="000000"/>
-          <w:sz w:val="24"/>
-          <w:szCs w:val="24"/>
-        </w:rPr>
-        <w:pict w14:anchorId="0C66B27A">
-          <v:shape id="_x0000_s2095" type="#_x0000_t32" style="position:absolute;margin-left:44.55pt;margin-top:176pt;width:337.05pt;height:154.45pt;flip:x y;z-index:251692032" o:connectortype="straight">
-            <v:stroke endarrow="block"/>
-          </v:shape>
-        </w:pict>
-      </w:r>
-      <w:r>
-        <w:rPr>
-          <w:noProof/>
-          <w:color w:val="000000"/>
-          <w:sz w:val="24"/>
-          <w:szCs w:val="24"/>
-        </w:rPr>
-        <w:pict w14:anchorId="5AD99F20">
-          <v:shape id="_x0000_s2094" type="#_x0000_t32" style="position:absolute;margin-left:60.85pt;margin-top:177pt;width:322.3pt;height:127.7pt;flip:x y;z-index:251691008" o:connectortype="straight">
-            <v:stroke endarrow="block"/>
-          </v:shape>
-        </w:pict>
-      </w:r>
-      <w:r>
-        <w:rPr>
-          <w:noProof/>
-          <w:color w:val="000000"/>
-          <w:sz w:val="24"/>
-          <w:szCs w:val="24"/>
-        </w:rPr>
-        <w:pict w14:anchorId="69BA804A">
-          <v:shape id="_x0000_s2093" type="#_x0000_t32" style="position:absolute;margin-left:87.9pt;margin-top:175.5pt;width:320.15pt;height:98.85pt;flip:x y;z-index:251689984" o:connectortype="straight">
-            <v:stroke endarrow="block"/>
-          </v:shape>
-        </w:pict>
-      </w:r>
-      <w:r>
-        <w:rPr>
-          <w:noProof/>
-          <w:color w:val="000000"/>
-          <w:sz w:val="24"/>
-          <w:szCs w:val="24"/>
-        </w:rPr>
-        <w:pict w14:anchorId="32D885C7">
-          <v:shape id="_x0000_s2092" type="#_x0000_t32" style="position:absolute;margin-left:103.9pt;margin-top:176pt;width:305.8pt;height:76.55pt;flip:x y;z-index:251688960" o:connectortype="straight">
-            <v:stroke endarrow="block"/>
-          </v:shape>
-        </w:pict>
-      </w:r>
-      <w:r>
-        <w:rPr>
-          <w:noProof/>
-          <w:color w:val="000000"/>
-          <w:sz w:val="24"/>
-          <w:szCs w:val="24"/>
-        </w:rPr>
-        <w:pict w14:anchorId="3790F68A">
-          <v:shape id="_x0000_s2091" type="#_x0000_t32" style="position:absolute;margin-left:303.15pt;margin-top:162.8pt;width:56.35pt;height:0;z-index:251687936" o:connectortype="straight">
-            <v:stroke endarrow="block"/>
-          </v:shape>
-        </w:pict>
-      </w:r>
-      <w:r>
-        <w:rPr>
-          <w:noProof/>
-          <w:color w:val="000000"/>
-          <w:sz w:val="24"/>
-          <w:szCs w:val="24"/>
-        </w:rPr>
-        <w:pict w14:anchorId="4F4EDE67">
-          <v:shape id="_x0000_s2058" type="#_x0000_t32" style="position:absolute;margin-left:102.95pt;margin-top:132.35pt;width:74.45pt;height:23.35pt;flip:x;z-index:251664384" o:connectortype="straight">
-            <v:stroke endarrow="block"/>
-          </v:shape>
-        </w:pict>
-      </w:r>
-      <w:r>
-        <w:rPr>
-          <w:noProof/>
-          <w:color w:val="000000"/>
-          <w:sz w:val="24"/>
-          <w:szCs w:val="24"/>
-        </w:rPr>
-        <w:pict w14:anchorId="1FB70031">
-          <v:rect id="_x0000_s2069" style="position:absolute;margin-left:410.7pt;margin-top:222.65pt;width:69.65pt;height:16.2pt;z-index:251672576">
-            <v:textbox style="mso-next-textbox:#_x0000_s2069">
-              <w:txbxContent>
-                <w:p>
-                  <w:pPr>
-                    <w:rPr>
-                      <w:sz w:val="24"/>
-                      <w:szCs w:val="24"/>
-                    </w:rPr>
-                  </w:pPr>
-                  <w:r>
-                    <w:rPr>
-                      <w:sz w:val="16"/>
-                      <w:szCs w:val="16"/>
-                    </w:rPr>
-                    <w:t>DATA</w:t>
-                  </w:r>
-                </w:p>
-              </w:txbxContent>
-            </v:textbox>
-          </v:rect>
-        </w:pict>
-      </w:r>
-      <w:r>
-        <w:rPr>
-          <w:noProof/>
-          <w:color w:val="000000"/>
-          <w:sz w:val="24"/>
-          <w:szCs w:val="24"/>
-        </w:rPr>
-        <w:pict w14:anchorId="4A8F2B6C">
-          <v:rect id="_x0000_s2070" style="position:absolute;margin-left:409.05pt;margin-top:243.2pt;width:72.8pt;height:15.15pt;z-index:251673600">
-            <v:textbox style="mso-next-textbox:#_x0000_s2070">
-              <w:txbxContent>
-                <w:p>
-                  <w:pPr>
-                    <w:rPr>
-                      <w:sz w:val="14"/>
-                      <w:szCs w:val="14"/>
-                    </w:rPr>
-                  </w:pPr>
-                  <w:r>
-                    <w:rPr>
-                      <w:sz w:val="14"/>
-                      <w:szCs w:val="14"/>
-                    </w:rPr>
-                    <w:t>HTML 1</w:t>
-                  </w:r>
-                </w:p>
-              </w:txbxContent>
-            </v:textbox>
-          </v:rect>
-        </w:pict>
-      </w:r>
-      <w:r>
-        <w:rPr>
-          <w:noProof/>
-        </w:rPr>
-        <w:pict w14:anchorId="71819CFB">
-          <v:shape id="_x0000_s2085" type="#_x0000_t202" style="position:absolute;margin-left:374.7pt;margin-top:196.95pt;width:134.4pt;height:30.2pt;z-index:251683840;visibility:visible;mso-wrap-distance-left:9pt;mso-wrap-distance-top:3.6pt;mso-wrap-distance-right:9pt;mso-wrap-distance-bottom:3.6pt;mso-position-horizontal-relative:text;mso-position-vertical-relative:text;mso-width-relative:margin;mso-height-relative:margin;v-text-anchor:top" filled="f" stroked="f">
-            <v:textbox style="mso-next-textbox:#_x0000_s2085">
-              <w:txbxContent>
-                <w:p>
-                  <w:r>
-                    <w:t xml:space="preserve">     DEPARTMENT 1</w:t>
-                  </w:r>
-                </w:p>
-              </w:txbxContent>
-            </v:textbox>
-            <w10:wrap type="square"/>
-          </v:shape>
-        </w:pict>
-      </w:r>
-      <w:r>
-        <w:rPr>
-          <w:noProof/>
-          <w:color w:val="000000"/>
-          <w:sz w:val="24"/>
-          <w:szCs w:val="24"/>
-        </w:rPr>
-        <w:pict w14:anchorId="147045B8">
-          <v:rect id="_x0000_s2088" style="position:absolute;margin-left:379.75pt;margin-top:322.05pt;width:113.8pt;height:18.75pt;z-index:251685888" filled="f" strokecolor="black [3213]"/>
-        </w:pict>
-      </w:r>
-      <w:r>
-        <w:rPr>
-          <w:noProof/>
-          <w:color w:val="000000"/>
-          <w:sz w:val="24"/>
-          <w:szCs w:val="24"/>
-        </w:rPr>
-        <w:pict w14:anchorId="322F5320">
-          <v:rect id="_x0000_s2066" style="position:absolute;margin-left:381.6pt;margin-top:319.5pt;width:124.15pt;height:30.45pt;z-index:251669504" filled="f" stroked="f">
-            <v:textbox style="mso-next-textbox:#_x0000_s2066">
-              <w:txbxContent>
-                <w:p>
-                  <w:r>
-                    <w:t>DEPARTMENT  n…</w:t>
-                  </w:r>
-                </w:p>
-              </w:txbxContent>
-            </v:textbox>
-          </v:rect>
-        </w:pict>
-      </w:r>
-      <w:r>
-        <w:rPr>
-          <w:noProof/>
-        </w:rPr>
-        <w:pict w14:anchorId="5C94BDB4">
-          <v:shape id="_x0000_s2086" type="#_x0000_t202" style="position:absolute;margin-left:378.85pt;margin-top:292.15pt;width:111.55pt;height:21.25pt;z-index:251684864" filled="f" stroked="f">
-            <v:textbox style="mso-next-textbox:#_x0000_s2086">
-              <w:txbxContent>
-                <w:p>
-                  <w:r>
-                    <w:t xml:space="preserve">     DEPARTMENT 2</w:t>
-                  </w:r>
-                </w:p>
-                <w:p/>
-              </w:txbxContent>
-            </v:textbox>
-          </v:shape>
-        </w:pict>
-      </w:r>
-      <w:r>
-        <w:rPr>
-          <w:noProof/>
-          <w:color w:val="000000"/>
-          <w:sz w:val="24"/>
-          <w:szCs w:val="24"/>
-        </w:rPr>
-        <w:pict w14:anchorId="513E7C61">
-          <v:rect id="_x0000_s2065" style="position:absolute;margin-left:381.05pt;margin-top:293.3pt;width:112.5pt;height:16.75pt;z-index:251668480"/>
-        </w:pict>
-      </w:r>
-      <w:r>
-        <w:rPr>
-          <w:noProof/>
-          <w:color w:val="000000"/>
-          <w:sz w:val="24"/>
-          <w:szCs w:val="24"/>
-        </w:rPr>
-        <w:pict w14:anchorId="752D79FA">
-          <v:shape id="_x0000_s2084" type="#_x0000_t202" style="position:absolute;margin-left:361.1pt;margin-top:151.95pt;width:126.85pt;height:38.05pt;z-index:251681792;visibility:visible;mso-wrap-distance-left:9pt;mso-wrap-distance-top:3.6pt;mso-wrap-distance-right:9pt;mso-wrap-distance-bottom:3.6pt;mso-position-horizontal-relative:text;mso-position-vertical-relative:text;mso-width-relative:margin;mso-height-relative:margin;v-text-anchor:top" filled="f" stroked="f">
-            <v:textbox style="mso-next-textbox:#_x0000_s2084">
-              <w:txbxContent>
-                <w:p>
-                  <w:pPr>
-                    <w:jc w:val="center"/>
-                    <w:rPr>
-                      <w:rFonts w:asciiTheme="majorHAnsi" w:hAnsiTheme="majorHAnsi"/>
-                      <w:sz w:val="16"/>
-                      <w:szCs w:val="16"/>
-                    </w:rPr>
-                  </w:pPr>
-                  <w:r>
-                    <w:rPr>
-                      <w:rFonts w:ascii="Aptos" w:hAnsi="Aptos"/>
-                      <w:b/>
-                      <w:bCs/>
-                      <w:sz w:val="28"/>
-                      <w:szCs w:val="28"/>
-                    </w:rPr>
-                    <w:t>HTML</w:t>
-                  </w:r>
-                </w:p>
-              </w:txbxContent>
-            </v:textbox>
-            <w10:wrap type="square"/>
-          </v:shape>
-        </w:pict>
-      </w:r>
-      <w:r>
-        <w:rPr>
-          <w:noProof/>
-          <w:color w:val="000000"/>
-          <w:sz w:val="24"/>
-          <w:szCs w:val="24"/>
-        </w:rPr>
-        <w:pict w14:anchorId="6CAD6128">
-          <v:shape id="_x0000_s2083" type="#_x0000_t202" style="position:absolute;margin-left:170.35pt;margin-top:151.95pt;width:126.85pt;height:38.05pt;z-index:251680768;visibility:visible;mso-wrap-distance-left:9pt;mso-wrap-distance-top:3.6pt;mso-wrap-distance-right:9pt;mso-wrap-distance-bottom:3.6pt;mso-position-horizontal-relative:text;mso-position-vertical-relative:text;mso-width-relative:margin;mso-height-relative:margin;v-text-anchor:top" filled="f" stroked="f">
-            <v:textbox style="mso-next-textbox:#_x0000_s2083">
-              <w:txbxContent>
-                <w:p>
-                  <w:pPr>
-                    <w:jc w:val="center"/>
-                    <w:rPr>
-                      <w:rFonts w:asciiTheme="majorHAnsi" w:hAnsiTheme="majorHAnsi"/>
-                      <w:sz w:val="16"/>
-                      <w:szCs w:val="16"/>
-                    </w:rPr>
-                  </w:pPr>
-                  <w:r>
-                    <w:rPr>
-                      <w:rFonts w:ascii="Aptos" w:hAnsi="Aptos"/>
-                      <w:b/>
-                      <w:bCs/>
-                      <w:sz w:val="28"/>
-                      <w:szCs w:val="28"/>
-                    </w:rPr>
-                    <w:t>CSS</w:t>
-                  </w:r>
-                </w:p>
-              </w:txbxContent>
-            </v:textbox>
-            <w10:wrap type="square"/>
-          </v:shape>
-        </w:pict>
-      </w:r>
-      <w:r>
-        <w:rPr>
-          <w:noProof/>
-          <w:color w:val="000000"/>
-          <w:sz w:val="24"/>
-          <w:szCs w:val="24"/>
-        </w:rPr>
-        <w:pict w14:anchorId="527526C1">
-          <v:shape id="_x0000_s2082" type="#_x0000_t202" style="position:absolute;margin-left:-25.1pt;margin-top:154.7pt;width:126.85pt;height:38.05pt;z-index:251679744;visibility:visible;mso-wrap-distance-left:9pt;mso-wrap-distance-top:3.6pt;mso-wrap-distance-right:9pt;mso-wrap-distance-bottom:3.6pt;mso-position-horizontal-relative:text;mso-position-vertical-relative:text;mso-width-relative:margin;mso-height-relative:margin;v-text-anchor:top" filled="f" stroked="f">
-            <v:textbox style="mso-next-textbox:#_x0000_s2082">
-              <w:txbxContent>
-                <w:p>
-                  <w:pPr>
-                    <w:jc w:val="center"/>
-                    <w:rPr>
-                      <w:rFonts w:asciiTheme="majorHAnsi" w:hAnsiTheme="majorHAnsi"/>
-                      <w:sz w:val="16"/>
-                      <w:szCs w:val="16"/>
-                    </w:rPr>
-                  </w:pPr>
-                  <w:r>
-                    <w:rPr>
-                      <w:rFonts w:ascii="Aptos" w:hAnsi="Aptos"/>
-                      <w:b/>
-                      <w:bCs/>
-                      <w:sz w:val="28"/>
-                      <w:szCs w:val="28"/>
-                    </w:rPr>
-                    <w:t>INDEX PAGE</w:t>
-                  </w:r>
-                </w:p>
-              </w:txbxContent>
-            </v:textbox>
-            <w10:wrap type="square"/>
-          </v:shape>
-        </w:pict>
-      </w:r>
-      <w:r>
-        <w:rPr>
-          <w:noProof/>
-          <w:color w:val="000000"/>
-          <w:sz w:val="24"/>
-          <w:szCs w:val="24"/>
-        </w:rPr>
-        <w:pict w14:anchorId="735C9141">
-          <v:shape id="_x0000_s2080" type="#_x0000_t202" style="position:absolute;margin-left:178.9pt;margin-top:86.65pt;width:126.85pt;height:38.05pt;z-index:251678720;visibility:visible;mso-wrap-distance-left:9pt;mso-wrap-distance-top:3.6pt;mso-wrap-distance-right:9pt;mso-wrap-distance-bottom:3.6pt;mso-position-horizontal-relative:text;mso-position-vertical-relative:text;mso-width-relative:margin;mso-height-relative:margin;v-text-anchor:top" filled="f" stroked="f">
-            <v:textbox style="mso-next-textbox:#_x0000_s2080">
-              <w:txbxContent>
-                <w:p>
-                  <w:pPr>
-                    <w:jc w:val="center"/>
-                    <w:rPr>
-                      <w:rFonts w:ascii="Aptos" w:hAnsi="Aptos"/>
-                      <w:b/>
-                      <w:bCs/>
-                      <w:sz w:val="28"/>
-                      <w:szCs w:val="28"/>
-                    </w:rPr>
-                  </w:pPr>
-                  <w:r>
-                    <w:rPr>
-                      <w:rFonts w:ascii="Aptos" w:hAnsi="Aptos"/>
-                      <w:b/>
-                      <w:bCs/>
-                      <w:sz w:val="28"/>
-                      <w:szCs w:val="28"/>
-                    </w:rPr>
-                    <w:t>PROJECT FOLDER</w:t>
-                  </w:r>
-                </w:p>
-                <w:p>
-                  <w:pPr>
-                    <w:jc w:val="center"/>
-                    <w:rPr>
-                      <w:rFonts w:asciiTheme="majorHAnsi" w:hAnsiTheme="majorHAnsi"/>
-                      <w:sz w:val="16"/>
-                      <w:szCs w:val="16"/>
-                    </w:rPr>
-                  </w:pPr>
-                </w:p>
-              </w:txbxContent>
-            </v:textbox>
-            <w10:wrap type="square"/>
-          </v:shape>
-        </w:pict>
-      </w:r>
-      <w:r>
-        <w:rPr>
-          <w:noProof/>
-          <w:color w:val="000000"/>
-          <w:sz w:val="24"/>
-          <w:szCs w:val="24"/>
-        </w:rPr>
-        <w:pict w14:anchorId="413D4DF8">
-          <v:rect id="_x0000_s2054" style="position:absolute;margin-left:177.4pt;margin-top:79.65pt;width:131.35pt;height:51.7pt;z-index:251660288"/>
-        </w:pict>
-      </w:r>
-      <w:r>
-        <w:rPr>
-          <w:noProof/>
-          <w:color w:val="000000"/>
-          <w:sz w:val="24"/>
-          <w:szCs w:val="24"/>
-        </w:rPr>
-        <w:pict w14:anchorId="67E4F789">
-          <v:rect id="_x0000_s2062" style="position:absolute;margin-left:377.75pt;margin-top:199.8pt;width:112.5pt;height:16.75pt;z-index:251667456"/>
-        </w:pict>
-      </w:r>
-      <w:r>
-        <w:rPr>
-          <w:noProof/>
-          <w:color w:val="000000"/>
-          <w:sz w:val="24"/>
-          <w:szCs w:val="24"/>
-        </w:rPr>
-        <w:pict w14:anchorId="55F937CE">
-          <v:shape id="_x0000_s2061" type="#_x0000_t32" style="position:absolute;margin-left:303.75pt;margin-top:128.3pt;width:55.75pt;height:27.4pt;z-index:251666432" o:connectortype="straight">
-            <v:stroke endarrow="block"/>
-          </v:shape>
-        </w:pict>
-      </w:r>
-      <w:r>
-        <w:rPr>
-          <w:noProof/>
-          <w:color w:val="000000"/>
-          <w:sz w:val="24"/>
-          <w:szCs w:val="24"/>
-        </w:rPr>
-        <w:pict w14:anchorId="54DECF66">
-          <v:shape id="_x0000_s2060" type="#_x0000_t32" style="position:absolute;margin-left:236.3pt;margin-top:128.85pt;width:0;height:22.8pt;z-index:251665408" o:connectortype="straight">
-            <v:stroke endarrow="block"/>
-          </v:shape>
-        </w:pict>
-      </w:r>
-      <w:r>
-        <w:rPr>
-          <w:noProof/>
-          <w:color w:val="000000"/>
-          <w:sz w:val="24"/>
-          <w:szCs w:val="24"/>
-        </w:rPr>
-        <w:pict w14:anchorId="02C755AC">
-          <v:rect id="_x0000_s2057" style="position:absolute;margin-left:358.9pt;margin-top:155.7pt;width:131.35pt;height:19.3pt;z-index:251663360"/>
-        </w:pict>
-      </w:r>
-      <w:r>
-        <w:rPr>
-          <w:noProof/>
-          <w:color w:val="000000"/>
-          <w:sz w:val="24"/>
-          <w:szCs w:val="24"/>
-        </w:rPr>
-        <w:pict w14:anchorId="342E6441">
-          <v:rect id="_x0000_s2056" style="position:absolute;margin-left:171.8pt;margin-top:154.7pt;width:131.35pt;height:19.3pt;z-index:251662336"/>
-        </w:pict>
-      </w:r>
-      <w:r>
-        <w:rPr>
-          <w:noProof/>
-          <w:color w:val="000000"/>
-          <w:sz w:val="24"/>
-          <w:szCs w:val="24"/>
-        </w:rPr>
-        <w:pict w14:anchorId="72C8D101">
-          <v:rect id="_x0000_s2055" style="position:absolute;margin-left:-27.45pt;margin-top:156.2pt;width:131.35pt;height:19.3pt;z-index:251661312"/>
-        </w:pict>
-      </w:r>
-      <w:r>
-        <w:rPr>
-          <w:noProof/>
-          <w:color w:val="000000"/>
-          <w:sz w:val="24"/>
-          <w:szCs w:val="24"/>
-        </w:rPr>
-        <w:pict w14:anchorId="1D06F778">
-          <v:shape id="_x0000_s2052" type="#_x0000_t32" style="position:absolute;margin-left:237.8pt;margin-top:42.15pt;width:0;height:37pt;z-index:251659264" o:connectortype="straight">
-            <v:stroke endarrow="block"/>
-          </v:shape>
-        </w:pict>
-      </w:r>
-      <w:r>
-        <w:rPr>
-          <w:color w:val="000000"/>
-          <w:sz w:val="24"/>
-          <w:szCs w:val="24"/>
-        </w:rPr>
-        <w:br/>
-      </w:r>
-    </w:p>
-    <w:p>
-      <w:pPr>
-        <w:tabs>
-          <w:tab w:val="left" w:pos="709"/>
-        </w:tabs>
-        <w:rPr>
-          <w:rFonts w:ascii="Arial Black" w:hAnsi="Arial Black"/>
-          <w:b/>
-          <w:bCs/>
-          <w:color w:val="000000"/>
-          <w:sz w:val="32"/>
-          <w:szCs w:val="32"/>
-          <w:u w:val="single"/>
-        </w:rPr>
-      </w:pPr>
-    </w:p>
-    <w:p>
-      <w:pPr>
-        <w:tabs>
-          <w:tab w:val="left" w:pos="709"/>
-        </w:tabs>
-        <w:rPr>
-          <w:rFonts w:ascii="Arial Black" w:hAnsi="Arial Black"/>
-          <w:b/>
-          <w:bCs/>
-          <w:color w:val="000000"/>
-          <w:sz w:val="32"/>
-          <w:szCs w:val="32"/>
-          <w:u w:val="single"/>
-        </w:rPr>
-      </w:pPr>
-      <w:r>
-        <w:rPr>
-          <w:rFonts w:ascii="Arial Black" w:hAnsi="Arial Black"/>
-          <w:b/>
-          <w:bCs/>
-          <w:noProof/>
-          <w:color w:val="000000"/>
-          <w:sz w:val="32"/>
-          <w:szCs w:val="32"/>
-          <w:u w:val="single"/>
-        </w:rPr>
-        <w:pict w14:anchorId="0D33B015">
-          <v:rect id="_x0000_s2177" style="position:absolute;margin-left:-44.3pt;margin-top:19.35pt;width:113pt;height:26.55pt;z-index:251765760">
-            <v:textbox style="mso-next-textbox:#_x0000_s2177">
-              <w:txbxContent>
-                <w:p>
-                  <w:pPr>
-                    <w:jc w:val="center"/>
-                    <w:rPr>
-                      <w:b/>
-                      <w:bCs/>
-                      <w:sz w:val="36"/>
-                      <w:szCs w:val="36"/>
-                    </w:rPr>
-                  </w:pPr>
-                  <w:proofErr w:type="spellStart"/>
-                  <w:r>
-                    <w:rPr>
-                      <w:b/>
-                      <w:bCs/>
-                      <w:sz w:val="36"/>
-                      <w:szCs w:val="36"/>
-                    </w:rPr>
-                    <w:t>Js</w:t>
-                  </w:r>
-                  <w:proofErr w:type="spellEnd"/>
-                </w:p>
-              </w:txbxContent>
-            </v:textbox>
-          </v:rect>
-        </w:pict>
-      </w:r>
-      <w:r>
-        <w:rPr>
-          <w:rFonts w:ascii="Arial Black" w:hAnsi="Arial Black"/>
-          <w:b/>
-          <w:bCs/>
-          <w:noProof/>
-          <w:color w:val="000000"/>
-          <w:sz w:val="32"/>
-          <w:szCs w:val="32"/>
-          <w:u w:val="single"/>
-        </w:rPr>
-        <w:pict w14:anchorId="494F4681">
-          <v:shape id="_x0000_s2176" type="#_x0000_t32" style="position:absolute;margin-left:68.7pt;margin-top:32.6pt;width:110.2pt;height:0;flip:x;z-index:251764736" o:connectortype="straight">
-            <v:stroke endarrow="block"/>
-          </v:shape>
-        </w:pict>
-      </w:r>
-    </w:p>
-    <w:p>
-      <w:pPr>
-        <w:tabs>
-          <w:tab w:val="left" w:pos="709"/>
-        </w:tabs>
-        <w:rPr>
-          <w:rFonts w:ascii="Arial Black" w:hAnsi="Arial Black"/>
-          <w:b/>
-          <w:bCs/>
-          <w:color w:val="000000"/>
-          <w:sz w:val="32"/>
-          <w:szCs w:val="32"/>
-          <w:u w:val="single"/>
-        </w:rPr>
-      </w:pPr>
-    </w:p>
-    <w:p>
-      <w:pPr>
-        <w:tabs>
-          <w:tab w:val="left" w:pos="709"/>
-        </w:tabs>
-        <w:rPr>
-          <w:rFonts w:ascii="Arial Black" w:hAnsi="Arial Black"/>
-          <w:b/>
-          <w:bCs/>
-          <w:color w:val="000000"/>
-          <w:sz w:val="32"/>
-          <w:szCs w:val="32"/>
-          <w:u w:val="single"/>
-        </w:rPr>
-      </w:pPr>
-    </w:p>
-    <w:p>
-      <w:pPr>
-        <w:tabs>
-          <w:tab w:val="left" w:pos="709"/>
-        </w:tabs>
-        <w:rPr>
-          <w:rFonts w:ascii="Arial Black" w:hAnsi="Arial Black"/>
-          <w:b/>
-          <w:bCs/>
-          <w:color w:val="000000"/>
-          <w:sz w:val="32"/>
-          <w:szCs w:val="32"/>
-          <w:u w:val="single"/>
-        </w:rPr>
-      </w:pPr>
-      <w:r>
-        <w:rPr>
-          <w:noProof/>
-          <w:color w:val="000000"/>
-          <w:sz w:val="24"/>
-          <w:szCs w:val="24"/>
-        </w:rPr>
-        <w:pict w14:anchorId="2F5083D9">
-          <v:rect id="_x0000_s2089" style="position:absolute;margin-left:408.05pt;margin-top:33.6pt;width:72.8pt;height:15.15pt;z-index:251686912">
-            <v:textbox style="mso-next-textbox:#_x0000_s2089">
-              <w:txbxContent>
-                <w:p>
-                  <w:pPr>
-                    <w:rPr>
-                      <w:sz w:val="14"/>
-                      <w:szCs w:val="14"/>
-                    </w:rPr>
-                  </w:pPr>
-                  <w:r>
-                    <w:rPr>
-                      <w:sz w:val="14"/>
-                      <w:szCs w:val="14"/>
-                    </w:rPr>
-                    <w:t xml:space="preserve">HTML </w:t>
-                  </w:r>
-                  <w:r>
-                    <w:rPr>
-                      <w:sz w:val="14"/>
-                      <w:szCs w:val="14"/>
-                    </w:rPr>
-                    <w:t>n</w:t>
-                  </w:r>
-                </w:p>
-              </w:txbxContent>
-            </v:textbox>
-          </v:rect>
-        </w:pict>
-      </w:r>
-    </w:p>
-    <w:p>
-      <w:pPr>
-        <w:tabs>
-          <w:tab w:val="left" w:pos="709"/>
-        </w:tabs>
-        <w:rPr>
-          <w:rFonts w:ascii="Arial Black" w:hAnsi="Arial Black"/>
-          <w:b/>
-          <w:bCs/>
-          <w:color w:val="000000"/>
-          <w:sz w:val="32"/>
-          <w:szCs w:val="32"/>
-          <w:u w:val="single"/>
-        </w:rPr>
-      </w:pPr>
-    </w:p>
-    <w:p>
-      <w:pPr>
-        <w:tabs>
-          <w:tab w:val="left" w:pos="709"/>
-        </w:tabs>
-        <w:rPr>
-          <w:rFonts w:ascii="Arial Black" w:hAnsi="Arial Black"/>
-          <w:b/>
-          <w:bCs/>
-          <w:color w:val="000000"/>
-          <w:sz w:val="32"/>
-          <w:szCs w:val="32"/>
-          <w:u w:val="single"/>
-        </w:rPr>
-      </w:pPr>
-    </w:p>
-    <w:p>
-      <w:pPr>
-        <w:tabs>
-          <w:tab w:val="left" w:pos="709"/>
-        </w:tabs>
-        <w:rPr>
-          <w:rFonts w:ascii="Arial Black" w:hAnsi="Arial Black"/>
-          <w:b/>
-          <w:bCs/>
-          <w:color w:val="000000"/>
-          <w:sz w:val="32"/>
-          <w:szCs w:val="32"/>
-          <w:u w:val="single"/>
-        </w:rPr>
-      </w:pPr>
-    </w:p>
-    <w:p>
-      <w:pPr>
-        <w:tabs>
-          <w:tab w:val="left" w:pos="709"/>
-        </w:tabs>
-        <w:rPr>
-          <w:rFonts w:ascii="Arial Black" w:hAnsi="Arial Black"/>
-          <w:b/>
-          <w:bCs/>
-          <w:color w:val="000000"/>
-          <w:sz w:val="32"/>
-          <w:szCs w:val="32"/>
-          <w:u w:val="single"/>
-        </w:rPr>
-      </w:pPr>
-    </w:p>
-    <w:p>
-      <w:pPr>
-        <w:tabs>
-          <w:tab w:val="left" w:pos="709"/>
-        </w:tabs>
-        <w:rPr>
-          <w:rFonts w:ascii="Arial Black" w:hAnsi="Arial Black"/>
-          <w:b/>
-          <w:bCs/>
-          <w:color w:val="000000"/>
-          <w:sz w:val="32"/>
-          <w:szCs w:val="32"/>
-          <w:u w:val="single"/>
-        </w:rPr>
-      </w:pPr>
-    </w:p>
-    <w:p>
-      <w:pPr>
-        <w:tabs>
-          <w:tab w:val="left" w:pos="709"/>
-        </w:tabs>
-        <w:rPr>
-          <w:rFonts w:ascii="Arial Black" w:hAnsi="Arial Black"/>
-          <w:b/>
-          <w:bCs/>
-          <w:color w:val="000000"/>
-          <w:sz w:val="32"/>
-          <w:szCs w:val="32"/>
-          <w:u w:val="single"/>
-        </w:rPr>
-      </w:pPr>
-    </w:p>
-    <w:p>
-      <w:pPr>
-        <w:tabs>
-          <w:tab w:val="left" w:pos="709"/>
-        </w:tabs>
-        <w:rPr>
-          <w:rFonts w:ascii="Arial Black" w:hAnsi="Arial Black"/>
-          <w:b/>
-          <w:bCs/>
-          <w:color w:val="000000"/>
-          <w:sz w:val="32"/>
-          <w:szCs w:val="32"/>
-          <w:u w:val="single"/>
-        </w:rPr>
-      </w:pPr>
-    </w:p>
-    <w:p>
-      <w:pPr>
-        <w:tabs>
-          <w:tab w:val="left" w:pos="709"/>
-        </w:tabs>
-        <w:rPr>
-          <w:rFonts w:ascii="Arial Black" w:hAnsi="Arial Black"/>
-          <w:b/>
-          <w:bCs/>
-          <w:color w:val="000000"/>
-          <w:sz w:val="32"/>
-          <w:szCs w:val="32"/>
-          <w:u w:val="single"/>
-        </w:rPr>
-      </w:pPr>
-    </w:p>
-    <w:p>
-      <w:pPr>
-        <w:tabs>
-          <w:tab w:val="left" w:pos="709"/>
-        </w:tabs>
-        <w:rPr>
-          <w:rFonts w:ascii="Arial Black" w:hAnsi="Arial Black"/>
-          <w:b/>
-          <w:bCs/>
-          <w:color w:val="000000"/>
-          <w:sz w:val="32"/>
-          <w:szCs w:val="32"/>
-          <w:u w:val="single"/>
-        </w:rPr>
-      </w:pPr>
-    </w:p>
-    <w:p>
-      <w:pPr>
-        <w:tabs>
-          <w:tab w:val="left" w:pos="709"/>
-        </w:tabs>
-        <w:rPr>
-          <w:rFonts w:ascii="Arial Black" w:hAnsi="Arial Black"/>
-          <w:b/>
-          <w:bCs/>
-          <w:color w:val="000000"/>
-          <w:sz w:val="32"/>
-          <w:szCs w:val="32"/>
-          <w:u w:val="single"/>
-        </w:rPr>
-      </w:pPr>
-      <w:r>
-        <w:rPr>
-          <w:rFonts w:ascii="Arial Black" w:hAnsi="Arial Black"/>
-          <w:b/>
-          <w:bCs/>
-          <w:color w:val="000000"/>
-          <w:sz w:val="32"/>
-          <w:szCs w:val="32"/>
-          <w:u w:val="single"/>
-        </w:rPr>
-        <w:t>DATA LINK TO WEB PAGE</w:t>
-      </w:r>
-    </w:p>
-    <w:p>
-      <w:pPr>
-        <w:tabs>
-          <w:tab w:val="left" w:pos="709"/>
-        </w:tabs>
-        <w:rPr>
-          <w:rFonts w:ascii="Arial Black" w:hAnsi="Arial Black"/>
-          <w:b/>
-          <w:bCs/>
-          <w:color w:val="000000"/>
-          <w:sz w:val="32"/>
-          <w:szCs w:val="32"/>
-          <w:u w:val="single"/>
-        </w:rPr>
-      </w:pPr>
-    </w:p>
-    <w:p>
-      <w:pPr>
-        <w:rPr>
-          <w:rFonts w:ascii="Arial Black" w:hAnsi="Arial Black"/>
-          <w:b/>
-          <w:bCs/>
-          <w:color w:val="000000"/>
-          <w:sz w:val="32"/>
-          <w:szCs w:val="32"/>
-          <w:u w:val="single"/>
-        </w:rPr>
-      </w:pPr>
-      <w:r>
-        <w:rPr>
-          <w:rFonts w:ascii="Arial Black" w:hAnsi="Arial Black"/>
-          <w:sz w:val="32"/>
-          <w:szCs w:val="32"/>
-        </w:rPr>
-        <w:pict w14:anchorId="60A2709A">
-          <v:shape id="_x0000_s2173" type="#_x0000_t32" style="position:absolute;margin-left:164.75pt;margin-top:251.35pt;width:92.25pt;height:9pt;flip:x;z-index:251763712" o:connectortype="straight">
-            <v:stroke endarrow="block"/>
-          </v:shape>
-        </w:pict>
-      </w:r>
-      <w:r>
-        <w:rPr>
-          <w:rFonts w:ascii="Arial Black" w:hAnsi="Arial Black"/>
-          <w:sz w:val="32"/>
-          <w:szCs w:val="32"/>
-        </w:rPr>
-        <w:pict w14:anchorId="52C6A1D4">
-          <v:shape id="_x0000_s2172" type="#_x0000_t32" style="position:absolute;margin-left:163.35pt;margin-top:211.2pt;width:91.4pt;height:25.3pt;flip:x;z-index:251762688" o:connectortype="straight">
-            <v:stroke endarrow="block"/>
-          </v:shape>
-        </w:pict>
-      </w:r>
-      <w:r>
-        <w:rPr>
-          <w:rFonts w:ascii="Arial Black" w:hAnsi="Arial Black"/>
-          <w:sz w:val="32"/>
-          <w:szCs w:val="32"/>
-        </w:rPr>
-        <w:pict w14:anchorId="293B32B6">
-          <v:shape id="_x0000_s2171" type="#_x0000_t32" style="position:absolute;margin-left:165.45pt;margin-top:170.35pt;width:86.55pt;height:33.25pt;flip:x;z-index:251761664" o:connectortype="straight">
-            <v:stroke endarrow="block"/>
-          </v:shape>
-        </w:pict>
-      </w:r>
-      <w:r>
-        <w:rPr>
-          <w:rFonts w:ascii="Arial Black" w:hAnsi="Arial Black"/>
-          <w:sz w:val="32"/>
-          <w:szCs w:val="32"/>
-        </w:rPr>
-        <w:pict w14:anchorId="5F152AC9">
-          <v:shape id="_x0000_s2170" type="#_x0000_t32" style="position:absolute;margin-left:309.45pt;margin-top:223.55pt;width:.7pt;height:11.2pt;z-index:251760640" o:connectortype="straight">
-            <v:stroke endarrow="block"/>
-          </v:shape>
-        </w:pict>
-      </w:r>
-      <w:r>
-        <w:rPr>
-          <w:rFonts w:ascii="Arial Black" w:hAnsi="Arial Black"/>
-          <w:sz w:val="32"/>
-          <w:szCs w:val="32"/>
-        </w:rPr>
-        <w:pict w14:anchorId="4A17437A">
-          <v:shape id="_x0000_s2169" type="#_x0000_t32" style="position:absolute;margin-left:310.15pt;margin-top:182.15pt;width:0;height:8.85pt;z-index:251759616" o:connectortype="straight">
-            <v:stroke endarrow="block"/>
-          </v:shape>
-        </w:pict>
-      </w:r>
-      <w:r>
-        <w:rPr>
-          <w:rFonts w:ascii="Arial Black" w:hAnsi="Arial Black"/>
-          <w:sz w:val="32"/>
-          <w:szCs w:val="32"/>
-        </w:rPr>
-        <w:pict w14:anchorId="79846CB8">
-          <v:shape id="_x0000_s2168" type="#_x0000_t32" style="position:absolute;margin-left:121.85pt;margin-top:243.6pt;width:0;height:7.05pt;z-index:251758592" o:connectortype="straight">
-            <v:stroke endarrow="block"/>
-          </v:shape>
-        </w:pict>
-      </w:r>
-      <w:r>
-        <w:rPr>
-          <w:rFonts w:ascii="Arial Black" w:hAnsi="Arial Black"/>
-          <w:sz w:val="32"/>
-          <w:szCs w:val="32"/>
-        </w:rPr>
-        <w:pict w14:anchorId="684BC108">
-          <v:shape id="_x0000_s2167" type="#_x0000_t32" style="position:absolute;margin-left:121.85pt;margin-top:215.35pt;width:0;height:6.95pt;z-index:251757568" o:connectortype="straight">
-            <v:stroke endarrow="block"/>
-          </v:shape>
-        </w:pict>
-      </w:r>
-      <w:r>
-        <w:rPr>
-          <w:rFonts w:ascii="Arial Black" w:hAnsi="Arial Black"/>
-          <w:sz w:val="32"/>
-          <w:szCs w:val="32"/>
-        </w:rPr>
-        <w:pict w14:anchorId="3D394937">
-          <v:shape id="_x0000_s2166" type="#_x0000_t32" style="position:absolute;margin-left:121.15pt;margin-top:182.15pt;width:.7pt;height:13.15pt;z-index:251756544" o:connectortype="straight">
-            <v:stroke endarrow="block"/>
-          </v:shape>
-        </w:pict>
-      </w:r>
-      <w:r>
-        <w:rPr>
-          <w:rFonts w:ascii="Arial Black" w:hAnsi="Arial Black"/>
-          <w:sz w:val="32"/>
-          <w:szCs w:val="32"/>
-        </w:rPr>
-        <w:pict w14:anchorId="59BA9FBE">
-          <v:shape id="_x0000_s2164" type="#_x0000_t32" style="position:absolute;margin-left:101.1pt;margin-top:117.05pt;width:103.15pt;height:32.55pt;flip:x;z-index:251754496" o:connectortype="straight">
-            <v:stroke endarrow="block"/>
-          </v:shape>
-        </w:pict>
-      </w:r>
-      <w:r>
-        <w:rPr>
-          <w:rFonts w:ascii="Arial Black" w:hAnsi="Arial Black"/>
-          <w:sz w:val="32"/>
-          <w:szCs w:val="32"/>
-        </w:rPr>
-        <w:pict w14:anchorId="678F10EA">
-          <v:shape id="_x0000_s2165" type="#_x0000_t32" style="position:absolute;margin-left:279pt;margin-top:117.05pt;width:20.75pt;height:30.45pt;z-index:251755520" o:connectortype="straight">
-            <v:stroke endarrow="block"/>
-          </v:shape>
-        </w:pict>
-      </w:r>
-      <w:r>
-        <w:rPr>
-          <w:rFonts w:ascii="Arial Black" w:hAnsi="Arial Black"/>
-          <w:sz w:val="32"/>
-          <w:szCs w:val="32"/>
-        </w:rPr>
-        <w:pict w14:anchorId="7688D97D">
-          <v:shape id="_x0000_s2163" type="#_x0000_t32" style="position:absolute;margin-left:265.85pt;margin-top:51.95pt;width:85.15pt;height:35.4pt;z-index:251753472" o:connectortype="straight">
-            <v:stroke endarrow="block"/>
-          </v:shape>
-        </w:pict>
-      </w:r>
-      <w:r>
-        <w:rPr>
-          <w:rFonts w:ascii="Arial Black" w:hAnsi="Arial Black"/>
-          <w:sz w:val="32"/>
-          <w:szCs w:val="32"/>
-        </w:rPr>
-        <w:pict w14:anchorId="7B0C939B">
-          <v:shape id="_x0000_s2162" type="#_x0000_t32" style="position:absolute;margin-left:295.6pt;margin-top:50.55pt;width:146.8pt;height:36.05pt;z-index:251752448" o:connectortype="straight">
-            <v:stroke endarrow="block"/>
-          </v:shape>
-        </w:pict>
-      </w:r>
-      <w:r>
-        <w:rPr>
-          <w:rFonts w:ascii="Arial Black" w:hAnsi="Arial Black"/>
-          <w:sz w:val="32"/>
-          <w:szCs w:val="32"/>
-        </w:rPr>
-        <w:pict w14:anchorId="2C87A39C">
-          <v:shape id="_x0000_s2161" type="#_x0000_t32" style="position:absolute;margin-left:110.1pt;margin-top:52.65pt;width:81pt;height:36pt;flip:x;z-index:251751424" o:connectortype="straight">
-            <v:stroke endarrow="block"/>
-          </v:shape>
-        </w:pict>
-      </w:r>
-      <w:r>
-        <w:rPr>
-          <w:rFonts w:ascii="Arial Black" w:hAnsi="Arial Black"/>
-          <w:sz w:val="32"/>
-          <w:szCs w:val="32"/>
-        </w:rPr>
-        <w:pict w14:anchorId="6A9C6CB7">
-          <v:shape id="_x0000_s2160" type="#_x0000_t32" style="position:absolute;margin-left:7.6pt;margin-top:50.55pt;width:162pt;height:36.8pt;flip:x;z-index:251750400" o:connectortype="straight">
-            <v:stroke endarrow="block"/>
-          </v:shape>
-        </w:pict>
-      </w:r>
-      <w:r>
-        <w:rPr>
-          <w:rFonts w:ascii="Arial Black" w:hAnsi="Arial Black"/>
-          <w:sz w:val="32"/>
-          <w:szCs w:val="32"/>
-        </w:rPr>
-        <w:pict w14:anchorId="0E03888B">
-          <v:rect id="_x0000_s2159" style="position:absolute;margin-left:86.55pt;margin-top:249.3pt;width:79.6pt;height:20.05pt;z-index:251749376">
-            <v:textbox style="mso-next-textbox:#_x0000_s2159">
-              <w:txbxContent>
-                <w:p>
-                  <w:r>
-                    <w:t>SEMESTER n...</w:t>
-                  </w:r>
-                </w:p>
-              </w:txbxContent>
-            </v:textbox>
-          </v:rect>
-        </w:pict>
-      </w:r>
-      <w:r>
-        <w:rPr>
-          <w:rFonts w:ascii="Arial Black" w:hAnsi="Arial Black"/>
-          <w:sz w:val="32"/>
-          <w:szCs w:val="32"/>
-        </w:rPr>
-        <w:pict w14:anchorId="3899EABA">
-          <v:rect id="_x0000_s2158" style="position:absolute;margin-left:83.75pt;margin-top:223.55pt;width:79.6pt;height:20.05pt;z-index:251748352">
-            <v:textbox style="mso-next-textbox:#_x0000_s2158">
-              <w:txbxContent>
-                <w:p>
-                  <w:r>
-                    <w:t>SEMESTER 2</w:t>
-                  </w:r>
-                </w:p>
-              </w:txbxContent>
-            </v:textbox>
-          </v:rect>
-        </w:pict>
-      </w:r>
-      <w:r>
-        <w:rPr>
-          <w:rFonts w:ascii="Arial Black" w:hAnsi="Arial Black"/>
-          <w:sz w:val="32"/>
-          <w:szCs w:val="32"/>
-        </w:rPr>
-        <w:pict w14:anchorId="03CEBE30">
-          <v:rect id="_x0000_s2157" style="position:absolute;margin-left:85.85pt;margin-top:195.3pt;width:79.6pt;height:20.05pt;z-index:251747328">
-            <v:textbox style="mso-next-textbox:#_x0000_s2157">
-              <w:txbxContent>
-                <w:p>
-                  <w:r>
-                    <w:t xml:space="preserve">SEMESTER 1 </w:t>
-                  </w:r>
-                </w:p>
-              </w:txbxContent>
-            </v:textbox>
-          </v:rect>
-        </w:pict>
-      </w:r>
-      <w:r>
-        <w:rPr>
-          <w:rFonts w:ascii="Arial Black" w:hAnsi="Arial Black"/>
-          <w:sz w:val="32"/>
-          <w:szCs w:val="32"/>
-        </w:rPr>
-        <w:pict w14:anchorId="2D62D808">
-          <v:rect id="_x0000_s2156" style="position:absolute;margin-left:257pt;margin-top:236.5pt;width:117pt;height:33.95pt;z-index:251746304">
-            <v:textbox style="mso-next-textbox:#_x0000_s2156">
-              <w:txbxContent>
-                <w:p>
-                  <w:pPr>
-                    <w:jc w:val="center"/>
-                    <w:rPr>
-                      <w:sz w:val="32"/>
-                      <w:szCs w:val="32"/>
-                    </w:rPr>
-                  </w:pPr>
-                  <w:r>
-                    <w:rPr>
-                      <w:sz w:val="32"/>
-                      <w:szCs w:val="32"/>
-                    </w:rPr>
-                    <w:t>HTML SEM</w:t>
-                  </w:r>
-                  <w:r>
-                    <w:rPr>
-                      <w:sz w:val="32"/>
-                      <w:szCs w:val="32"/>
-                    </w:rPr>
-                    <w:t xml:space="preserve"> n...</w:t>
-                  </w:r>
-                </w:p>
-                <w:p/>
-              </w:txbxContent>
-            </v:textbox>
-          </v:rect>
-        </w:pict>
-      </w:r>
-      <w:r>
-        <w:rPr>
-          <w:rFonts w:ascii="Arial Black" w:hAnsi="Arial Black"/>
-          <w:sz w:val="32"/>
-          <w:szCs w:val="32"/>
-        </w:rPr>
-        <w:pict w14:anchorId="44068545">
-          <v:rect id="_x0000_s2155" style="position:absolute;margin-left:253.5pt;margin-top:191pt;width:117pt;height:33.95pt;z-index:251745280">
-            <v:textbox style="mso-next-textbox:#_x0000_s2155">
-              <w:txbxContent>
-                <w:p>
-                  <w:pPr>
-                    <w:jc w:val="center"/>
-                    <w:rPr>
-                      <w:sz w:val="32"/>
-                      <w:szCs w:val="32"/>
-                    </w:rPr>
-                  </w:pPr>
-                  <w:r>
-                    <w:rPr>
-                      <w:sz w:val="32"/>
-                      <w:szCs w:val="32"/>
-                    </w:rPr>
-                    <w:t>HTML SEM</w:t>
-                  </w:r>
-                  <w:r>
-                    <w:rPr>
-                      <w:sz w:val="32"/>
-                      <w:szCs w:val="32"/>
-                    </w:rPr>
-                    <w:t>2</w:t>
-                  </w:r>
-                </w:p>
-                <w:p/>
-              </w:txbxContent>
-            </v:textbox>
-          </v:rect>
-        </w:pict>
-      </w:r>
-      <w:r>
-        <w:rPr>
-          <w:rFonts w:ascii="Arial Black" w:hAnsi="Arial Black"/>
-          <w:sz w:val="32"/>
-          <w:szCs w:val="32"/>
-        </w:rPr>
-        <w:pict w14:anchorId="49338427">
-          <v:rect id="_x0000_s2154" style="position:absolute;margin-left:252pt;margin-top:148.2pt;width:117pt;height:33.95pt;z-index:251744256">
-            <v:textbox style="mso-next-textbox:#_x0000_s2154">
-              <w:txbxContent>
-                <w:p>
-                  <w:pPr>
-                    <w:jc w:val="center"/>
-                    <w:rPr>
-                      <w:sz w:val="32"/>
-                      <w:szCs w:val="32"/>
-                    </w:rPr>
-                  </w:pPr>
-                  <w:r>
-                    <w:rPr>
-                      <w:sz w:val="32"/>
-                      <w:szCs w:val="32"/>
-                    </w:rPr>
-                    <w:t>HTML SEM1</w:t>
-                  </w:r>
-                </w:p>
-              </w:txbxContent>
-            </v:textbox>
-          </v:rect>
-        </w:pict>
-      </w:r>
-      <w:r>
-        <w:rPr>
-          <w:rFonts w:ascii="Arial Black" w:hAnsi="Arial Black"/>
-          <w:sz w:val="32"/>
-          <w:szCs w:val="32"/>
-        </w:rPr>
-        <w:pict w14:anchorId="5861AF12">
-          <v:shapetype id="_x0000_t109" coordsize="21600,21600" o:spt="109" path="m,l,21600r21600,l21600,xe">
-            <v:stroke joinstyle="miter"/>
-            <v:path gradientshapeok="t" o:connecttype="rect"/>
-          </v:shapetype>
-          <v:shape id="_x0000_s2153" type="#_x0000_t109" style="position:absolute;margin-left:50.55pt;margin-top:150.3pt;width:111.45pt;height:31.85pt;z-index:251743232">
-            <v:textbox style="mso-next-textbox:#_x0000_s2153">
-              <w:txbxContent>
-                <w:p>
-                  <w:pPr>
-                    <w:jc w:val="center"/>
-                    <w:rPr>
-                      <w:sz w:val="36"/>
-                      <w:szCs w:val="36"/>
-                    </w:rPr>
-                  </w:pPr>
-                  <w:r>
-                    <w:rPr>
-                      <w:sz w:val="36"/>
-                      <w:szCs w:val="36"/>
-                    </w:rPr>
-                    <w:t>DATA</w:t>
-                  </w:r>
-                </w:p>
-              </w:txbxContent>
-            </v:textbox>
-          </v:shape>
-        </w:pict>
-      </w:r>
-      <w:r>
-        <w:rPr>
-          <w:rFonts w:ascii="Arial Black" w:hAnsi="Arial Black"/>
-          <w:sz w:val="32"/>
-          <w:szCs w:val="32"/>
-        </w:rPr>
-        <w:pict w14:anchorId="36863CC0">
-          <v:rect id="_x0000_s2151" style="position:absolute;margin-left:-64.2pt;margin-top:89.35pt;width:101.75pt;height:28.4pt;z-index:251741184">
-            <v:textbox style="mso-next-textbox:#_x0000_s2151">
-              <w:txbxContent>
-                <w:p>
-                  <w:pPr>
-                    <w:jc w:val="center"/>
-                    <w:rPr>
-                      <w:sz w:val="24"/>
-                      <w:szCs w:val="24"/>
-                    </w:rPr>
-                  </w:pPr>
-                  <w:r>
-                    <w:rPr>
-                      <w:sz w:val="24"/>
-                      <w:szCs w:val="24"/>
-                    </w:rPr>
-                    <w:t xml:space="preserve">DEPARTMENT </w:t>
-                  </w:r>
-                  <w:r>
-                    <w:rPr>
-                      <w:sz w:val="24"/>
-                      <w:szCs w:val="24"/>
-                    </w:rPr>
-                    <w:t>1</w:t>
-                  </w:r>
-                </w:p>
-                <w:p/>
-              </w:txbxContent>
-            </v:textbox>
-          </v:rect>
-        </w:pict>
-      </w:r>
-      <w:r>
-        <w:rPr>
-          <w:rFonts w:ascii="Arial Black" w:hAnsi="Arial Black"/>
-          <w:sz w:val="32"/>
-          <w:szCs w:val="32"/>
-        </w:rPr>
-        <w:pict w14:anchorId="56D56B37">
-          <v:rect id="_x0000_s2152" style="position:absolute;margin-left:46.8pt;margin-top:88.65pt;width:101.75pt;height:28.4pt;z-index:251742208">
-            <v:textbox style="mso-next-textbox:#_x0000_s2152">
-              <w:txbxContent>
-                <w:p>
-                  <w:pPr>
-                    <w:jc w:val="center"/>
-                    <w:rPr>
-                      <w:sz w:val="24"/>
-                      <w:szCs w:val="24"/>
-                    </w:rPr>
-                  </w:pPr>
-                  <w:r>
-                    <w:rPr>
-                      <w:sz w:val="24"/>
-                      <w:szCs w:val="24"/>
-                    </w:rPr>
-                    <w:t xml:space="preserve">DEPARTMENT </w:t>
-                  </w:r>
-                  <w:r>
-                    <w:rPr>
-                      <w:sz w:val="24"/>
-                      <w:szCs w:val="24"/>
-                    </w:rPr>
-                    <w:t>2</w:t>
-                  </w:r>
-                </w:p>
-                <w:p/>
-              </w:txbxContent>
-            </v:textbox>
-          </v:rect>
-        </w:pict>
-      </w:r>
-      <w:r>
-        <w:rPr>
-          <w:rFonts w:ascii="Arial Black" w:hAnsi="Arial Black"/>
-          <w:sz w:val="32"/>
-          <w:szCs w:val="32"/>
-        </w:rPr>
-        <w:pict w14:anchorId="547EF22C">
-          <v:rect id="_x0000_s2149" style="position:absolute;margin-left:326.75pt;margin-top:88.65pt;width:101.75pt;height:28.4pt;z-index:251739136">
-            <v:textbox style="mso-next-textbox:#_x0000_s2149">
-              <w:txbxContent>
-                <w:p>
-                  <w:pPr>
-                    <w:jc w:val="center"/>
-                    <w:rPr>
-                      <w:sz w:val="24"/>
-                      <w:szCs w:val="24"/>
-                    </w:rPr>
-                  </w:pPr>
-                  <w:r>
-                    <w:rPr>
-                      <w:sz w:val="24"/>
-                      <w:szCs w:val="24"/>
-                    </w:rPr>
-                    <w:t xml:space="preserve">DEPARTMENT </w:t>
-                  </w:r>
-                  <w:r>
-                    <w:rPr>
-                      <w:sz w:val="24"/>
-                      <w:szCs w:val="24"/>
-                    </w:rPr>
-                    <w:t>4</w:t>
-                  </w:r>
-                </w:p>
-                <w:p/>
-              </w:txbxContent>
-            </v:textbox>
-          </v:rect>
-        </w:pict>
-      </w:r>
-      <w:r>
-        <w:rPr>
-          <w:rFonts w:ascii="Arial Black" w:hAnsi="Arial Black"/>
-          <w:sz w:val="32"/>
-          <w:szCs w:val="32"/>
-        </w:rPr>
-        <w:pict w14:anchorId="251D6FFB">
-          <v:rect id="_x0000_s2150" style="position:absolute;margin-left:435.35pt;margin-top:87.35pt;width:101.75pt;height:28.4pt;z-index:251740160">
-            <v:textbox style="mso-next-textbox:#_x0000_s2150">
-              <w:txbxContent>
-                <w:p>
-                  <w:pPr>
-                    <w:jc w:val="center"/>
-                    <w:rPr>
-                      <w:sz w:val="24"/>
-                      <w:szCs w:val="24"/>
-                    </w:rPr>
-                  </w:pPr>
-                  <w:r>
-                    <w:rPr>
-                      <w:sz w:val="24"/>
-                      <w:szCs w:val="24"/>
-                    </w:rPr>
-                    <w:t xml:space="preserve">DEPARTMENT </w:t>
-                  </w:r>
-                  <w:r>
-                    <w:rPr>
-                      <w:sz w:val="24"/>
-                      <w:szCs w:val="24"/>
-                    </w:rPr>
-                    <w:t>5</w:t>
-                  </w:r>
-                </w:p>
-                <w:p/>
-              </w:txbxContent>
-            </v:textbox>
-          </v:rect>
-        </w:pict>
-      </w:r>
-      <w:r>
-        <w:rPr>
-          <w:rFonts w:ascii="Arial Black" w:hAnsi="Arial Black"/>
-          <w:sz w:val="32"/>
-          <w:szCs w:val="32"/>
-        </w:rPr>
-        <w:pict w14:anchorId="755DBC88">
-          <v:shape id="_x0000_s2148" type="#_x0000_t109" style="position:absolute;margin-left:159.2pt;margin-top:89.35pt;width:148.2pt;height:28.4pt;z-index:251738112">
-            <v:textbox style="mso-next-textbox:#_x0000_s2148">
-              <w:txbxContent>
-                <w:p>
-                  <w:pPr>
-                    <w:jc w:val="center"/>
-                    <w:rPr>
-                      <w:sz w:val="32"/>
-                      <w:szCs w:val="32"/>
-                    </w:rPr>
-                  </w:pPr>
-                  <w:r>
-                    <w:rPr>
-                      <w:sz w:val="32"/>
-                      <w:szCs w:val="32"/>
-                    </w:rPr>
-                    <w:t>DEPARTMENT 3</w:t>
-                  </w:r>
-                </w:p>
-              </w:txbxContent>
-            </v:textbox>
-          </v:shape>
-        </w:pict>
-      </w:r>
-      <w:r>
-        <w:rPr>
-          <w:rFonts w:ascii="Arial Black" w:hAnsi="Arial Black"/>
-          <w:sz w:val="32"/>
-          <w:szCs w:val="32"/>
-        </w:rPr>
-        <w:pict w14:anchorId="2816B122">
-          <v:shape id="_x0000_s2147" type="#_x0000_t32" style="position:absolute;margin-left:232.6pt;margin-top:50.55pt;width:.05pt;height:38.1pt;z-index:251737088" o:connectortype="straight">
-            <v:stroke endarrow="block"/>
-          </v:shape>
-        </w:pict>
-      </w:r>
-      <w:r>
-        <w:rPr>
-          <w:rFonts w:ascii="Arial Black" w:hAnsi="Arial Black"/>
-          <w:sz w:val="32"/>
-          <w:szCs w:val="32"/>
-        </w:rPr>
-        <w:pict w14:anchorId="0996256B">
-          <v:shape id="_x0000_s2146" type="#_x0000_t109" style="position:absolute;margin-left:169.6pt;margin-top:9.05pt;width:126pt;height:42.9pt;z-index:251736064" filled="f" fillcolor="#9bbb59 [3206]" strokecolor="#f2f2f2 [3041]" strokeweight="3pt">
-            <v:shadow on="t" type="perspective" color="#4e6128 [1606]" opacity=".5" offset="1pt" offset2="-1pt"/>
-            <v:textbox style="mso-next-textbox:#_x0000_s2146">
-              <w:txbxContent>
-                <w:p>
-                  <w:pPr>
-                    <w:jc w:val="center"/>
-                    <w:rPr>
-                      <w:b/>
-                      <w:bCs/>
-                      <w:sz w:val="40"/>
-                      <w:szCs w:val="40"/>
-                    </w:rPr>
-                  </w:pPr>
-                  <w:r>
-                    <w:rPr>
-                      <w:b/>
-                      <w:bCs/>
-                      <w:sz w:val="40"/>
-                      <w:szCs w:val="40"/>
-                    </w:rPr>
-                    <w:t>HTML</w:t>
-                  </w:r>
-                </w:p>
-              </w:txbxContent>
-            </v:textbox>
-          </v:shape>
-        </w:pict>
-      </w:r>
-    </w:p>
-    <w:p>
-      <w:pPr>
-        <w:tabs>
-          <w:tab w:val="left" w:pos="709"/>
-        </w:tabs>
-        <w:rPr>
-          <w:rFonts w:ascii="Arial Black" w:hAnsi="Arial Black"/>
-          <w:b/>
-          <w:bCs/>
-          <w:color w:val="000000"/>
-          <w:sz w:val="32"/>
-          <w:szCs w:val="32"/>
-          <w:u w:val="single"/>
-        </w:rPr>
-      </w:pPr>
-    </w:p>
-    <w:p>
-      <w:pPr>
-        <w:tabs>
-          <w:tab w:val="left" w:pos="709"/>
-        </w:tabs>
-        <w:rPr>
-          <w:rFonts w:ascii="Arial Black" w:hAnsi="Arial Black"/>
-          <w:b/>
-          <w:bCs/>
-          <w:color w:val="000000"/>
-          <w:sz w:val="32"/>
-          <w:szCs w:val="32"/>
-          <w:u w:val="single"/>
-        </w:rPr>
-      </w:pPr>
-    </w:p>
-    <w:p>
-      <w:pPr>
-        <w:tabs>
-          <w:tab w:val="left" w:pos="709"/>
-        </w:tabs>
-        <w:rPr>
-          <w:rFonts w:ascii="Arial Black" w:hAnsi="Arial Black"/>
-          <w:b/>
-          <w:bCs/>
-          <w:color w:val="000000"/>
-          <w:sz w:val="32"/>
-          <w:szCs w:val="32"/>
-          <w:u w:val="single"/>
-        </w:rPr>
-      </w:pPr>
-    </w:p>
-    <w:p>
-      <w:pPr>
-        <w:tabs>
-          <w:tab w:val="left" w:pos="709"/>
-        </w:tabs>
-        <w:rPr>
-          <w:rFonts w:ascii="Arial Black" w:hAnsi="Arial Black"/>
-          <w:b/>
-          <w:bCs/>
-          <w:color w:val="000000"/>
-          <w:sz w:val="32"/>
-          <w:szCs w:val="32"/>
-          <w:u w:val="single"/>
-        </w:rPr>
-      </w:pPr>
-    </w:p>
-    <w:p>
-      <w:pPr>
-        <w:tabs>
-          <w:tab w:val="left" w:pos="709"/>
-        </w:tabs>
-        <w:rPr>
-          <w:rFonts w:ascii="Arial Black" w:hAnsi="Arial Black"/>
-          <w:b/>
-          <w:bCs/>
-          <w:color w:val="000000"/>
-          <w:sz w:val="32"/>
-          <w:szCs w:val="32"/>
-          <w:u w:val="single"/>
-        </w:rPr>
-      </w:pPr>
-    </w:p>
-    <w:p>
-      <w:pPr>
-        <w:tabs>
-          <w:tab w:val="left" w:pos="709"/>
-        </w:tabs>
-        <w:rPr>
-          <w:rFonts w:ascii="Arial Black" w:hAnsi="Arial Black"/>
-          <w:b/>
-          <w:bCs/>
-          <w:color w:val="000000"/>
-          <w:sz w:val="32"/>
-          <w:szCs w:val="32"/>
-          <w:u w:val="single"/>
-        </w:rPr>
-      </w:pPr>
-    </w:p>
-    <w:p>
-      <w:pPr>
-        <w:tabs>
-          <w:tab w:val="left" w:pos="709"/>
-        </w:tabs>
-        <w:rPr>
-          <w:rFonts w:ascii="Arial Black" w:hAnsi="Arial Black"/>
-          <w:b/>
-          <w:bCs/>
-          <w:color w:val="000000"/>
-          <w:sz w:val="32"/>
-          <w:szCs w:val="32"/>
-          <w:u w:val="single"/>
-        </w:rPr>
-      </w:pPr>
-    </w:p>
-    <w:p>
-      <w:pPr>
-        <w:tabs>
-          <w:tab w:val="left" w:pos="709"/>
-        </w:tabs>
-        <w:rPr>
-          <w:rFonts w:ascii="Arial Black" w:hAnsi="Arial Black"/>
-          <w:b/>
-          <w:bCs/>
-          <w:color w:val="000000"/>
-          <w:sz w:val="32"/>
-          <w:szCs w:val="32"/>
-          <w:u w:val="single"/>
-        </w:rPr>
-      </w:pPr>
-    </w:p>
-    <w:p>
-      <w:pPr>
-        <w:tabs>
-          <w:tab w:val="left" w:pos="709"/>
-        </w:tabs>
-        <w:rPr>
-          <w:rFonts w:ascii="Arial Black" w:hAnsi="Arial Black"/>
-          <w:b/>
-          <w:bCs/>
-          <w:color w:val="000000"/>
-          <w:sz w:val="32"/>
-          <w:szCs w:val="32"/>
-          <w:u w:val="single"/>
-        </w:rPr>
-      </w:pPr>
-    </w:p>
-    <w:p>
-      <w:pPr>
-        <w:tabs>
-          <w:tab w:val="left" w:pos="709"/>
-        </w:tabs>
-        <w:rPr>
-          <w:rFonts w:ascii="Arial Black" w:hAnsi="Arial Black"/>
-          <w:b/>
-          <w:bCs/>
-          <w:color w:val="000000"/>
-          <w:sz w:val="32"/>
-          <w:szCs w:val="32"/>
-          <w:u w:val="single"/>
-        </w:rPr>
-      </w:pPr>
-    </w:p>
-    <w:p>
-      <w:pPr>
-        <w:tabs>
-          <w:tab w:val="left" w:pos="709"/>
-        </w:tabs>
-        <w:rPr>
-          <w:rFonts w:ascii="Arial Black" w:hAnsi="Arial Black"/>
-          <w:b/>
-          <w:bCs/>
-          <w:color w:val="000000"/>
-          <w:sz w:val="32"/>
-          <w:szCs w:val="32"/>
-          <w:u w:val="single"/>
-        </w:rPr>
-      </w:pPr>
-    </w:p>
-    <w:p>
-      <w:pPr>
-        <w:tabs>
-          <w:tab w:val="left" w:pos="709"/>
-        </w:tabs>
-        <w:rPr>
-          <w:rFonts w:ascii="Arial Black" w:hAnsi="Arial Black"/>
-          <w:b/>
-          <w:bCs/>
-          <w:color w:val="000000"/>
-          <w:sz w:val="32"/>
-          <w:szCs w:val="32"/>
-          <w:u w:val="single"/>
-        </w:rPr>
-      </w:pPr>
-    </w:p>
-    <w:p>
-      <w:pPr>
-        <w:tabs>
-          <w:tab w:val="left" w:pos="709"/>
-        </w:tabs>
-        <w:rPr>
-          <w:rFonts w:ascii="Arial Black" w:hAnsi="Arial Black"/>
-          <w:b/>
-          <w:bCs/>
-          <w:color w:val="000000"/>
-          <w:sz w:val="32"/>
-          <w:szCs w:val="32"/>
-          <w:u w:val="single"/>
-        </w:rPr>
-      </w:pPr>
-    </w:p>
-    <w:p>
-      <w:pPr>
-        <w:tabs>
-          <w:tab w:val="left" w:pos="709"/>
-        </w:tabs>
-        <w:rPr>
-          <w:rFonts w:ascii="Arial Black" w:hAnsi="Arial Black"/>
-          <w:b/>
-          <w:bCs/>
-          <w:color w:val="000000"/>
-          <w:sz w:val="32"/>
-          <w:szCs w:val="32"/>
-          <w:u w:val="single"/>
-        </w:rPr>
-      </w:pPr>
-    </w:p>
-    <w:p>
-      <w:pPr>
-        <w:tabs>
-          <w:tab w:val="left" w:pos="709"/>
-        </w:tabs>
-        <w:rPr>
-          <w:rFonts w:ascii="Arial Black" w:hAnsi="Arial Black"/>
-          <w:b/>
-          <w:bCs/>
-          <w:color w:val="000000"/>
-          <w:sz w:val="32"/>
-          <w:szCs w:val="32"/>
-          <w:u w:val="single"/>
-        </w:rPr>
-      </w:pPr>
-    </w:p>
-    <w:p>
-      <w:pPr>
-        <w:tabs>
-          <w:tab w:val="left" w:pos="709"/>
-        </w:tabs>
-        <w:rPr>
-          <w:rFonts w:ascii="Arial Black" w:hAnsi="Arial Black"/>
-          <w:b/>
-          <w:bCs/>
-          <w:color w:val="000000"/>
-          <w:sz w:val="32"/>
-          <w:szCs w:val="32"/>
-          <w:u w:val="single"/>
-        </w:rPr>
-      </w:pPr>
-    </w:p>
-    <w:p>
-      <w:pPr>
-        <w:tabs>
-          <w:tab w:val="left" w:pos="709"/>
-        </w:tabs>
-        <w:rPr>
-          <w:rFonts w:ascii="Arial Black" w:hAnsi="Arial Black"/>
-          <w:b/>
-          <w:bCs/>
-          <w:color w:val="000000"/>
-          <w:sz w:val="32"/>
-          <w:szCs w:val="32"/>
-          <w:u w:val="single"/>
-        </w:rPr>
-      </w:pPr>
-      <w:r>
-        <w:rPr>
-          <w:rFonts w:ascii="Arial Black" w:hAnsi="Arial Black"/>
-          <w:b/>
-          <w:bCs/>
-          <w:color w:val="000000"/>
-          <w:sz w:val="32"/>
-          <w:szCs w:val="32"/>
-          <w:u w:val="single"/>
-        </w:rPr>
-        <w:t>SCREENSHOTS:</w:t>
-      </w:r>
-    </w:p>
-    <w:p>
-      <w:pPr>
-        <w:tabs>
-          <w:tab w:val="left" w:pos="709"/>
-        </w:tabs>
-        <w:rPr>
-          <w:rFonts w:ascii="Amasis MT Pro Light" w:hAnsi="Amasis MT Pro Light"/>
-          <w:b/>
-          <w:bCs/>
-          <w:color w:val="000000"/>
-          <w:sz w:val="28"/>
-          <w:szCs w:val="28"/>
-        </w:rPr>
-      </w:pPr>
-      <w:r>
-        <w:rPr>
-          <w:rFonts w:ascii="Amasis MT Pro Light" w:hAnsi="Amasis MT Pro Light"/>
-          <w:b/>
-          <w:bCs/>
-          <w:color w:val="000000"/>
-          <w:sz w:val="28"/>
-          <w:szCs w:val="28"/>
-        </w:rPr>
-        <w:t>Dark Mode:</w:t>
-      </w:r>
-    </w:p>
-    <w:p>
-      <w:pPr>
-        <w:tabs>
-          <w:tab w:val="left" w:pos="709"/>
-        </w:tabs>
-        <w:rPr>
-          <w:rFonts w:ascii="Amasis MT Pro Light" w:hAnsi="Amasis MT Pro Light"/>
-          <w:b/>
-          <w:bCs/>
-          <w:color w:val="000000"/>
-          <w:sz w:val="28"/>
-          <w:szCs w:val="28"/>
-        </w:rPr>
-      </w:pPr>
-      <w:r>
-        <w:rPr>
-          <w:rFonts w:ascii="Amasis MT Pro Light" w:hAnsi="Amasis MT Pro Light"/>
-          <w:b/>
-          <w:bCs/>
-          <w:noProof/>
-          <w:color w:val="000000"/>
-          <w:sz w:val="28"/>
-          <w:szCs w:val="28"/>
-        </w:rPr>
-        <w:drawing>
-          <wp:inline distT="0" distB="0" distL="0" distR="0" wp14:anchorId="79DCEE01" wp14:editId="32409F01">
-            <wp:extent cx="6320536" cy="2976245"/>
-            <wp:effectExtent l="76200" t="76200" r="118745" b="109855"/>
-            <wp:docPr id="1887431483" name="Picture 2"/>
-            <wp:cNvGraphicFramePr>
-              <a:graphicFrameLocks xmlns:a="http://schemas.openxmlformats.org/drawingml/2006/main" noChangeAspect="1"/>
-            </wp:cNvGraphicFramePr>
-            <a:graphic xmlns:a="http://schemas.openxmlformats.org/drawingml/2006/main">
-              <a:graphicData uri="http://schemas.openxmlformats.org/drawingml/2006/picture">
-                <pic:pic xmlns:pic="http://schemas.openxmlformats.org/drawingml/2006/picture">
-                  <pic:nvPicPr>
-                    <pic:cNvPr id="1887431483" name="Picture 1887431483"/>
-                    <pic:cNvPicPr/>
-                  </pic:nvPicPr>
-                  <pic:blipFill rotWithShape="1">
-                    <a:blip r:embed="rId9">
-                      <a:extLst>
-                        <a:ext uri="{28A0092B-C50C-407E-A947-70E740481C1C}">
-                          <a14:useLocalDpi xmlns:a14="http://schemas.microsoft.com/office/drawing/2010/main" val="0"/>
-                        </a:ext>
-                      </a:extLst>
-                    </a:blip>
-                    <a:srcRect l="148" t="8947" r="1923" b="7109"/>
-                    <a:stretch/>
-                  </pic:blipFill>
-                  <pic:spPr bwMode="auto">
-                    <a:xfrm>
-                      <a:off x="0" y="0"/>
-                      <a:ext cx="6469025" cy="3046166"/>
-                    </a:xfrm>
-                    <a:prstGeom prst="rect">
-                      <a:avLst/>
-                    </a:prstGeom>
-                    <a:ln w="38100" cap="sq">
-                      <a:solidFill>
-                        <a:srgbClr val="000000"/>
-                      </a:solidFill>
-                      <a:prstDash val="solid"/>
-                      <a:miter lim="800000"/>
-                    </a:ln>
-                    <a:effectLst>
-                      <a:outerShdw blurRad="50800" dist="38100" dir="2700000" algn="tl" rotWithShape="0">
-                        <a:srgbClr val="000000">
-                          <a:alpha val="43000"/>
-                        </a:srgbClr>
-                      </a:outerShdw>
-                    </a:effectLst>
-                    <a:extLst>
-                      <a:ext uri="{53640926-AAD7-44D8-BBD7-CCE9431645EC}">
-                        <a14:shadowObscured xmlns:a14="http://schemas.microsoft.com/office/drawing/2010/main"/>
-                      </a:ext>
-                    </a:extLst>
-                  </pic:spPr>
-                </pic:pic>
-              </a:graphicData>
-            </a:graphic>
-          </wp:inline>
-        </w:drawing>
-      </w:r>
-    </w:p>
-    <w:p>
-      <w:pPr>
-        <w:tabs>
-          <w:tab w:val="left" w:pos="709"/>
-        </w:tabs>
-        <w:rPr>
-          <w:rFonts w:ascii="Amasis MT Pro Light" w:hAnsi="Amasis MT Pro Light"/>
-          <w:b/>
-          <w:bCs/>
-          <w:color w:val="000000"/>
-          <w:sz w:val="28"/>
-          <w:szCs w:val="28"/>
-        </w:rPr>
-      </w:pPr>
-      <w:r>
-        <w:rPr>
-          <w:rFonts w:ascii="Amasis MT Pro Light" w:hAnsi="Amasis MT Pro Light"/>
-          <w:b/>
-          <w:bCs/>
-          <w:color w:val="000000"/>
-          <w:sz w:val="28"/>
-          <w:szCs w:val="28"/>
-        </w:rPr>
-        <w:t>Light mode:</w:t>
-      </w:r>
-    </w:p>
-    <w:p>
-      <w:pPr>
-        <w:tabs>
-          <w:tab w:val="left" w:pos="709"/>
-        </w:tabs>
-        <w:rPr>
-          <w:rFonts w:ascii="Amasis MT Pro Light" w:hAnsi="Amasis MT Pro Light"/>
-          <w:b/>
-          <w:bCs/>
-          <w:color w:val="000000"/>
-          <w:sz w:val="28"/>
-          <w:szCs w:val="28"/>
-        </w:rPr>
-      </w:pPr>
-      <w:r>
-        <w:rPr>
-          <w:rFonts w:ascii="Amasis MT Pro Light" w:hAnsi="Amasis MT Pro Light"/>
-          <w:b/>
-          <w:bCs/>
-          <w:noProof/>
-          <w:color w:val="000000"/>
-          <w:sz w:val="28"/>
-          <w:szCs w:val="28"/>
-        </w:rPr>
-        <w:lastRenderedPageBreak/>
-        <w:drawing>
-          <wp:inline distT="0" distB="0" distL="0" distR="0" wp14:anchorId="326E2C23" wp14:editId="64732CD3">
-            <wp:extent cx="6243649" cy="2989384"/>
-            <wp:effectExtent l="76200" t="76200" r="119380" b="116205"/>
-            <wp:docPr id="1095740102" name="Picture 3"/>
-            <wp:cNvGraphicFramePr>
-              <a:graphicFrameLocks xmlns:a="http://schemas.openxmlformats.org/drawingml/2006/main" noChangeAspect="1"/>
-            </wp:cNvGraphicFramePr>
-            <a:graphic xmlns:a="http://schemas.openxmlformats.org/drawingml/2006/main">
-              <a:graphicData uri="http://schemas.openxmlformats.org/drawingml/2006/picture">
-                <pic:pic xmlns:pic="http://schemas.openxmlformats.org/drawingml/2006/picture">
-                  <pic:nvPicPr>
-                    <pic:cNvPr id="1095740102" name="Picture 1095740102"/>
-                    <pic:cNvPicPr/>
-                  </pic:nvPicPr>
-                  <pic:blipFill rotWithShape="1">
-                    <a:blip r:embed="rId10">
-                      <a:extLst>
-                        <a:ext uri="{28A0092B-C50C-407E-A947-70E740481C1C}">
-                          <a14:useLocalDpi xmlns:a14="http://schemas.microsoft.com/office/drawing/2010/main" val="0"/>
-                        </a:ext>
-                      </a:extLst>
-                    </a:blip>
-                    <a:srcRect l="444" t="9210" r="1922" b="7640"/>
-                    <a:stretch/>
-                  </pic:blipFill>
-                  <pic:spPr bwMode="auto">
-                    <a:xfrm>
-                      <a:off x="0" y="0"/>
-                      <a:ext cx="6258195" cy="2996348"/>
-                    </a:xfrm>
-                    <a:prstGeom prst="rect">
-                      <a:avLst/>
-                    </a:prstGeom>
-                    <a:ln w="38100" cap="sq">
-                      <a:solidFill>
-                        <a:srgbClr val="000000"/>
-                      </a:solidFill>
-                      <a:prstDash val="solid"/>
-                      <a:miter lim="800000"/>
-                    </a:ln>
-                    <a:effectLst>
-                      <a:outerShdw blurRad="50800" dist="38100" dir="2700000" algn="tl" rotWithShape="0">
-                        <a:srgbClr val="000000">
-                          <a:alpha val="43000"/>
-                        </a:srgbClr>
-                      </a:outerShdw>
-                    </a:effectLst>
-                    <a:extLst>
-                      <a:ext uri="{53640926-AAD7-44D8-BBD7-CCE9431645EC}">
-                        <a14:shadowObscured xmlns:a14="http://schemas.microsoft.com/office/drawing/2010/main"/>
-                      </a:ext>
-                    </a:extLst>
-                  </pic:spPr>
-                </pic:pic>
-              </a:graphicData>
-            </a:graphic>
-          </wp:inline>
-        </w:drawing>
-      </w:r>
-    </w:p>
-    <w:p>
-      <w:pPr>
-        <w:tabs>
-          <w:tab w:val="left" w:pos="709"/>
-        </w:tabs>
-        <w:rPr>
-          <w:rFonts w:ascii="Amasis MT Pro Light" w:hAnsi="Amasis MT Pro Light"/>
-          <w:b/>
-          <w:bCs/>
-          <w:color w:val="000000"/>
-          <w:sz w:val="28"/>
-          <w:szCs w:val="28"/>
-        </w:rPr>
-      </w:pPr>
-    </w:p>
-    <w:p>
-      <w:pPr>
-        <w:tabs>
-          <w:tab w:val="left" w:pos="709"/>
-        </w:tabs>
-        <w:rPr>
-          <w:rFonts w:ascii="Amasis MT Pro Light" w:hAnsi="Amasis MT Pro Light"/>
-          <w:b/>
-          <w:bCs/>
-          <w:color w:val="000000"/>
-          <w:sz w:val="28"/>
-          <w:szCs w:val="28"/>
-        </w:rPr>
-      </w:pPr>
-      <w:r>
-        <w:rPr>
-          <w:rFonts w:ascii="Amasis MT Pro Light" w:hAnsi="Amasis MT Pro Light"/>
-          <w:b/>
-          <w:bCs/>
-          <w:color w:val="000000"/>
-          <w:sz w:val="28"/>
-          <w:szCs w:val="28"/>
-        </w:rPr>
-        <w:t xml:space="preserve">Mobile </w:t>
-      </w:r>
-      <w:r>
-        <w:rPr>
-          <w:rFonts w:ascii="Amasis MT Pro Light" w:hAnsi="Amasis MT Pro Light"/>
-          <w:b/>
-          <w:bCs/>
-          <w:color w:val="000000"/>
-          <w:sz w:val="28"/>
-          <w:szCs w:val="28"/>
-        </w:rPr>
-        <w:t>View</w:t>
-      </w:r>
-      <w:r>
-        <w:rPr>
-          <w:rFonts w:ascii="Amasis MT Pro Light" w:hAnsi="Amasis MT Pro Light"/>
-          <w:b/>
-          <w:bCs/>
-          <w:color w:val="000000"/>
-          <w:sz w:val="28"/>
-          <w:szCs w:val="28"/>
-        </w:rPr>
-        <w:t>:</w:t>
-      </w:r>
-    </w:p>
-    <w:p>
-      <w:pPr>
-        <w:tabs>
-          <w:tab w:val="left" w:pos="709"/>
-        </w:tabs>
-        <w:rPr>
-          <w:rFonts w:ascii="Amasis MT Pro Light" w:hAnsi="Amasis MT Pro Light"/>
-          <w:b/>
-          <w:bCs/>
-          <w:noProof/>
-          <w:color w:val="000000"/>
-          <w:sz w:val="28"/>
-          <w:szCs w:val="28"/>
-        </w:rPr>
-      </w:pPr>
-      <w:r>
-        <w:rPr>
-          <w:rFonts w:ascii="Amasis MT Pro Light" w:hAnsi="Amasis MT Pro Light"/>
-          <w:b/>
-          <w:bCs/>
-          <w:noProof/>
-          <w:color w:val="000000"/>
-          <w:sz w:val="28"/>
-          <w:szCs w:val="28"/>
-        </w:rPr>
-        <w:lastRenderedPageBreak/>
-        <w:drawing>
-          <wp:inline distT="0" distB="0" distL="0" distR="0" wp14:anchorId="52F50104" wp14:editId="2EE66712">
-            <wp:extent cx="4893013" cy="4231762"/>
-            <wp:effectExtent l="76200" t="76200" r="117475" b="111760"/>
-            <wp:docPr id="233019056" name="Picture 5"/>
-            <wp:cNvGraphicFramePr>
-              <a:graphicFrameLocks xmlns:a="http://schemas.openxmlformats.org/drawingml/2006/main" noChangeAspect="1"/>
-            </wp:cNvGraphicFramePr>
-            <a:graphic xmlns:a="http://schemas.openxmlformats.org/drawingml/2006/main">
-              <a:graphicData uri="http://schemas.openxmlformats.org/drawingml/2006/picture">
-                <pic:pic xmlns:pic="http://schemas.openxmlformats.org/drawingml/2006/picture">
-                  <pic:nvPicPr>
-                    <pic:cNvPr id="233019056" name="Picture 233019056"/>
-                    <pic:cNvPicPr/>
-                  </pic:nvPicPr>
-                  <pic:blipFill rotWithShape="1">
-                    <a:blip r:embed="rId11">
-                      <a:extLst>
-                        <a:ext uri="{28A0092B-C50C-407E-A947-70E740481C1C}">
-                          <a14:useLocalDpi xmlns:a14="http://schemas.microsoft.com/office/drawing/2010/main" val="0"/>
-                        </a:ext>
-                      </a:extLst>
-                    </a:blip>
-                    <a:srcRect l="6287" t="9070" r="40189" b="8584"/>
-                    <a:stretch/>
-                  </pic:blipFill>
-                  <pic:spPr bwMode="auto">
-                    <a:xfrm>
-                      <a:off x="0" y="0"/>
-                      <a:ext cx="4924501" cy="4258995"/>
-                    </a:xfrm>
-                    <a:prstGeom prst="rect">
-                      <a:avLst/>
-                    </a:prstGeom>
-                    <a:ln w="38100" cap="sq">
-                      <a:solidFill>
-                        <a:srgbClr val="000000"/>
-                      </a:solidFill>
-                      <a:prstDash val="solid"/>
-                      <a:miter lim="800000"/>
-                    </a:ln>
-                    <a:effectLst>
-                      <a:outerShdw blurRad="50800" dist="38100" dir="2700000" algn="tl" rotWithShape="0">
-                        <a:srgbClr val="000000">
-                          <a:alpha val="43000"/>
-                        </a:srgbClr>
-                      </a:outerShdw>
-                    </a:effectLst>
-                    <a:extLst>
-                      <a:ext uri="{53640926-AAD7-44D8-BBD7-CCE9431645EC}">
-                        <a14:shadowObscured xmlns:a14="http://schemas.microsoft.com/office/drawing/2010/main"/>
-                      </a:ext>
-                    </a:extLst>
-                  </pic:spPr>
-                </pic:pic>
-              </a:graphicData>
-            </a:graphic>
-          </wp:inline>
-        </w:drawing>
-      </w:r>
-    </w:p>
-    <w:p>
-      <w:pPr>
-        <w:tabs>
-          <w:tab w:val="left" w:pos="709"/>
-        </w:tabs>
-        <w:rPr>
-          <w:rFonts w:ascii="Amasis MT Pro Light" w:hAnsi="Amasis MT Pro Light"/>
-          <w:b/>
-          <w:bCs/>
-          <w:color w:val="000000"/>
-          <w:sz w:val="28"/>
-          <w:szCs w:val="28"/>
-        </w:rPr>
-      </w:pPr>
-      <w:r>
-        <w:rPr>
-          <w:rFonts w:ascii="Amasis MT Pro Light" w:hAnsi="Amasis MT Pro Light"/>
-          <w:b/>
-          <w:bCs/>
-          <w:noProof/>
-          <w:color w:val="000000"/>
-          <w:sz w:val="28"/>
-          <w:szCs w:val="28"/>
-        </w:rPr>
-        <w:drawing>
-          <wp:inline distT="0" distB="0" distL="0" distR="0" wp14:anchorId="71DAA715" wp14:editId="0FB17C03">
-            <wp:extent cx="5601653" cy="3026923"/>
-            <wp:effectExtent l="76200" t="76200" r="113665" b="116840"/>
-            <wp:docPr id="711201784" name="Picture 6"/>
-            <wp:cNvGraphicFramePr>
-              <a:graphicFrameLocks xmlns:a="http://schemas.openxmlformats.org/drawingml/2006/main" noChangeAspect="1"/>
-            </wp:cNvGraphicFramePr>
-            <a:graphic xmlns:a="http://schemas.openxmlformats.org/drawingml/2006/main">
-              <a:graphicData uri="http://schemas.openxmlformats.org/drawingml/2006/picture">
-                <pic:pic xmlns:pic="http://schemas.openxmlformats.org/drawingml/2006/picture">
-                  <pic:nvPicPr>
-                    <pic:cNvPr id="711201784" name="Picture 711201784"/>
-                    <pic:cNvPicPr/>
-                  </pic:nvPicPr>
-                  <pic:blipFill rotWithShape="1">
-                    <a:blip r:embed="rId12">
-                      <a:extLst>
-                        <a:ext uri="{28A0092B-C50C-407E-A947-70E740481C1C}">
-                          <a14:useLocalDpi xmlns:a14="http://schemas.microsoft.com/office/drawing/2010/main" val="0"/>
-                        </a:ext>
-                      </a:extLst>
-                    </a:blip>
-                    <a:srcRect l="8178" t="8437" r="39749" b="10030"/>
-                    <a:stretch/>
-                  </pic:blipFill>
-                  <pic:spPr bwMode="auto">
-                    <a:xfrm>
-                      <a:off x="0" y="0"/>
-                      <a:ext cx="5711920" cy="3086507"/>
-                    </a:xfrm>
-                    <a:prstGeom prst="rect">
-                      <a:avLst/>
-                    </a:prstGeom>
-                    <a:ln w="38100" cap="sq">
-                      <a:solidFill>
-                        <a:srgbClr val="000000"/>
-                      </a:solidFill>
-                      <a:prstDash val="solid"/>
-                      <a:miter lim="800000"/>
-                    </a:ln>
-                    <a:effectLst>
-                      <a:outerShdw blurRad="50800" dist="38100" dir="2700000" algn="tl" rotWithShape="0">
-                        <a:srgbClr val="000000">
-                          <a:alpha val="43000"/>
-                        </a:srgbClr>
-                      </a:outerShdw>
-                    </a:effectLst>
-                    <a:extLst>
-                      <a:ext uri="{53640926-AAD7-44D8-BBD7-CCE9431645EC}">
-                        <a14:shadowObscured xmlns:a14="http://schemas.microsoft.com/office/drawing/2010/main"/>
-                      </a:ext>
-                    </a:extLst>
-                  </pic:spPr>
-                </pic:pic>
-              </a:graphicData>
-            </a:graphic>
-          </wp:inline>
-        </w:drawing>
-      </w:r>
-    </w:p>
-    <w:p>
-      <w:pPr>
-        <w:tabs>
-          <w:tab w:val="left" w:pos="709"/>
-        </w:tabs>
-        <w:rPr>
-          <w:rFonts w:ascii="Amasis MT Pro Light" w:hAnsi="Amasis MT Pro Light"/>
-          <w:b/>
-          <w:bCs/>
-          <w:color w:val="000000"/>
-          <w:sz w:val="28"/>
-          <w:szCs w:val="28"/>
-        </w:rPr>
-      </w:pPr>
-    </w:p>
-    <w:p>
-      <w:pPr>
-        <w:tabs>
-          <w:tab w:val="left" w:pos="709"/>
-        </w:tabs>
-        <w:rPr>
-          <w:rFonts w:ascii="Amasis MT Pro Light" w:hAnsi="Amasis MT Pro Light"/>
-          <w:b/>
-          <w:bCs/>
-          <w:noProof/>
-          <w:color w:val="000000"/>
-          <w:sz w:val="28"/>
-          <w:szCs w:val="28"/>
-        </w:rPr>
-      </w:pPr>
-    </w:p>
-    <w:p>
-      <w:pPr>
-        <w:tabs>
-          <w:tab w:val="left" w:pos="709"/>
-        </w:tabs>
-        <w:rPr>
-          <w:rFonts w:ascii="Amasis MT Pro Light" w:hAnsi="Amasis MT Pro Light"/>
-          <w:b/>
-          <w:bCs/>
-          <w:noProof/>
-          <w:color w:val="000000"/>
-          <w:sz w:val="28"/>
-          <w:szCs w:val="28"/>
-        </w:rPr>
-      </w:pPr>
-    </w:p>
-    <w:p>
-      <w:pPr>
-        <w:tabs>
-          <w:tab w:val="left" w:pos="709"/>
-        </w:tabs>
-        <w:rPr>
-          <w:rFonts w:ascii="Amasis MT Pro Light" w:hAnsi="Amasis MT Pro Light"/>
-          <w:b/>
-          <w:bCs/>
-          <w:noProof/>
-          <w:color w:val="000000"/>
-          <w:sz w:val="28"/>
-          <w:szCs w:val="28"/>
-        </w:rPr>
-      </w:pPr>
-    </w:p>
-    <w:p>
-      <w:pPr>
-        <w:tabs>
-          <w:tab w:val="left" w:pos="709"/>
-        </w:tabs>
-        <w:rPr>
-          <w:rFonts w:ascii="Amasis MT Pro Light" w:hAnsi="Amasis MT Pro Light"/>
-          <w:b/>
-          <w:bCs/>
-          <w:noProof/>
-          <w:color w:val="000000"/>
-          <w:sz w:val="28"/>
-          <w:szCs w:val="28"/>
-        </w:rPr>
-      </w:pPr>
-    </w:p>
-    <w:p>
-      <w:pPr>
-        <w:tabs>
-          <w:tab w:val="left" w:pos="709"/>
-        </w:tabs>
-        <w:rPr>
-          <w:rFonts w:ascii="Amasis MT Pro Light" w:hAnsi="Amasis MT Pro Light"/>
-          <w:b/>
-          <w:bCs/>
-          <w:noProof/>
-          <w:color w:val="000000"/>
-          <w:sz w:val="28"/>
-          <w:szCs w:val="28"/>
-        </w:rPr>
-      </w:pPr>
-    </w:p>
-    <w:p>
-      <w:pPr>
-        <w:tabs>
-          <w:tab w:val="left" w:pos="709"/>
-        </w:tabs>
-        <w:rPr>
-          <w:rFonts w:ascii="Amasis MT Pro Light" w:hAnsi="Amasis MT Pro Light"/>
-          <w:b/>
-          <w:bCs/>
-          <w:noProof/>
-          <w:color w:val="000000"/>
-          <w:sz w:val="28"/>
-          <w:szCs w:val="28"/>
-        </w:rPr>
-      </w:pPr>
-    </w:p>
-    <w:p>
-      <w:pPr>
-        <w:tabs>
-          <w:tab w:val="left" w:pos="709"/>
-        </w:tabs>
-        <w:rPr>
-          <w:rFonts w:ascii="Amasis MT Pro Light" w:hAnsi="Amasis MT Pro Light"/>
-          <w:b/>
-          <w:bCs/>
-          <w:noProof/>
-          <w:color w:val="000000"/>
-          <w:sz w:val="28"/>
-          <w:szCs w:val="28"/>
-        </w:rPr>
-      </w:pPr>
-    </w:p>
-    <w:p>
-      <w:pPr>
-        <w:tabs>
-          <w:tab w:val="left" w:pos="709"/>
-        </w:tabs>
-        <w:rPr>
-          <w:rFonts w:ascii="Amasis MT Pro Light" w:hAnsi="Amasis MT Pro Light"/>
-          <w:b/>
-          <w:bCs/>
-          <w:noProof/>
-          <w:color w:val="000000"/>
-          <w:sz w:val="28"/>
-          <w:szCs w:val="28"/>
-        </w:rPr>
-      </w:pPr>
-    </w:p>
-    <w:p>
-      <w:pPr>
-        <w:tabs>
-          <w:tab w:val="left" w:pos="709"/>
-        </w:tabs>
-        <w:rPr>
-          <w:rFonts w:ascii="Amasis MT Pro Light" w:hAnsi="Amasis MT Pro Light"/>
-          <w:b/>
-          <w:bCs/>
-          <w:noProof/>
-          <w:color w:val="000000"/>
-          <w:sz w:val="28"/>
-          <w:szCs w:val="28"/>
-        </w:rPr>
-      </w:pPr>
-    </w:p>
-    <w:p>
-      <w:pPr>
-        <w:tabs>
-          <w:tab w:val="left" w:pos="709"/>
-        </w:tabs>
-        <w:rPr>
-          <w:rFonts w:ascii="Amasis MT Pro Light" w:hAnsi="Amasis MT Pro Light"/>
-          <w:b/>
-          <w:bCs/>
-          <w:noProof/>
-          <w:color w:val="000000"/>
-          <w:sz w:val="28"/>
-          <w:szCs w:val="28"/>
-        </w:rPr>
-      </w:pPr>
-    </w:p>
-    <w:p>
-      <w:pPr>
-        <w:tabs>
-          <w:tab w:val="left" w:pos="709"/>
-        </w:tabs>
-        <w:rPr>
-          <w:rFonts w:ascii="Amasis MT Pro Light" w:hAnsi="Amasis MT Pro Light"/>
-          <w:b/>
-          <w:bCs/>
-          <w:noProof/>
-          <w:color w:val="000000"/>
-          <w:sz w:val="28"/>
-          <w:szCs w:val="28"/>
-        </w:rPr>
-      </w:pPr>
-    </w:p>
-    <w:p>
-      <w:pPr>
-        <w:tabs>
-          <w:tab w:val="left" w:pos="709"/>
-        </w:tabs>
-        <w:rPr>
-          <w:rFonts w:ascii="Amasis MT Pro Light" w:hAnsi="Amasis MT Pro Light"/>
-          <w:b/>
-          <w:bCs/>
-          <w:noProof/>
-          <w:color w:val="000000"/>
-          <w:sz w:val="28"/>
-          <w:szCs w:val="28"/>
-        </w:rPr>
-      </w:pPr>
-    </w:p>
-    <w:p>
-      <w:pPr>
-        <w:tabs>
-          <w:tab w:val="left" w:pos="709"/>
-        </w:tabs>
-        <w:rPr>
-          <w:rFonts w:ascii="Arial Black" w:hAnsi="Arial Black"/>
-          <w:b/>
-          <w:bCs/>
-          <w:color w:val="000000"/>
-          <w:sz w:val="32"/>
-          <w:szCs w:val="32"/>
-          <w:u w:val="single"/>
-        </w:rPr>
-      </w:pPr>
-      <w:r>
-        <w:rPr>
-          <w:rFonts w:ascii="Arial Black" w:hAnsi="Arial Black"/>
-          <w:b/>
-          <w:bCs/>
-          <w:color w:val="000000"/>
-          <w:sz w:val="32"/>
-          <w:szCs w:val="32"/>
-          <w:u w:val="single"/>
-        </w:rPr>
-        <w:t>REFERENCES</w:t>
-      </w:r>
-    </w:p>
-    <w:p>
-      <w:pPr>
-        <w:numPr>
-          <w:ilvl w:val="0"/>
-          <w:numId w:val="48"/>
-        </w:numPr>
-        <w:tabs>
-          <w:tab w:val="clear" w:pos="720"/>
-          <w:tab w:val="left" w:pos="709"/>
-        </w:tabs>
-        <w:rPr>
-          <w:rFonts w:ascii="Amasis MT Pro Light" w:hAnsi="Amasis MT Pro Light"/>
-          <w:b/>
-          <w:bCs/>
-          <w:color w:val="000000"/>
-          <w:sz w:val="28"/>
-          <w:szCs w:val="28"/>
-          <w:lang w:val="en-IN"/>
-        </w:rPr>
-      </w:pPr>
-      <w:hyperlink r:id="rId13" w:history="1">
-        <w:r>
-          <w:rPr>
-            <w:rStyle w:val="Hyperlink"/>
-            <w:rFonts w:ascii="Amasis MT Pro Light" w:hAnsi="Amasis MT Pro Light"/>
-            <w:b/>
-            <w:bCs/>
-            <w:sz w:val="28"/>
-            <w:szCs w:val="28"/>
-          </w:rPr>
-          <w:t>http</w:t>
-        </w:r>
-      </w:hyperlink>
-      <w:hyperlink r:id="rId14" w:history="1">
-        <w:r>
-          <w:rPr>
-            <w:rStyle w:val="Hyperlink"/>
-            <w:rFonts w:ascii="Amasis MT Pro Light" w:hAnsi="Amasis MT Pro Light"/>
-            <w:b/>
-            <w:bCs/>
-            <w:sz w:val="28"/>
-            <w:szCs w:val="28"/>
-          </w:rPr>
-          <w:t>://www.codewithharry.com</w:t>
-        </w:r>
-      </w:hyperlink>
-    </w:p>
-    <w:p>
-      <w:pPr>
-        <w:numPr>
-          <w:ilvl w:val="0"/>
-          <w:numId w:val="48"/>
-        </w:numPr>
-        <w:tabs>
-          <w:tab w:val="clear" w:pos="720"/>
-          <w:tab w:val="left" w:pos="709"/>
-        </w:tabs>
-        <w:rPr>
-          <w:rFonts w:ascii="Amasis MT Pro Light" w:hAnsi="Amasis MT Pro Light"/>
-          <w:b/>
-          <w:bCs/>
-          <w:color w:val="000000"/>
-          <w:sz w:val="28"/>
-          <w:szCs w:val="28"/>
-          <w:lang w:val="en-IN"/>
-        </w:rPr>
-      </w:pPr>
-      <w:hyperlink r:id="rId15" w:history="1">
-        <w:r>
-          <w:rPr>
-            <w:rStyle w:val="Hyperlink"/>
-            <w:rFonts w:ascii="Amasis MT Pro Light" w:hAnsi="Amasis MT Pro Light"/>
-            <w:b/>
-            <w:bCs/>
-            <w:sz w:val="28"/>
-            <w:szCs w:val="28"/>
-          </w:rPr>
-          <w:t>https://www.greekforgreeks.com</w:t>
-        </w:r>
-      </w:hyperlink>
-    </w:p>
-    <w:p>
-      <w:pPr>
-        <w:numPr>
-          <w:ilvl w:val="0"/>
-          <w:numId w:val="48"/>
-        </w:numPr>
-        <w:tabs>
-          <w:tab w:val="clear" w:pos="720"/>
-          <w:tab w:val="left" w:pos="709"/>
-        </w:tabs>
-        <w:rPr>
-          <w:rFonts w:ascii="Amasis MT Pro Light" w:hAnsi="Amasis MT Pro Light"/>
-          <w:b/>
-          <w:bCs/>
-          <w:color w:val="000000"/>
-          <w:sz w:val="28"/>
-          <w:szCs w:val="28"/>
-          <w:lang w:val="en-IN"/>
-        </w:rPr>
-      </w:pPr>
-      <w:r>
-        <w:rPr>
-          <w:rFonts w:ascii="Amasis MT Pro Light" w:hAnsi="Amasis MT Pro Light"/>
-          <w:b/>
-          <w:bCs/>
-          <w:color w:val="000000"/>
-          <w:sz w:val="28"/>
-          <w:szCs w:val="28"/>
-        </w:rPr>
-        <w:t>Chat GTP</w:t>
-      </w:r>
-    </w:p>
-    <w:p>
-      <w:pPr>
-        <w:numPr>
-          <w:ilvl w:val="0"/>
-          <w:numId w:val="48"/>
-        </w:numPr>
-        <w:tabs>
-          <w:tab w:val="clear" w:pos="720"/>
-          <w:tab w:val="left" w:pos="709"/>
-        </w:tabs>
-        <w:rPr>
-          <w:rFonts w:ascii="Amasis MT Pro Light" w:hAnsi="Amasis MT Pro Light"/>
-          <w:b/>
-          <w:bCs/>
-          <w:color w:val="000000"/>
-          <w:sz w:val="28"/>
-          <w:szCs w:val="28"/>
-          <w:lang w:val="en-IN"/>
-        </w:rPr>
-      </w:pPr>
-      <w:hyperlink r:id="rId16" w:history="1">
-        <w:r>
-          <w:rPr>
-            <w:rStyle w:val="Hyperlink"/>
-            <w:rFonts w:ascii="Amasis MT Pro Light" w:hAnsi="Amasis MT Pro Light"/>
-            <w:b/>
-            <w:bCs/>
-            <w:sz w:val="28"/>
-            <w:szCs w:val="28"/>
-          </w:rPr>
-          <w:t>https://www.w3schools.com</w:t>
-        </w:r>
-      </w:hyperlink>
-    </w:p>
-    <w:p>
-      <w:pPr>
-        <w:tabs>
-          <w:tab w:val="left" w:pos="709"/>
-        </w:tabs>
-        <w:rPr>
-          <w:rFonts w:ascii="Amasis MT Pro Light" w:hAnsi="Amasis MT Pro Light"/>
-          <w:b/>
-          <w:bCs/>
-          <w:color w:val="000000"/>
-          <w:sz w:val="28"/>
-          <w:szCs w:val="28"/>
-        </w:rPr>
-      </w:pPr>
-    </w:p>
-    <w:p>
-      <w:pPr>
-        <w:tabs>
-          <w:tab w:val="left" w:pos="709"/>
-        </w:tabs>
-        <w:rPr>
-          <w:rFonts w:ascii="Amasis MT Pro Light" w:hAnsi="Amasis MT Pro Light"/>
-          <w:b/>
-          <w:bCs/>
-          <w:color w:val="000000"/>
-          <w:sz w:val="28"/>
-          <w:szCs w:val="28"/>
-        </w:rPr>
-      </w:pPr>
-    </w:p>
-    <w:p>
-      <w:pPr>
-        <w:tabs>
-          <w:tab w:val="left" w:pos="709"/>
-        </w:tabs>
-        <w:rPr>
-          <w:rFonts w:ascii="Arial Black" w:hAnsi="Arial Black"/>
-          <w:b/>
-          <w:bCs/>
-          <w:color w:val="000000"/>
-          <w:sz w:val="32"/>
-          <w:szCs w:val="32"/>
+          <w:sz w:val="44"/>
+          <w:szCs w:val="44"/>
           <w:u w:val="single"/>
           <w:lang w:val="en-IN"/>
-        </w:rPr>
-      </w:pPr>
-      <w:r>
-        <w:rPr>
-          <w:rFonts w:ascii="Arial Black" w:hAnsi="Arial Black"/>
-          <w:b/>
-          <w:bCs/>
-          <w:color w:val="000000"/>
-          <w:sz w:val="32"/>
-          <w:szCs w:val="32"/>
-          <w:u w:val="single"/>
-        </w:rPr>
-        <w:t xml:space="preserve">GitHub </w:t>
-      </w:r>
-      <w:r>
-        <w:rPr>
-          <w:rFonts w:ascii="Arial Black" w:hAnsi="Arial Black"/>
-          <w:b/>
-          <w:bCs/>
-          <w:color w:val="000000"/>
-          <w:sz w:val="32"/>
-          <w:szCs w:val="32"/>
-          <w:u w:val="single"/>
-        </w:rPr>
-        <w:t xml:space="preserve">Link </w:t>
-      </w:r>
-      <w:r>
-        <w:rPr>
-          <w:rFonts w:ascii="Arial Black" w:hAnsi="Arial Black"/>
-          <w:b/>
-          <w:bCs/>
-          <w:color w:val="000000"/>
-          <w:sz w:val="32"/>
-          <w:szCs w:val="32"/>
-          <w:u w:val="single"/>
-        </w:rPr>
-        <w:t xml:space="preserve">:- </w:t>
-      </w:r>
-      <w:r>
-        <w:rPr>
-          <w:rFonts w:ascii="Arial Black" w:hAnsi="Arial Black"/>
-          <w:b/>
-          <w:bCs/>
-          <w:color w:val="000000"/>
-          <w:sz w:val="32"/>
-          <w:szCs w:val="32"/>
-          <w:u w:val="single"/>
-          <w:lang w:val="en-IN"/>
-        </w:rPr>
-        <w:t>https://kiranjeet28.github.io/JK_Polytechnic_Hub</w:t>
-      </w:r>
-    </w:p>
-    <w:p>
-      <w:pPr>
-        <w:tabs>
-          <w:tab w:val="left" w:pos="709"/>
-        </w:tabs>
-        <w:rPr>
-          <w:rFonts w:ascii="Arial Black" w:hAnsi="Arial Black"/>
-          <w:b/>
-          <w:bCs/>
-          <w:color w:val="000000"/>
-          <w:sz w:val="32"/>
-          <w:szCs w:val="32"/>
-          <w:u w:val="single"/>
-        </w:rPr>
-      </w:pPr>
-    </w:p>
-    <w:p>
-      <w:pPr>
-        <w:tabs>
-          <w:tab w:val="left" w:pos="709"/>
-        </w:tabs>
-        <w:rPr>
-          <w:rFonts w:ascii="Amasis MT Pro Light" w:hAnsi="Amasis MT Pro Light"/>
-          <w:b/>
-          <w:bCs/>
-          <w:color w:val="000000"/>
-          <w:sz w:val="28"/>
-          <w:szCs w:val="28"/>
-        </w:rPr>
-      </w:pPr>
-    </w:p>
-    <w:p>
-      <w:pPr>
-        <w:tabs>
-          <w:tab w:val="left" w:pos="709"/>
-        </w:tabs>
-        <w:rPr>
-          <w:rFonts w:ascii="Amasis MT Pro Light" w:hAnsi="Amasis MT Pro Light"/>
-          <w:b/>
-          <w:bCs/>
-          <w:color w:val="000000"/>
-          <w:sz w:val="28"/>
-          <w:szCs w:val="28"/>
-        </w:rPr>
-      </w:pPr>
-    </w:p>
-    <w:p>
-      <w:pPr>
-        <w:tabs>
-          <w:tab w:val="left" w:pos="709"/>
-        </w:tabs>
-        <w:rPr>
-          <w:rFonts w:ascii="Amasis MT Pro Light" w:hAnsi="Amasis MT Pro Light"/>
-          <w:b/>
-          <w:bCs/>
-          <w:color w:val="000000"/>
-          <w:sz w:val="28"/>
-          <w:szCs w:val="28"/>
-        </w:rPr>
-      </w:pPr>
-    </w:p>
-    <w:p>
-      <w:pPr>
-        <w:tabs>
-          <w:tab w:val="left" w:pos="709"/>
-        </w:tabs>
-        <w:rPr>
-          <w:rFonts w:ascii="Amasis MT Pro Light" w:hAnsi="Amasis MT Pro Light"/>
-          <w:b/>
-          <w:bCs/>
-          <w:color w:val="000000"/>
-          <w:sz w:val="28"/>
-          <w:szCs w:val="28"/>
-        </w:rPr>
-      </w:pPr>
-    </w:p>
-    <w:p>
-      <w:pPr>
-        <w:tabs>
-          <w:tab w:val="left" w:pos="709"/>
-        </w:tabs>
-        <w:rPr>
-          <w:rFonts w:ascii="Amasis MT Pro Light" w:hAnsi="Amasis MT Pro Light"/>
-          <w:b/>
-          <w:bCs/>
-          <w:color w:val="000000"/>
-          <w:sz w:val="28"/>
-          <w:szCs w:val="28"/>
-        </w:rPr>
-      </w:pPr>
-    </w:p>
-    <w:p>
-      <w:pPr>
-        <w:tabs>
-          <w:tab w:val="left" w:pos="709"/>
-        </w:tabs>
-        <w:rPr>
-          <w:rFonts w:ascii="Amasis MT Pro Light" w:hAnsi="Amasis MT Pro Light"/>
-          <w:b/>
-          <w:bCs/>
-          <w:color w:val="000000"/>
-          <w:sz w:val="28"/>
-          <w:szCs w:val="28"/>
-        </w:rPr>
-      </w:pPr>
-    </w:p>
-    <w:p>
-      <w:pPr>
-        <w:tabs>
-          <w:tab w:val="left" w:pos="709"/>
-        </w:tabs>
-        <w:rPr>
-          <w:rFonts w:ascii="Amasis MT Pro Light" w:hAnsi="Amasis MT Pro Light"/>
-          <w:b/>
-          <w:bCs/>
-          <w:color w:val="000000"/>
-          <w:sz w:val="28"/>
-          <w:szCs w:val="28"/>
-        </w:rPr>
-      </w:pPr>
-    </w:p>
-    <w:p>
-      <w:pPr>
-        <w:tabs>
-          <w:tab w:val="left" w:pos="709"/>
-        </w:tabs>
-        <w:rPr>
-          <w:rFonts w:ascii="Amasis MT Pro Light" w:hAnsi="Amasis MT Pro Light"/>
-          <w:b/>
-          <w:bCs/>
-          <w:color w:val="000000"/>
-          <w:sz w:val="28"/>
-          <w:szCs w:val="28"/>
-        </w:rPr>
-      </w:pPr>
-    </w:p>
-    <w:p>
-      <w:pPr>
-        <w:tabs>
-          <w:tab w:val="left" w:pos="709"/>
-        </w:tabs>
-        <w:rPr>
-          <w:rFonts w:ascii="Amasis MT Pro Light" w:hAnsi="Amasis MT Pro Light"/>
-          <w:b/>
-          <w:bCs/>
-          <w:color w:val="000000"/>
-          <w:sz w:val="28"/>
-          <w:szCs w:val="28"/>
-        </w:rPr>
-      </w:pPr>
-    </w:p>
-    <w:p>
-      <w:pPr>
-        <w:tabs>
-          <w:tab w:val="left" w:pos="709"/>
-        </w:tabs>
-        <w:rPr>
-          <w:rFonts w:ascii="Amasis MT Pro Light" w:hAnsi="Amasis MT Pro Light"/>
-          <w:b/>
-          <w:bCs/>
-          <w:color w:val="000000"/>
-          <w:sz w:val="28"/>
-          <w:szCs w:val="28"/>
-        </w:rPr>
-      </w:pPr>
-    </w:p>
-    <w:p>
-      <w:pPr>
-        <w:tabs>
-          <w:tab w:val="left" w:pos="709"/>
-        </w:tabs>
-        <w:rPr>
-          <w:rFonts w:ascii="Amasis MT Pro Light" w:hAnsi="Amasis MT Pro Light"/>
-          <w:b/>
-          <w:bCs/>
-          <w:color w:val="000000"/>
-          <w:sz w:val="28"/>
-          <w:szCs w:val="28"/>
-        </w:rPr>
-      </w:pPr>
-    </w:p>
-    <w:p>
-      <w:pPr>
-        <w:tabs>
-          <w:tab w:val="left" w:pos="709"/>
-        </w:tabs>
-        <w:rPr>
-          <w:rFonts w:ascii="Amasis MT Pro Light" w:hAnsi="Amasis MT Pro Light"/>
-          <w:b/>
-          <w:bCs/>
-          <w:color w:val="000000"/>
-          <w:sz w:val="28"/>
-          <w:szCs w:val="28"/>
-        </w:rPr>
-      </w:pPr>
-    </w:p>
-    <w:p>
-      <w:pPr>
-        <w:tabs>
-          <w:tab w:val="left" w:pos="709"/>
-        </w:tabs>
-        <w:rPr>
-          <w:rFonts w:ascii="Amasis MT Pro Light" w:hAnsi="Amasis MT Pro Light"/>
-          <w:b/>
-          <w:bCs/>
-          <w:color w:val="000000"/>
-          <w:sz w:val="28"/>
-          <w:szCs w:val="28"/>
-        </w:rPr>
-      </w:pPr>
-    </w:p>
-    <w:p>
-      <w:pPr>
-        <w:tabs>
-          <w:tab w:val="left" w:pos="709"/>
-        </w:tabs>
-        <w:rPr>
-          <w:rFonts w:ascii="Amasis MT Pro Light" w:hAnsi="Amasis MT Pro Light"/>
-          <w:b/>
-          <w:bCs/>
-          <w:color w:val="000000"/>
-          <w:sz w:val="28"/>
-          <w:szCs w:val="28"/>
-        </w:rPr>
-      </w:pPr>
-    </w:p>
-    <w:p>
-      <w:pPr>
-        <w:tabs>
-          <w:tab w:val="left" w:pos="709"/>
-        </w:tabs>
-        <w:rPr>
-          <w:rFonts w:ascii="Amasis MT Pro Light" w:hAnsi="Amasis MT Pro Light"/>
-          <w:b/>
-          <w:bCs/>
-          <w:color w:val="000000"/>
-          <w:sz w:val="28"/>
-          <w:szCs w:val="28"/>
         </w:rPr>
       </w:pPr>
     </w:p>
@@ -8756,9 +4459,9 @@
             </v:handles>
             <o:lock v:ext="edit" text="t" shapetype="t"/>
           </v:shapetype>
-          <v:shape id="_x0000_i1026" type="#_x0000_t136" style="width:467.15pt;height:97.1pt" fillcolor="#fc9">
-            <v:fill r:id="rId17" o:title="White marble" type="tile"/>
-            <v:stroke r:id="rId18" o:title=""/>
+          <v:shape id="_x0000_i1026" type="#_x0000_t136" style="width:468pt;height:97.1pt" fillcolor="#fc9">
+            <v:fill r:id="rId10" o:title="White marble" type="tile"/>
+            <v:stroke r:id="rId11" o:title=""/>
             <v:shadow color="#868686"/>
             <o:extrusion v:ext="view" backdepth="10pt" color="#630" on="t" viewpoint=",0" viewpointorigin=",0" skewangle="180" brightness="4000f" lightposition="-50000" lightlevel="52000f" lightposition2="50000" lightlevel2="14000f" lightharsh2="t"/>
             <v:textpath style="font-family:&quot;Arial Black&quot;;font-size:80pt;v-text-kern:t" trim="t" fitpath="t" string="THANK YOU"/>
@@ -8832,21 +4535,6 @@
           <w:tab w:val="left" w:pos="709"/>
         </w:tabs>
         <w:rPr>
-          <w:rFonts w:ascii="Amasis MT Pro Light" w:hAnsi="Amasis MT Pro Light"/>
-          <w:b/>
-          <w:bCs/>
-          <w:color w:val="000000"/>
-          <w:sz w:val="28"/>
-          <w:szCs w:val="28"/>
-        </w:rPr>
-      </w:pPr>
-    </w:p>
-    <w:p>
-      <w:pPr>
-        <w:tabs>
-          <w:tab w:val="left" w:pos="709"/>
-        </w:tabs>
-        <w:rPr>
           <w:rFonts w:ascii="Arial Black" w:hAnsi="Arial Black"/>
           <w:b/>
           <w:bCs/>
@@ -8857,56 +4545,8 @@
         </w:rPr>
       </w:pPr>
     </w:p>
-    <w:p>
-      <w:pPr>
-        <w:tabs>
-          <w:tab w:val="left" w:pos="709"/>
-        </w:tabs>
-        <w:rPr>
-          <w:rFonts w:ascii="Arial Black" w:hAnsi="Arial Black"/>
-          <w:b/>
-          <w:bCs/>
-          <w:color w:val="000000"/>
-          <w:sz w:val="32"/>
-          <w:szCs w:val="32"/>
-          <w:u w:val="single"/>
-        </w:rPr>
-      </w:pPr>
-    </w:p>
-    <w:p>
-      <w:pPr>
-        <w:tabs>
-          <w:tab w:val="left" w:pos="709"/>
-        </w:tabs>
-        <w:rPr>
-          <w:rFonts w:ascii="Arial Black" w:hAnsi="Arial Black"/>
-          <w:b/>
-          <w:bCs/>
-          <w:color w:val="000000"/>
-          <w:sz w:val="32"/>
-          <w:szCs w:val="32"/>
-          <w:u w:val="single"/>
-        </w:rPr>
-      </w:pPr>
-    </w:p>
-    <w:p>
-      <w:pPr>
-        <w:tabs>
-          <w:tab w:val="left" w:pos="709"/>
-        </w:tabs>
-        <w:rPr>
-          <w:rFonts w:ascii="Arial Black" w:hAnsi="Arial Black"/>
-          <w:b/>
-          <w:bCs/>
-          <w:color w:val="000000"/>
-          <w:sz w:val="32"/>
-          <w:szCs w:val="32"/>
-          <w:u w:val="single"/>
-        </w:rPr>
-      </w:pPr>
-    </w:p>
     <w:sectPr>
-      <w:footerReference w:type="default" r:id="rId19"/>
+      <w:footerReference w:type="default" r:id="rId12"/>
       <w:pgSz w:w="12240" w:h="15840"/>
       <w:pgMar w:top="1440" w:right="1440" w:bottom="1440" w:left="1440" w:header="708" w:footer="708" w:gutter="0"/>
       <w:cols w:space="708"/>
@@ -9082,7 +4722,7 @@
         <v:path o:extrusionok="f" gradientshapeok="t" o:connecttype="rect"/>
         <o:lock v:ext="edit" aspectratio="t"/>
       </v:shapetype>
-      <v:shape id="_x0000_i1090" type="#_x0000_t75" style="width:11.25pt;height:11.25pt" o:bullet="t">
+      <v:shape id="_x0000_i1053" type="#_x0000_t75" style="width:10.9pt;height:10.9pt" o:bullet="t">
         <v:imagedata r:id="rId1" o:title="mso5702"/>
       </v:shape>
     </w:pict>
@@ -15027,6 +10667,7 @@
   <w:style w:type="character" w:default="1" w:styleId="DefaultParagraphFont">
     <w:name w:val="Default Paragraph Font"/>
     <w:uiPriority w:val="1"/>
+    <w:semiHidden/>
     <w:unhideWhenUsed/>
   </w:style>
   <w:style w:type="table" w:default="1" w:styleId="TableNormal">
@@ -15214,6 +10855,18 @@
       <w:sz w:val="24"/>
       <w:szCs w:val="24"/>
       <w:lang w:val="en-IN" w:eastAsia="en-IN"/>
+    </w:rPr>
+  </w:style>
+  <w:style w:type="character" w:styleId="FollowedHyperlink">
+    <w:name w:val="FollowedHyperlink"/>
+    <w:basedOn w:val="DefaultParagraphFont"/>
+    <w:uiPriority w:val="99"/>
+    <w:semiHidden/>
+    <w:unhideWhenUsed/>
+    <w:rsid w:val="00EE6419"/>
+    <w:rPr>
+      <w:color w:val="800080" w:themeColor="followedHyperlink"/>
+      <w:u w:val="single"/>
     </w:rPr>
   </w:style>
 </w:styles>
